--- a/权限系统接口文档.docx
+++ b/权限系统接口文档.docx
@@ -1,6 +1,6 @@
 
 <file path=word/document.xml><?xml version="1.0" encoding="utf-8"?>
-<w:document xmlns:wpc="http://schemas.microsoft.com/office/word/2010/wordprocessingCanvas" xmlns:cx="http://schemas.microsoft.com/office/drawing/2014/chartex" xmlns:mc="http://schemas.openxmlformats.org/markup-compatibility/2006" xmlns:o="urn:schemas-microsoft-com:office:office" xmlns:r="http://schemas.openxmlformats.org/officeDocument/2006/relationships" xmlns:m="http://schemas.openxmlformats.org/officeDocument/2006/math" xmlns:v="urn:schemas-microsoft-com:vml" xmlns:wp14="http://schemas.microsoft.com/office/word/2010/wordprocessingDrawing" xmlns:wp="http://schemas.openxmlformats.org/drawingml/2006/wordprocessingDrawing" xmlns:w10="urn:schemas-microsoft-com:office:word" xmlns:w="http://schemas.openxmlformats.org/wordprocessingml/2006/main" xmlns:w14="http://schemas.microsoft.com/office/word/2010/wordml" xmlns:w15="http://schemas.microsoft.com/office/word/2012/wordml" xmlns:w16se="http://schemas.microsoft.com/office/word/2015/wordml/symex" xmlns:wpg="http://schemas.microsoft.com/office/word/2010/wordprocessingGroup" xmlns:wpi="http://schemas.microsoft.com/office/word/2010/wordprocessingInk" xmlns:wne="http://schemas.microsoft.com/office/word/2006/wordml" xmlns:wps="http://schemas.microsoft.com/office/word/2010/wordprocessingShape" mc:Ignorable="w14 w15 w16se wp14">
+<w:document xmlns:wpc="http://schemas.microsoft.com/office/word/2010/wordprocessingCanvas" xmlns:mc="http://schemas.openxmlformats.org/markup-compatibility/2006" xmlns:o="urn:schemas-microsoft-com:office:office" xmlns:r="http://schemas.openxmlformats.org/officeDocument/2006/relationships" xmlns:m="http://schemas.openxmlformats.org/officeDocument/2006/math" xmlns:v="urn:schemas-microsoft-com:vml" xmlns:wp14="http://schemas.microsoft.com/office/word/2010/wordprocessingDrawing" xmlns:wp="http://schemas.openxmlformats.org/drawingml/2006/wordprocessingDrawing" xmlns:w10="urn:schemas-microsoft-com:office:word" xmlns:w="http://schemas.openxmlformats.org/wordprocessingml/2006/main" xmlns:w14="http://schemas.microsoft.com/office/word/2010/wordml" xmlns:w15="http://schemas.microsoft.com/office/word/2012/wordml" xmlns:wpg="http://schemas.microsoft.com/office/word/2010/wordprocessingGroup" xmlns:wpi="http://schemas.microsoft.com/office/word/2010/wordprocessingInk" xmlns:wne="http://schemas.microsoft.com/office/word/2006/wordml" xmlns:wps="http://schemas.microsoft.com/office/word/2010/wordprocessingShape" mc:Ignorable="w14 w15 wp14">
   <w:body>
     <w:p>
       <w:pPr>
@@ -27,14 +27,14 @@
     </w:p>
     <w:tbl>
       <w:tblPr>
-        <w:tblStyle w:val="a5"/>
+        <w:tblStyle w:val="a4"/>
         <w:tblW w:w="0" w:type="auto"/>
         <w:tblInd w:w="-147" w:type="dxa"/>
         <w:tblLook w:val="04A0" w:firstRow="1" w:lastRow="0" w:firstColumn="1" w:lastColumn="0" w:noHBand="0" w:noVBand="1"/>
       </w:tblPr>
       <w:tblGrid>
-        <w:gridCol w:w="385"/>
-        <w:gridCol w:w="8058"/>
+        <w:gridCol w:w="395"/>
+        <w:gridCol w:w="8048"/>
       </w:tblGrid>
       <w:tr>
         <w:tc>
@@ -203,63 +203,133 @@
               <w:rPr>
                 <w:b/>
               </w:rPr>
-              <w:t>private String userId;</w:t>
-            </w:r>
-          </w:p>
-          <w:p>
-            <w:pPr>
-              <w:jc w:val="center"/>
-              <w:rPr>
-                <w:b/>
-              </w:rPr>
-            </w:pPr>
-            <w:r>
-              <w:rPr>
-                <w:b/>
-              </w:rPr>
-              <w:t>private String stateCd;</w:t>
-            </w:r>
-          </w:p>
-          <w:p>
-            <w:pPr>
-              <w:jc w:val="center"/>
-              <w:rPr>
-                <w:b/>
-              </w:rPr>
-            </w:pPr>
-            <w:r>
-              <w:rPr>
-                <w:b/>
-              </w:rPr>
-              <w:t>private String systemPlatformName;</w:t>
-            </w:r>
-          </w:p>
-          <w:p>
-            <w:pPr>
-              <w:jc w:val="center"/>
-              <w:rPr>
-                <w:b/>
-              </w:rPr>
-            </w:pPr>
-            <w:r>
-              <w:rPr>
-                <w:b/>
-              </w:rPr>
-              <w:t>private String systemPlatformCd;</w:t>
-            </w:r>
-          </w:p>
-          <w:p>
-            <w:pPr>
-              <w:jc w:val="center"/>
-              <w:rPr>
-                <w:b/>
-              </w:rPr>
-            </w:pPr>
-            <w:r>
-              <w:rPr>
-                <w:b/>
-              </w:rPr>
-              <w:t>private String userName;</w:t>
+              <w:t xml:space="preserve">private String </w:t>
+            </w:r>
+            <w:proofErr w:type="spellStart"/>
+            <w:r>
+              <w:rPr>
+                <w:b/>
+              </w:rPr>
+              <w:t>userId</w:t>
+            </w:r>
+            <w:proofErr w:type="spellEnd"/>
+            <w:r>
+              <w:rPr>
+                <w:b/>
+              </w:rPr>
+              <w:t>;</w:t>
+            </w:r>
+          </w:p>
+          <w:p>
+            <w:pPr>
+              <w:jc w:val="center"/>
+              <w:rPr>
+                <w:b/>
+              </w:rPr>
+            </w:pPr>
+            <w:r>
+              <w:rPr>
+                <w:b/>
+              </w:rPr>
+              <w:t xml:space="preserve">private String </w:t>
+            </w:r>
+            <w:proofErr w:type="spellStart"/>
+            <w:r>
+              <w:rPr>
+                <w:b/>
+              </w:rPr>
+              <w:t>stateCd</w:t>
+            </w:r>
+            <w:proofErr w:type="spellEnd"/>
+            <w:r>
+              <w:rPr>
+                <w:b/>
+              </w:rPr>
+              <w:t>;</w:t>
+            </w:r>
+          </w:p>
+          <w:p>
+            <w:pPr>
+              <w:jc w:val="center"/>
+              <w:rPr>
+                <w:b/>
+              </w:rPr>
+            </w:pPr>
+            <w:r>
+              <w:rPr>
+                <w:b/>
+              </w:rPr>
+              <w:t xml:space="preserve">private String </w:t>
+            </w:r>
+            <w:proofErr w:type="spellStart"/>
+            <w:r>
+              <w:rPr>
+                <w:b/>
+              </w:rPr>
+              <w:t>systemPlatformName</w:t>
+            </w:r>
+            <w:proofErr w:type="spellEnd"/>
+            <w:r>
+              <w:rPr>
+                <w:b/>
+              </w:rPr>
+              <w:t>;</w:t>
+            </w:r>
+          </w:p>
+          <w:p>
+            <w:pPr>
+              <w:jc w:val="center"/>
+              <w:rPr>
+                <w:b/>
+              </w:rPr>
+            </w:pPr>
+            <w:r>
+              <w:rPr>
+                <w:b/>
+              </w:rPr>
+              <w:t xml:space="preserve">private String </w:t>
+            </w:r>
+            <w:proofErr w:type="spellStart"/>
+            <w:r>
+              <w:rPr>
+                <w:b/>
+              </w:rPr>
+              <w:t>systemPlatformCd</w:t>
+            </w:r>
+            <w:proofErr w:type="spellEnd"/>
+            <w:r>
+              <w:rPr>
+                <w:b/>
+              </w:rPr>
+              <w:t>;</w:t>
+            </w:r>
+          </w:p>
+          <w:p>
+            <w:pPr>
+              <w:jc w:val="center"/>
+              <w:rPr>
+                <w:b/>
+              </w:rPr>
+            </w:pPr>
+            <w:r>
+              <w:rPr>
+                <w:b/>
+              </w:rPr>
+              <w:t xml:space="preserve">private String </w:t>
+            </w:r>
+            <w:proofErr w:type="spellStart"/>
+            <w:r>
+              <w:rPr>
+                <w:b/>
+              </w:rPr>
+              <w:t>userName</w:t>
+            </w:r>
+            <w:proofErr w:type="spellEnd"/>
+            <w:r>
+              <w:rPr>
+                <w:b/>
+              </w:rPr>
+              <w:t>;</w:t>
             </w:r>
           </w:p>
         </w:tc>
@@ -316,7 +386,24 @@
                 <w:rFonts w:hint="eastAsia"/>
                 <w:b/>
               </w:rPr>
-              <w:t>成功返回true，数据在Data中；失败是false，返回错误码为201，失败信息在resultMsg中</w:t>
+              <w:t>成功返回true，数据在Data中；失败是false，返回错误码为201，失败信息在</w:t>
+            </w:r>
+            <w:proofErr w:type="spellStart"/>
+            <w:r>
+              <w:rPr>
+                <w:rFonts w:hint="eastAsia"/>
+                <w:b/>
+              </w:rPr>
+              <w:t>resultMsg</w:t>
+            </w:r>
+            <w:proofErr w:type="spellEnd"/>
+            <w:r>
+              <w:rPr>
+                <w:rFonts w:hint="eastAsia"/>
+                <w:b/>
+              </w:rPr>
+              <w:lastRenderedPageBreak/>
+              <w:t>中</w:t>
             </w:r>
             <w:bookmarkEnd w:id="0"/>
             <w:bookmarkEnd w:id="1"/>
@@ -340,6 +427,7 @@
                 <w:rFonts w:hint="eastAsia"/>
                 <w:b/>
               </w:rPr>
+              <w:lastRenderedPageBreak/>
               <w:t>返回数据</w:t>
             </w:r>
           </w:p>
@@ -397,14 +485,14 @@
     <w:p/>
     <w:tbl>
       <w:tblPr>
-        <w:tblStyle w:val="a5"/>
+        <w:tblStyle w:val="a4"/>
         <w:tblW w:w="0" w:type="auto"/>
         <w:tblInd w:w="-147" w:type="dxa"/>
         <w:tblLook w:val="04A0" w:firstRow="1" w:lastRow="0" w:firstColumn="1" w:lastColumn="0" w:noHBand="0" w:noVBand="1"/>
       </w:tblPr>
       <w:tblGrid>
-        <w:gridCol w:w="413"/>
-        <w:gridCol w:w="8030"/>
+        <w:gridCol w:w="414"/>
+        <w:gridCol w:w="8029"/>
       </w:tblGrid>
       <w:tr>
         <w:tc>
@@ -475,35 +563,26 @@
                 <w:rFonts w:hint="eastAsia"/>
                 <w:b/>
               </w:rPr>
-              <w:t>请求方</w:t>
-            </w:r>
-            <w:r>
-              <w:rPr>
-                <w:rFonts w:hint="eastAsia"/>
-                <w:b/>
-              </w:rPr>
-              <w:lastRenderedPageBreak/>
-              <w:t>式</w:t>
-            </w:r>
-          </w:p>
-        </w:tc>
-        <w:tc>
-          <w:tcPr>
-            <w:tcW w:w="7025" w:type="dxa"/>
-          </w:tcPr>
-          <w:p>
-            <w:pPr>
-              <w:jc w:val="center"/>
-              <w:rPr>
-                <w:b/>
-              </w:rPr>
-            </w:pPr>
-            <w:r>
-              <w:rPr>
-                <w:rFonts w:hint="eastAsia"/>
-                <w:b/>
-              </w:rPr>
-              <w:lastRenderedPageBreak/>
+              <w:t>请求方式</w:t>
+            </w:r>
+          </w:p>
+        </w:tc>
+        <w:tc>
+          <w:tcPr>
+            <w:tcW w:w="7025" w:type="dxa"/>
+          </w:tcPr>
+          <w:p>
+            <w:pPr>
+              <w:jc w:val="center"/>
+              <w:rPr>
+                <w:b/>
+              </w:rPr>
+            </w:pPr>
+            <w:r>
+              <w:rPr>
+                <w:rFonts w:hint="eastAsia"/>
+                <w:b/>
+              </w:rPr>
               <w:t>POST</w:t>
             </w:r>
           </w:p>
@@ -526,7 +605,6 @@
                 <w:rFonts w:hint="eastAsia"/>
                 <w:b/>
               </w:rPr>
-              <w:lastRenderedPageBreak/>
               <w:t>请求地址</w:t>
             </w:r>
           </w:p>
@@ -573,7 +651,15 @@
                 <w:rFonts w:hint="eastAsia"/>
                 <w:b/>
               </w:rPr>
-              <w:t>请求参数</w:t>
+              <w:t>请求参</w:t>
+            </w:r>
+            <w:r>
+              <w:rPr>
+                <w:rFonts w:hint="eastAsia"/>
+                <w:b/>
+              </w:rPr>
+              <w:lastRenderedPageBreak/>
+              <w:t>数</w:t>
             </w:r>
           </w:p>
         </w:tc>
@@ -601,49 +687,106 @@
               <w:rPr>
                 <w:b/>
               </w:rPr>
-              <w:t>private String systemPlatformCd;</w:t>
-            </w:r>
-          </w:p>
-          <w:p>
-            <w:pPr>
-              <w:jc w:val="center"/>
-              <w:rPr>
-                <w:b/>
-              </w:rPr>
-            </w:pPr>
-            <w:r>
-              <w:rPr>
-                <w:b/>
-              </w:rPr>
-              <w:t>private String systemPlatformName;</w:t>
-            </w:r>
-          </w:p>
-          <w:p>
-            <w:pPr>
-              <w:jc w:val="center"/>
-              <w:rPr>
-                <w:b/>
-              </w:rPr>
-            </w:pPr>
-            <w:r>
-              <w:rPr>
-                <w:b/>
-              </w:rPr>
-              <w:t>private String systemPlatformDesc;</w:t>
-            </w:r>
-          </w:p>
-          <w:p>
-            <w:pPr>
-              <w:jc w:val="center"/>
-              <w:rPr>
-                <w:b/>
-              </w:rPr>
-            </w:pPr>
-            <w:r>
-              <w:rPr>
-                <w:b/>
-              </w:rPr>
-              <w:t>private String stateCd;</w:t>
+              <w:t xml:space="preserve">private String </w:t>
+            </w:r>
+            <w:proofErr w:type="spellStart"/>
+            <w:r>
+              <w:rPr>
+                <w:b/>
+              </w:rPr>
+              <w:t>systemPlatformCd</w:t>
+            </w:r>
+            <w:proofErr w:type="spellEnd"/>
+            <w:r>
+              <w:rPr>
+                <w:b/>
+              </w:rPr>
+              <w:t>;</w:t>
+            </w:r>
+          </w:p>
+          <w:p>
+            <w:pPr>
+              <w:jc w:val="center"/>
+              <w:rPr>
+                <w:b/>
+              </w:rPr>
+            </w:pPr>
+            <w:r>
+              <w:rPr>
+                <w:b/>
+              </w:rPr>
+              <w:t xml:space="preserve">private String </w:t>
+            </w:r>
+            <w:proofErr w:type="spellStart"/>
+            <w:r>
+              <w:rPr>
+                <w:b/>
+              </w:rPr>
+              <w:t>systemPlatformName</w:t>
+            </w:r>
+            <w:proofErr w:type="spellEnd"/>
+            <w:r>
+              <w:rPr>
+                <w:b/>
+              </w:rPr>
+              <w:t>;</w:t>
+            </w:r>
+          </w:p>
+          <w:p>
+            <w:pPr>
+              <w:jc w:val="center"/>
+              <w:rPr>
+                <w:b/>
+              </w:rPr>
+            </w:pPr>
+            <w:r>
+              <w:rPr>
+                <w:b/>
+              </w:rPr>
+              <w:lastRenderedPageBreak/>
+              <w:t xml:space="preserve">private String </w:t>
+            </w:r>
+            <w:proofErr w:type="spellStart"/>
+            <w:r>
+              <w:rPr>
+                <w:b/>
+              </w:rPr>
+              <w:t>systemPlatformDesc</w:t>
+            </w:r>
+            <w:proofErr w:type="spellEnd"/>
+            <w:r>
+              <w:rPr>
+                <w:b/>
+              </w:rPr>
+              <w:t>;</w:t>
+            </w:r>
+          </w:p>
+          <w:p>
+            <w:pPr>
+              <w:jc w:val="center"/>
+              <w:rPr>
+                <w:b/>
+              </w:rPr>
+            </w:pPr>
+            <w:r>
+              <w:rPr>
+                <w:b/>
+              </w:rPr>
+              <w:t xml:space="preserve">private String </w:t>
+            </w:r>
+            <w:proofErr w:type="spellStart"/>
+            <w:r>
+              <w:rPr>
+                <w:b/>
+              </w:rPr>
+              <w:t>stateCd</w:t>
+            </w:r>
+            <w:proofErr w:type="spellEnd"/>
+            <w:r>
+              <w:rPr>
+                <w:b/>
+              </w:rPr>
+              <w:t>;</w:t>
             </w:r>
           </w:p>
           <w:p>
@@ -671,55 +814,98 @@
               <w:rPr>
                 <w:b/>
               </w:rPr>
-              <w:t>private String createDt;</w:t>
-            </w:r>
-          </w:p>
-          <w:p>
-            <w:pPr>
-              <w:jc w:val="center"/>
-              <w:rPr>
-                <w:b/>
-              </w:rPr>
-            </w:pPr>
-            <w:r>
-              <w:rPr>
-                <w:b/>
-              </w:rPr>
-              <w:t>private String createUserId;</w:t>
-            </w:r>
-          </w:p>
-          <w:p>
-            <w:pPr>
-              <w:jc w:val="center"/>
-              <w:rPr>
-                <w:b/>
-              </w:rPr>
-            </w:pPr>
-            <w:r>
-              <w:rPr>
-                <w:b/>
-              </w:rPr>
-              <w:t>private String userName;</w:t>
-            </w:r>
-          </w:p>
-        </w:tc>
-      </w:tr>
-      <w:tr>
-        <w:tc>
-          <w:tcPr>
-            <w:tcW w:w="1418" w:type="dxa"/>
-          </w:tcPr>
-          <w:p>
-            <w:pPr>
-              <w:rPr>
-                <w:b/>
-              </w:rPr>
-            </w:pPr>
-            <w:r>
-              <w:rPr>
-                <w:rFonts w:hint="eastAsia"/>
-                <w:b/>
-              </w:rPr>
+              <w:t xml:space="preserve">private String </w:t>
+            </w:r>
+            <w:proofErr w:type="spellStart"/>
+            <w:r>
+              <w:rPr>
+                <w:b/>
+              </w:rPr>
+              <w:t>createDt</w:t>
+            </w:r>
+            <w:proofErr w:type="spellEnd"/>
+            <w:r>
+              <w:rPr>
+                <w:b/>
+              </w:rPr>
+              <w:t>;</w:t>
+            </w:r>
+          </w:p>
+          <w:p>
+            <w:pPr>
+              <w:jc w:val="center"/>
+              <w:rPr>
+                <w:b/>
+              </w:rPr>
+            </w:pPr>
+            <w:r>
+              <w:rPr>
+                <w:b/>
+              </w:rPr>
+              <w:t xml:space="preserve">private String </w:t>
+            </w:r>
+            <w:proofErr w:type="spellStart"/>
+            <w:r>
+              <w:rPr>
+                <w:b/>
+              </w:rPr>
+              <w:t>createUserId</w:t>
+            </w:r>
+            <w:proofErr w:type="spellEnd"/>
+            <w:r>
+              <w:rPr>
+                <w:b/>
+              </w:rPr>
+              <w:t>;</w:t>
+            </w:r>
+          </w:p>
+          <w:p>
+            <w:pPr>
+              <w:jc w:val="center"/>
+              <w:rPr>
+                <w:b/>
+              </w:rPr>
+            </w:pPr>
+            <w:r>
+              <w:rPr>
+                <w:b/>
+              </w:rPr>
+              <w:t xml:space="preserve">private String </w:t>
+            </w:r>
+            <w:proofErr w:type="spellStart"/>
+            <w:r>
+              <w:rPr>
+                <w:b/>
+              </w:rPr>
+              <w:t>userName</w:t>
+            </w:r>
+            <w:proofErr w:type="spellEnd"/>
+            <w:r>
+              <w:rPr>
+                <w:b/>
+              </w:rPr>
+              <w:t>;</w:t>
+            </w:r>
+          </w:p>
+        </w:tc>
+      </w:tr>
+      <w:tr>
+        <w:tc>
+          <w:tcPr>
+            <w:tcW w:w="1418" w:type="dxa"/>
+          </w:tcPr>
+          <w:p>
+            <w:pPr>
+              <w:rPr>
+                <w:b/>
+              </w:rPr>
+            </w:pPr>
+            <w:r>
+              <w:rPr>
+                <w:rFonts w:hint="eastAsia"/>
+                <w:b/>
+              </w:rPr>
+              <w:lastRenderedPageBreak/>
               <w:t>备注</w:t>
             </w:r>
           </w:p>
@@ -748,7 +934,23 @@
                 <w:rFonts w:hint="eastAsia"/>
                 <w:b/>
               </w:rPr>
-              <w:t>成功返回true，数据在Data中；失败是false，返回错误码为201，失败信息在resultMsg中</w:t>
+              <w:t>成功返回true，数据在Data中；失败是false，返回错误码为201，失败信息在</w:t>
+            </w:r>
+            <w:proofErr w:type="spellStart"/>
+            <w:r>
+              <w:rPr>
+                <w:rFonts w:hint="eastAsia"/>
+                <w:b/>
+              </w:rPr>
+              <w:t>resultMsg</w:t>
+            </w:r>
+            <w:proofErr w:type="spellEnd"/>
+            <w:r>
+              <w:rPr>
+                <w:rFonts w:hint="eastAsia"/>
+                <w:b/>
+              </w:rPr>
+              <w:t>中</w:t>
             </w:r>
           </w:p>
         </w:tc>
@@ -805,14 +1007,14 @@
     <w:p/>
     <w:tbl>
       <w:tblPr>
-        <w:tblStyle w:val="a5"/>
+        <w:tblStyle w:val="a4"/>
         <w:tblW w:w="0" w:type="auto"/>
         <w:tblInd w:w="-147" w:type="dxa"/>
         <w:tblLook w:val="04A0" w:firstRow="1" w:lastRow="0" w:firstColumn="1" w:lastColumn="0" w:noHBand="0" w:noVBand="1"/>
       </w:tblPr>
       <w:tblGrid>
-        <w:gridCol w:w="381"/>
-        <w:gridCol w:w="8062"/>
+        <w:gridCol w:w="390"/>
+        <w:gridCol w:w="8053"/>
       </w:tblGrid>
       <w:tr>
         <w:tc>
@@ -883,7 +1085,15 @@
                 <w:rFonts w:hint="eastAsia"/>
                 <w:b/>
               </w:rPr>
-              <w:t>请求方式</w:t>
+              <w:t>请求</w:t>
+            </w:r>
+            <w:r>
+              <w:rPr>
+                <w:rFonts w:hint="eastAsia"/>
+                <w:b/>
+              </w:rPr>
+              <w:lastRenderedPageBreak/>
+              <w:t>方式</w:t>
             </w:r>
           </w:p>
         </w:tc>
@@ -903,6 +1113,7 @@
                 <w:rFonts w:hint="eastAsia"/>
                 <w:b/>
               </w:rPr>
+              <w:lastRenderedPageBreak/>
               <w:t>POST</w:t>
             </w:r>
           </w:p>
@@ -925,6 +1136,7 @@
                 <w:rFonts w:hint="eastAsia"/>
                 <w:b/>
               </w:rPr>
+              <w:lastRenderedPageBreak/>
               <w:t>请求地址</w:t>
             </w:r>
           </w:p>
@@ -986,49 +1198,105 @@
               <w:rPr>
                 <w:b/>
               </w:rPr>
-              <w:t>private String systemPlatformCd;</w:t>
-            </w:r>
-          </w:p>
-          <w:p>
-            <w:pPr>
-              <w:jc w:val="center"/>
-              <w:rPr>
-                <w:b/>
-              </w:rPr>
-            </w:pPr>
-            <w:r>
-              <w:rPr>
-                <w:b/>
-              </w:rPr>
-              <w:t>private String systemPlatformName;</w:t>
-            </w:r>
-          </w:p>
-          <w:p>
-            <w:pPr>
-              <w:jc w:val="center"/>
-              <w:rPr>
-                <w:b/>
-              </w:rPr>
-            </w:pPr>
-            <w:r>
-              <w:rPr>
-                <w:b/>
-              </w:rPr>
-              <w:t>private String systemPlatformDesc;</w:t>
-            </w:r>
-          </w:p>
-          <w:p>
-            <w:pPr>
-              <w:jc w:val="center"/>
-              <w:rPr>
-                <w:b/>
-              </w:rPr>
-            </w:pPr>
-            <w:r>
-              <w:rPr>
-                <w:b/>
-              </w:rPr>
-              <w:t>private String stateCd;</w:t>
+              <w:t xml:space="preserve">private String </w:t>
+            </w:r>
+            <w:proofErr w:type="spellStart"/>
+            <w:r>
+              <w:rPr>
+                <w:b/>
+              </w:rPr>
+              <w:t>systemPlatformCd</w:t>
+            </w:r>
+            <w:proofErr w:type="spellEnd"/>
+            <w:r>
+              <w:rPr>
+                <w:b/>
+              </w:rPr>
+              <w:t>;</w:t>
+            </w:r>
+          </w:p>
+          <w:p>
+            <w:pPr>
+              <w:jc w:val="center"/>
+              <w:rPr>
+                <w:b/>
+              </w:rPr>
+            </w:pPr>
+            <w:r>
+              <w:rPr>
+                <w:b/>
+              </w:rPr>
+              <w:t xml:space="preserve">private String </w:t>
+            </w:r>
+            <w:proofErr w:type="spellStart"/>
+            <w:r>
+              <w:rPr>
+                <w:b/>
+              </w:rPr>
+              <w:t>systemPlatformName</w:t>
+            </w:r>
+            <w:proofErr w:type="spellEnd"/>
+            <w:r>
+              <w:rPr>
+                <w:b/>
+              </w:rPr>
+              <w:t>;</w:t>
+            </w:r>
+          </w:p>
+          <w:p>
+            <w:pPr>
+              <w:jc w:val="center"/>
+              <w:rPr>
+                <w:b/>
+              </w:rPr>
+            </w:pPr>
+            <w:r>
+              <w:rPr>
+                <w:b/>
+              </w:rPr>
+              <w:t xml:space="preserve">private String </w:t>
+            </w:r>
+            <w:proofErr w:type="spellStart"/>
+            <w:r>
+              <w:rPr>
+                <w:b/>
+              </w:rPr>
+              <w:t>systemPlatformDesc</w:t>
+            </w:r>
+            <w:proofErr w:type="spellEnd"/>
+            <w:r>
+              <w:rPr>
+                <w:b/>
+              </w:rPr>
+              <w:t>;</w:t>
+            </w:r>
+          </w:p>
+          <w:p>
+            <w:pPr>
+              <w:jc w:val="center"/>
+              <w:rPr>
+                <w:b/>
+              </w:rPr>
+            </w:pPr>
+            <w:r>
+              <w:rPr>
+                <w:b/>
+              </w:rPr>
+              <w:t xml:space="preserve">private String </w:t>
+            </w:r>
+            <w:proofErr w:type="spellStart"/>
+            <w:r>
+              <w:rPr>
+                <w:b/>
+              </w:rPr>
+              <w:t>stateCd</w:t>
+            </w:r>
+            <w:proofErr w:type="spellEnd"/>
+            <w:r>
+              <w:rPr>
+                <w:b/>
+              </w:rPr>
+              <w:t>;</w:t>
             </w:r>
           </w:p>
           <w:p>
@@ -1056,35 +1324,77 @@
               <w:rPr>
                 <w:b/>
               </w:rPr>
-              <w:t>private String createDt;</w:t>
-            </w:r>
-          </w:p>
-          <w:p>
-            <w:pPr>
-              <w:jc w:val="center"/>
-              <w:rPr>
-                <w:b/>
-              </w:rPr>
-            </w:pPr>
-            <w:r>
-              <w:rPr>
-                <w:b/>
-              </w:rPr>
-              <w:t>private String createUserId;</w:t>
-            </w:r>
-          </w:p>
-          <w:p>
-            <w:pPr>
-              <w:jc w:val="center"/>
-              <w:rPr>
-                <w:b/>
-              </w:rPr>
-            </w:pPr>
-            <w:r>
-              <w:rPr>
-                <w:b/>
-              </w:rPr>
-              <w:t>private String userName;</w:t>
+              <w:t xml:space="preserve">private String </w:t>
+            </w:r>
+            <w:proofErr w:type="spellStart"/>
+            <w:r>
+              <w:rPr>
+                <w:b/>
+              </w:rPr>
+              <w:t>createDt</w:t>
+            </w:r>
+            <w:proofErr w:type="spellEnd"/>
+            <w:r>
+              <w:rPr>
+                <w:b/>
+              </w:rPr>
+              <w:t>;</w:t>
+            </w:r>
+          </w:p>
+          <w:p>
+            <w:pPr>
+              <w:jc w:val="center"/>
+              <w:rPr>
+                <w:b/>
+              </w:rPr>
+            </w:pPr>
+            <w:r>
+              <w:rPr>
+                <w:b/>
+              </w:rPr>
+              <w:t xml:space="preserve">private String </w:t>
+            </w:r>
+            <w:proofErr w:type="spellStart"/>
+            <w:r>
+              <w:rPr>
+                <w:b/>
+              </w:rPr>
+              <w:t>createUserId</w:t>
+            </w:r>
+            <w:proofErr w:type="spellEnd"/>
+            <w:r>
+              <w:rPr>
+                <w:b/>
+              </w:rPr>
+              <w:t>;</w:t>
+            </w:r>
+          </w:p>
+          <w:p>
+            <w:pPr>
+              <w:jc w:val="center"/>
+              <w:rPr>
+                <w:b/>
+              </w:rPr>
+            </w:pPr>
+            <w:r>
+              <w:rPr>
+                <w:b/>
+              </w:rPr>
+              <w:t xml:space="preserve">private String </w:t>
+            </w:r>
+            <w:proofErr w:type="spellStart"/>
+            <w:r>
+              <w:rPr>
+                <w:b/>
+              </w:rPr>
+              <w:t>userName</w:t>
+            </w:r>
+            <w:proofErr w:type="spellEnd"/>
+            <w:r>
+              <w:rPr>
+                <w:b/>
+              </w:rPr>
+              <w:t>;</w:t>
             </w:r>
           </w:p>
         </w:tc>
@@ -1105,7 +1415,6 @@
                 <w:rFonts w:hint="eastAsia"/>
                 <w:b/>
               </w:rPr>
-              <w:lastRenderedPageBreak/>
               <w:t>备注</w:t>
             </w:r>
           </w:p>
@@ -1134,7 +1443,23 @@
                 <w:rFonts w:hint="eastAsia"/>
                 <w:b/>
               </w:rPr>
-              <w:t>成功返回true，数据在Data中；失败是false，返回错误码为201，失败信息在resultMsg中</w:t>
+              <w:t>成功返回true，数据在Data中；失败是false，返回错误码为201，失败信息在</w:t>
+            </w:r>
+            <w:proofErr w:type="spellStart"/>
+            <w:r>
+              <w:rPr>
+                <w:rFonts w:hint="eastAsia"/>
+                <w:b/>
+              </w:rPr>
+              <w:t>resultMsg</w:t>
+            </w:r>
+            <w:proofErr w:type="spellEnd"/>
+            <w:r>
+              <w:rPr>
+                <w:rFonts w:hint="eastAsia"/>
+                <w:b/>
+              </w:rPr>
+              <w:t>中</w:t>
             </w:r>
           </w:p>
         </w:tc>
@@ -1185,14 +1510,14 @@
     <w:p/>
     <w:tbl>
       <w:tblPr>
-        <w:tblStyle w:val="a5"/>
+        <w:tblStyle w:val="a4"/>
         <w:tblW w:w="0" w:type="auto"/>
         <w:tblInd w:w="-147" w:type="dxa"/>
         <w:tblLook w:val="04A0" w:firstRow="1" w:lastRow="0" w:firstColumn="1" w:lastColumn="0" w:noHBand="0" w:noVBand="1"/>
       </w:tblPr>
       <w:tblGrid>
-        <w:gridCol w:w="367"/>
-        <w:gridCol w:w="8076"/>
+        <w:gridCol w:w="375"/>
+        <w:gridCol w:w="8068"/>
       </w:tblGrid>
       <w:tr>
         <w:tc>
@@ -1376,8 +1701,16 @@
               <w:rPr>
                 <w:b/>
               </w:rPr>
-              <w:t>String systemPlatformCd</w:t>
-            </w:r>
+              <w:t xml:space="preserve">String </w:t>
+            </w:r>
+            <w:proofErr w:type="spellStart"/>
+            <w:r>
+              <w:rPr>
+                <w:b/>
+              </w:rPr>
+              <w:t>systemPlatformCd</w:t>
+            </w:r>
+            <w:proofErr w:type="spellEnd"/>
           </w:p>
         </w:tc>
       </w:tr>
@@ -1427,7 +1760,23 @@
                 <w:rFonts w:hint="eastAsia"/>
                 <w:b/>
               </w:rPr>
-              <w:t>成功返回true，数据在Data中；失败是false，返回错误码为201，失败信息在resultMsg中</w:t>
+              <w:t>成功返回true，数据在Data中；失败是false，返回错误码为201，失败信息在</w:t>
+            </w:r>
+            <w:proofErr w:type="spellStart"/>
+            <w:r>
+              <w:rPr>
+                <w:rFonts w:hint="eastAsia"/>
+                <w:b/>
+              </w:rPr>
+              <w:t>resultMsg</w:t>
+            </w:r>
+            <w:proofErr w:type="spellEnd"/>
+            <w:r>
+              <w:rPr>
+                <w:rFonts w:hint="eastAsia"/>
+                <w:b/>
+              </w:rPr>
+              <w:t>中</w:t>
             </w:r>
             <w:bookmarkEnd w:id="9"/>
             <w:bookmarkEnd w:id="10"/>
@@ -1450,20 +1799,29 @@
                 <w:rFonts w:hint="eastAsia"/>
                 <w:b/>
               </w:rPr>
-              <w:t>返回数据</w:t>
-            </w:r>
-          </w:p>
-        </w:tc>
-        <w:tc>
-          <w:tcPr>
-            <w:tcW w:w="7025" w:type="dxa"/>
-          </w:tcPr>
-          <w:p>
-            <w:r>
-              <w:rPr>
-                <w:rFonts w:hint="eastAsia"/>
-                <w:b/>
-              </w:rPr>
+              <w:t>返</w:t>
+            </w:r>
+            <w:r>
+              <w:rPr>
+                <w:rFonts w:hint="eastAsia"/>
+                <w:b/>
+              </w:rPr>
+              <w:lastRenderedPageBreak/>
+              <w:t>回数据</w:t>
+            </w:r>
+          </w:p>
+        </w:tc>
+        <w:tc>
+          <w:tcPr>
+            <w:tcW w:w="7025" w:type="dxa"/>
+          </w:tcPr>
+          <w:p>
+            <w:r>
+              <w:rPr>
+                <w:rFonts w:hint="eastAsia"/>
+                <w:b/>
+              </w:rPr>
+              <w:lastRenderedPageBreak/>
               <w:t>直接查看返回码 成功为200</w:t>
             </w:r>
           </w:p>
@@ -1478,14 +1836,14 @@
     <w:p/>
     <w:tbl>
       <w:tblPr>
-        <w:tblStyle w:val="a5"/>
+        <w:tblStyle w:val="a4"/>
         <w:tblW w:w="0" w:type="auto"/>
         <w:tblInd w:w="-147" w:type="dxa"/>
         <w:tblLook w:val="04A0" w:firstRow="1" w:lastRow="0" w:firstColumn="1" w:lastColumn="0" w:noHBand="0" w:noVBand="1"/>
       </w:tblPr>
       <w:tblGrid>
-        <w:gridCol w:w="400"/>
-        <w:gridCol w:w="8043"/>
+        <w:gridCol w:w="411"/>
+        <w:gridCol w:w="8032"/>
       </w:tblGrid>
       <w:tr>
         <w:tc>
@@ -1595,96 +1953,112 @@
                 <w:rFonts w:hint="eastAsia"/>
                 <w:b/>
               </w:rPr>
+              <w:t>请求地址</w:t>
+            </w:r>
+          </w:p>
+        </w:tc>
+        <w:tc>
+          <w:tcPr>
+            <w:tcW w:w="8031" w:type="dxa"/>
+          </w:tcPr>
+          <w:p>
+            <w:pPr>
+              <w:jc w:val="center"/>
+              <w:rPr>
+                <w:b/>
+              </w:rPr>
+            </w:pPr>
+            <w:r>
+              <w:rPr>
+                <w:b/>
+              </w:rPr>
+              <w:t>http://local.trust.com:8341/etheta/management/xinmei/button/systemPlatform/getAllSystem</w:t>
+            </w:r>
+          </w:p>
+        </w:tc>
+      </w:tr>
+      <w:tr>
+        <w:tc>
+          <w:tcPr>
+            <w:tcW w:w="412" w:type="dxa"/>
+          </w:tcPr>
+          <w:p>
+            <w:pPr>
+              <w:rPr>
+                <w:b/>
+              </w:rPr>
+            </w:pPr>
+            <w:r>
+              <w:rPr>
+                <w:rFonts w:hint="eastAsia"/>
+                <w:b/>
+              </w:rPr>
+              <w:t>备注</w:t>
+            </w:r>
+          </w:p>
+        </w:tc>
+        <w:tc>
+          <w:tcPr>
+            <w:tcW w:w="8031" w:type="dxa"/>
+          </w:tcPr>
+          <w:p>
+            <w:pPr>
+              <w:rPr>
+                <w:b/>
+              </w:rPr>
+            </w:pPr>
+            <w:r>
+              <w:rPr>
+                <w:rFonts w:hint="eastAsia"/>
+                <w:b/>
+              </w:rPr>
+              <w:t>请注意success状态</w:t>
+            </w:r>
+          </w:p>
+          <w:p>
+            <w:r>
+              <w:rPr>
+                <w:rFonts w:hint="eastAsia"/>
+                <w:b/>
+              </w:rPr>
+              <w:t>成功返回true，数据在Data中；失败是false，返回错误码为201，失败信息在</w:t>
+            </w:r>
+            <w:proofErr w:type="spellStart"/>
+            <w:r>
+              <w:rPr>
+                <w:rFonts w:hint="eastAsia"/>
+                <w:b/>
+              </w:rPr>
+              <w:t>resultMsg</w:t>
+            </w:r>
+            <w:proofErr w:type="spellEnd"/>
+            <w:r>
+              <w:rPr>
+                <w:rFonts w:hint="eastAsia"/>
+                <w:b/>
+              </w:rPr>
+              <w:t>中</w:t>
+            </w:r>
+          </w:p>
+        </w:tc>
+      </w:tr>
+      <w:tr>
+        <w:tc>
+          <w:tcPr>
+            <w:tcW w:w="412" w:type="dxa"/>
+          </w:tcPr>
+          <w:p>
+            <w:pPr>
+              <w:rPr>
+                <w:b/>
+              </w:rPr>
+            </w:pPr>
+            <w:r>
+              <w:rPr>
+                <w:rFonts w:hint="eastAsia"/>
+                <w:b/>
+              </w:rPr>
               <w:lastRenderedPageBreak/>
-              <w:t>请求地址</w:t>
-            </w:r>
-          </w:p>
-        </w:tc>
-        <w:tc>
-          <w:tcPr>
-            <w:tcW w:w="8031" w:type="dxa"/>
-          </w:tcPr>
-          <w:p>
-            <w:pPr>
-              <w:jc w:val="center"/>
-              <w:rPr>
-                <w:b/>
-              </w:rPr>
-            </w:pPr>
-            <w:r>
-              <w:rPr>
-                <w:b/>
-              </w:rPr>
-              <w:t>http://local.trust.com:8341/etheta/management/xinmei/button/systemPlatform/getAllSystem</w:t>
-            </w:r>
-          </w:p>
-        </w:tc>
-      </w:tr>
-      <w:tr>
-        <w:tc>
-          <w:tcPr>
-            <w:tcW w:w="412" w:type="dxa"/>
-          </w:tcPr>
-          <w:p>
-            <w:pPr>
-              <w:rPr>
-                <w:b/>
-              </w:rPr>
-            </w:pPr>
-            <w:r>
-              <w:rPr>
-                <w:rFonts w:hint="eastAsia"/>
-                <w:b/>
-              </w:rPr>
-              <w:t>备注</w:t>
-            </w:r>
-          </w:p>
-        </w:tc>
-        <w:tc>
-          <w:tcPr>
-            <w:tcW w:w="8031" w:type="dxa"/>
-          </w:tcPr>
-          <w:p>
-            <w:pPr>
-              <w:rPr>
-                <w:b/>
-              </w:rPr>
-            </w:pPr>
-            <w:r>
-              <w:rPr>
-                <w:rFonts w:hint="eastAsia"/>
-                <w:b/>
-              </w:rPr>
-              <w:t>请注意success状态</w:t>
-            </w:r>
-          </w:p>
-          <w:p>
-            <w:r>
-              <w:rPr>
-                <w:rFonts w:hint="eastAsia"/>
-                <w:b/>
-              </w:rPr>
-              <w:t>成功返回true，数据在Data中；失败是false，返回错误码为201，失败信息在resultMsg中</w:t>
-            </w:r>
-          </w:p>
-        </w:tc>
-      </w:tr>
-      <w:tr>
-        <w:tc>
-          <w:tcPr>
-            <w:tcW w:w="412" w:type="dxa"/>
-          </w:tcPr>
-          <w:p>
-            <w:pPr>
-              <w:rPr>
-                <w:b/>
-              </w:rPr>
-            </w:pPr>
-            <w:r>
-              <w:rPr>
-                <w:rFonts w:hint="eastAsia"/>
-                <w:b/>
-              </w:rPr>
               <w:t>返回数据</w:t>
             </w:r>
           </w:p>
@@ -1754,14 +2128,14 @@
     </w:p>
     <w:tbl>
       <w:tblPr>
-        <w:tblStyle w:val="a5"/>
+        <w:tblStyle w:val="a4"/>
         <w:tblW w:w="0" w:type="auto"/>
         <w:tblInd w:w="-147" w:type="dxa"/>
         <w:tblLook w:val="04A0" w:firstRow="1" w:lastRow="0" w:firstColumn="1" w:lastColumn="0" w:noHBand="0" w:noVBand="1"/>
       </w:tblPr>
       <w:tblGrid>
-        <w:gridCol w:w="413"/>
-        <w:gridCol w:w="8030"/>
+        <w:gridCol w:w="414"/>
+        <w:gridCol w:w="8029"/>
       </w:tblGrid>
       <w:tr>
         <w:tc>
@@ -1930,6 +2304,7 @@
                 <w:rFonts w:hint="eastAsia"/>
                 <w:b/>
               </w:rPr>
+              <w:lastRenderedPageBreak/>
               <w:t>请求参数</w:t>
             </w:r>
           </w:p>
@@ -1949,8 +2324,16 @@
               <w:rPr>
                 <w:b/>
               </w:rPr>
-              <w:t>String systemId</w:t>
-            </w:r>
+              <w:t xml:space="preserve">String </w:t>
+            </w:r>
+            <w:proofErr w:type="spellStart"/>
+            <w:r>
+              <w:rPr>
+                <w:b/>
+              </w:rPr>
+              <w:t>systemId</w:t>
+            </w:r>
+            <w:proofErr w:type="spellEnd"/>
           </w:p>
         </w:tc>
       </w:tr>
@@ -1998,7 +2381,23 @@
                 <w:rFonts w:hint="eastAsia"/>
                 <w:b/>
               </w:rPr>
-              <w:t>成功返回true，数据在Data中；失败是false，返回错误码为201，失败信息在resultMsg中</w:t>
+              <w:t>成功返回true，数据在Data中；失败是false，返回错误码为201，失败信息在</w:t>
+            </w:r>
+            <w:proofErr w:type="spellStart"/>
+            <w:r>
+              <w:rPr>
+                <w:rFonts w:hint="eastAsia"/>
+                <w:b/>
+              </w:rPr>
+              <w:t>resultMsg</w:t>
+            </w:r>
+            <w:proofErr w:type="spellEnd"/>
+            <w:r>
+              <w:rPr>
+                <w:rFonts w:hint="eastAsia"/>
+                <w:b/>
+              </w:rPr>
+              <w:t>中</w:t>
             </w:r>
             <w:r>
               <w:rPr>
@@ -2011,8 +2410,16 @@
               <w:rPr>
                 <w:b/>
               </w:rPr>
-              <w:t>String systemId</w:t>
-            </w:r>
+              <w:t xml:space="preserve">String </w:t>
+            </w:r>
+            <w:proofErr w:type="spellStart"/>
+            <w:r>
+              <w:rPr>
+                <w:b/>
+              </w:rPr>
+              <w:t>systemId</w:t>
+            </w:r>
+            <w:proofErr w:type="spellEnd"/>
             <w:r>
               <w:rPr>
                 <w:rFonts w:hint="eastAsia"/>
@@ -2039,7 +2446,6 @@
                 <w:rFonts w:hint="eastAsia"/>
                 <w:b/>
               </w:rPr>
-              <w:lastRenderedPageBreak/>
               <w:t>返回数据</w:t>
             </w:r>
           </w:p>
@@ -2098,14 +2504,14 @@
     <w:p/>
     <w:tbl>
       <w:tblPr>
-        <w:tblStyle w:val="a5"/>
+        <w:tblStyle w:val="a4"/>
         <w:tblW w:w="0" w:type="auto"/>
         <w:tblInd w:w="-147" w:type="dxa"/>
         <w:tblLook w:val="04A0" w:firstRow="1" w:lastRow="0" w:firstColumn="1" w:lastColumn="0" w:noHBand="0" w:noVBand="1"/>
       </w:tblPr>
       <w:tblGrid>
-        <w:gridCol w:w="413"/>
-        <w:gridCol w:w="8030"/>
+        <w:gridCol w:w="414"/>
+        <w:gridCol w:w="8029"/>
       </w:tblGrid>
       <w:tr>
         <w:tc>
@@ -2172,7 +2578,23 @@
                 <w:b/>
                 <w:color w:val="000000" w:themeColor="text1"/>
               </w:rPr>
-              <w:t>id获取此系统的所有菜单（根据条件查询如分页条件，菜单名，系统id）</w:t>
+              <w:t>id获取此系统的所有菜单（根据条件</w:t>
+            </w:r>
+            <w:proofErr w:type="gramStart"/>
+            <w:r>
+              <w:rPr>
+                <w:b/>
+                <w:color w:val="000000" w:themeColor="text1"/>
+              </w:rPr>
+              <w:t>查询如分页</w:t>
+            </w:r>
+            <w:proofErr w:type="gramEnd"/>
+            <w:r>
+              <w:rPr>
+                <w:b/>
+                <w:color w:val="000000" w:themeColor="text1"/>
+              </w:rPr>
+              <w:t>条件，菜单名，系统id）</w:t>
             </w:r>
           </w:p>
         </w:tc>
@@ -2234,6 +2656,7 @@
                 <w:rFonts w:hint="eastAsia"/>
                 <w:b/>
               </w:rPr>
+              <w:lastRenderedPageBreak/>
               <w:t>请求地址</w:t>
             </w:r>
           </w:p>
@@ -2300,7 +2723,21 @@
               <w:rPr>
                 <w:b/>
               </w:rPr>
-              <w:t>private String menuName;</w:t>
+              <w:t xml:space="preserve">private String </w:t>
+            </w:r>
+            <w:proofErr w:type="spellStart"/>
+            <w:r>
+              <w:rPr>
+                <w:b/>
+              </w:rPr>
+              <w:t>menuName</w:t>
+            </w:r>
+            <w:proofErr w:type="spellEnd"/>
+            <w:r>
+              <w:rPr>
+                <w:b/>
+              </w:rPr>
+              <w:t>;</w:t>
             </w:r>
           </w:p>
           <w:p>
@@ -2315,7 +2752,21 @@
                 <w:b/>
               </w:rPr>
               <w:tab/>
-              <w:t>private String systemPlatformCd;</w:t>
+              <w:t xml:space="preserve">private String </w:t>
+            </w:r>
+            <w:proofErr w:type="spellStart"/>
+            <w:r>
+              <w:rPr>
+                <w:b/>
+              </w:rPr>
+              <w:t>systemPlatformCd</w:t>
+            </w:r>
+            <w:proofErr w:type="spellEnd"/>
+            <w:r>
+              <w:rPr>
+                <w:b/>
+              </w:rPr>
+              <w:t>;</w:t>
             </w:r>
           </w:p>
           <w:p>
@@ -2330,7 +2781,21 @@
                 <w:b/>
               </w:rPr>
               <w:tab/>
-              <w:t>private String stateCd;</w:t>
+              <w:t xml:space="preserve">private String </w:t>
+            </w:r>
+            <w:proofErr w:type="spellStart"/>
+            <w:r>
+              <w:rPr>
+                <w:b/>
+              </w:rPr>
+              <w:t>stateCd</w:t>
+            </w:r>
+            <w:proofErr w:type="spellEnd"/>
+            <w:r>
+              <w:rPr>
+                <w:b/>
+              </w:rPr>
+              <w:t>;</w:t>
             </w:r>
           </w:p>
           <w:p>
@@ -2345,7 +2810,21 @@
                 <w:b/>
               </w:rPr>
               <w:tab/>
-              <w:t>private String userId;</w:t>
+              <w:t xml:space="preserve">private String </w:t>
+            </w:r>
+            <w:proofErr w:type="spellStart"/>
+            <w:r>
+              <w:rPr>
+                <w:b/>
+              </w:rPr>
+              <w:t>userId</w:t>
+            </w:r>
+            <w:proofErr w:type="spellEnd"/>
+            <w:r>
+              <w:rPr>
+                <w:b/>
+              </w:rPr>
+              <w:t>;</w:t>
             </w:r>
           </w:p>
           <w:p>
@@ -2360,7 +2839,21 @@
                 <w:b/>
               </w:rPr>
               <w:tab/>
-              <w:t>private String systemPlatformName;</w:t>
+              <w:t xml:space="preserve">private String </w:t>
+            </w:r>
+            <w:proofErr w:type="spellStart"/>
+            <w:r>
+              <w:rPr>
+                <w:b/>
+              </w:rPr>
+              <w:t>systemPlatformName</w:t>
+            </w:r>
+            <w:proofErr w:type="spellEnd"/>
+            <w:r>
+              <w:rPr>
+                <w:b/>
+              </w:rPr>
+              <w:t>;</w:t>
             </w:r>
           </w:p>
           <w:p>
@@ -2375,7 +2868,21 @@
                 <w:b/>
               </w:rPr>
               <w:tab/>
-              <w:t>private String menuId;</w:t>
+              <w:t xml:space="preserve">private String </w:t>
+            </w:r>
+            <w:proofErr w:type="spellStart"/>
+            <w:r>
+              <w:rPr>
+                <w:b/>
+              </w:rPr>
+              <w:t>menuId</w:t>
+            </w:r>
+            <w:proofErr w:type="spellEnd"/>
+            <w:r>
+              <w:rPr>
+                <w:b/>
+              </w:rPr>
+              <w:t>;</w:t>
             </w:r>
           </w:p>
           <w:p>
@@ -2390,7 +2897,21 @@
                 <w:b/>
               </w:rPr>
               <w:tab/>
-              <w:t>private String childMenuIds;</w:t>
+              <w:t xml:space="preserve">private String </w:t>
+            </w:r>
+            <w:proofErr w:type="spellStart"/>
+            <w:r>
+              <w:rPr>
+                <w:b/>
+              </w:rPr>
+              <w:t>childMenuIds</w:t>
+            </w:r>
+            <w:proofErr w:type="spellEnd"/>
+            <w:r>
+              <w:rPr>
+                <w:b/>
+              </w:rPr>
+              <w:t>;</w:t>
             </w:r>
           </w:p>
           <w:p>
@@ -2405,7 +2926,21 @@
                 <w:b/>
               </w:rPr>
               <w:tab/>
-              <w:t>private String userName;</w:t>
+              <w:t xml:space="preserve">private String </w:t>
+            </w:r>
+            <w:proofErr w:type="spellStart"/>
+            <w:r>
+              <w:rPr>
+                <w:b/>
+              </w:rPr>
+              <w:t>userName</w:t>
+            </w:r>
+            <w:proofErr w:type="spellEnd"/>
+            <w:r>
+              <w:rPr>
+                <w:b/>
+              </w:rPr>
+              <w:t>;</w:t>
             </w:r>
             <w:bookmarkEnd w:id="11"/>
           </w:p>
@@ -2455,7 +2990,23 @@
                 <w:rFonts w:hint="eastAsia"/>
                 <w:b/>
               </w:rPr>
-              <w:t>成功返回true，数据在Data中；失败是false，返回错误码为201，失败信息在resultMsg中</w:t>
+              <w:t>成功返回true，数据在Data中；失败是false，返回错误码为201，失败信息在</w:t>
+            </w:r>
+            <w:proofErr w:type="spellStart"/>
+            <w:r>
+              <w:rPr>
+                <w:rFonts w:hint="eastAsia"/>
+                <w:b/>
+              </w:rPr>
+              <w:t>resultMsg</w:t>
+            </w:r>
+            <w:proofErr w:type="spellEnd"/>
+            <w:r>
+              <w:rPr>
+                <w:rFonts w:hint="eastAsia"/>
+                <w:b/>
+              </w:rPr>
+              <w:t>中</w:t>
             </w:r>
           </w:p>
         </w:tc>
@@ -2534,14 +3085,14 @@
     <w:p/>
     <w:tbl>
       <w:tblPr>
-        <w:tblStyle w:val="a5"/>
+        <w:tblStyle w:val="a4"/>
         <w:tblW w:w="0" w:type="auto"/>
         <w:tblInd w:w="-147" w:type="dxa"/>
         <w:tblLook w:val="04A0" w:firstRow="1" w:lastRow="0" w:firstColumn="1" w:lastColumn="0" w:noHBand="0" w:noVBand="1"/>
       </w:tblPr>
       <w:tblGrid>
-        <w:gridCol w:w="417"/>
-        <w:gridCol w:w="8026"/>
+        <w:gridCol w:w="491"/>
+        <w:gridCol w:w="7952"/>
       </w:tblGrid>
       <w:tr>
         <w:tc>
@@ -2564,6 +3115,7 @@
                 <w:b/>
                 <w:color w:val="000000" w:themeColor="text1"/>
               </w:rPr>
+              <w:lastRenderedPageBreak/>
               <w:t>功能说明</w:t>
             </w:r>
           </w:p>
@@ -2722,8 +3274,16 @@
               <w:rPr>
                 <w:b/>
               </w:rPr>
-              <w:t>String menuId</w:t>
-            </w:r>
+              <w:t xml:space="preserve">String </w:t>
+            </w:r>
+            <w:proofErr w:type="spellStart"/>
+            <w:r>
+              <w:rPr>
+                <w:b/>
+              </w:rPr>
+              <w:t>menuId</w:t>
+            </w:r>
+            <w:proofErr w:type="spellEnd"/>
           </w:p>
         </w:tc>
       </w:tr>
@@ -2771,35 +3331,75 @@
                 <w:rFonts w:hint="eastAsia"/>
                 <w:b/>
               </w:rPr>
-              <w:t>成功返回true，数据在Data中；失败是false，返回错误码为201，失败信息在resultMsg中</w:t>
-            </w:r>
-            <w:r>
-              <w:rPr>
-                <w:rFonts w:hint="eastAsia"/>
-                <w:b/>
-              </w:rPr>
-              <w:t>，menuId为当前菜单ID</w:t>
-            </w:r>
-          </w:p>
-        </w:tc>
-      </w:tr>
-      <w:tr>
-        <w:tc>
-          <w:tcPr>
-            <w:tcW w:w="1418" w:type="dxa"/>
-          </w:tcPr>
-          <w:p>
-            <w:pPr>
-              <w:rPr>
-                <w:b/>
-              </w:rPr>
-            </w:pPr>
-            <w:r>
-              <w:rPr>
-                <w:rFonts w:hint="eastAsia"/>
-                <w:b/>
-              </w:rPr>
-              <w:t>返回数据</w:t>
+              <w:t>成功返回true，数据在Data中；失败是false，返回错误码为201，失败信息在</w:t>
+            </w:r>
+            <w:proofErr w:type="spellStart"/>
+            <w:r>
+              <w:rPr>
+                <w:rFonts w:hint="eastAsia"/>
+                <w:b/>
+              </w:rPr>
+              <w:t>resultMsg</w:t>
+            </w:r>
+            <w:proofErr w:type="spellEnd"/>
+            <w:r>
+              <w:rPr>
+                <w:rFonts w:hint="eastAsia"/>
+                <w:b/>
+              </w:rPr>
+              <w:t>中</w:t>
+            </w:r>
+            <w:r>
+              <w:rPr>
+                <w:rFonts w:hint="eastAsia"/>
+                <w:b/>
+              </w:rPr>
+              <w:t>，</w:t>
+            </w:r>
+            <w:proofErr w:type="spellStart"/>
+            <w:r>
+              <w:rPr>
+                <w:rFonts w:hint="eastAsia"/>
+                <w:b/>
+              </w:rPr>
+              <w:t>menuId</w:t>
+            </w:r>
+            <w:proofErr w:type="spellEnd"/>
+            <w:r>
+              <w:rPr>
+                <w:rFonts w:hint="eastAsia"/>
+                <w:b/>
+              </w:rPr>
+              <w:t>为当前菜单ID</w:t>
+            </w:r>
+          </w:p>
+        </w:tc>
+      </w:tr>
+      <w:tr>
+        <w:tc>
+          <w:tcPr>
+            <w:tcW w:w="1418" w:type="dxa"/>
+          </w:tcPr>
+          <w:p>
+            <w:pPr>
+              <w:rPr>
+                <w:b/>
+              </w:rPr>
+            </w:pPr>
+            <w:r>
+              <w:rPr>
+                <w:rFonts w:hint="eastAsia"/>
+                <w:b/>
+              </w:rPr>
+              <w:t>返回数</w:t>
+            </w:r>
+            <w:r>
+              <w:rPr>
+                <w:rFonts w:hint="eastAsia"/>
+                <w:b/>
+              </w:rPr>
+              <w:lastRenderedPageBreak/>
+              <w:t>据</w:t>
             </w:r>
           </w:p>
         </w:tc>
@@ -2812,6 +3412,7 @@
               <w:rPr>
                 <w:noProof/>
               </w:rPr>
+              <w:lastRenderedPageBreak/>
               <w:drawing>
                 <wp:inline distT="0" distB="0" distL="0" distR="0" wp14:anchorId="705F8783" wp14:editId="5137A9B8">
                   <wp:extent cx="4371975" cy="485775"/>
@@ -2857,7 +3458,7 @@
     <w:p/>
     <w:tbl>
       <w:tblPr>
-        <w:tblStyle w:val="a5"/>
+        <w:tblStyle w:val="a4"/>
         <w:tblW w:w="0" w:type="auto"/>
         <w:tblInd w:w="-147" w:type="dxa"/>
         <w:tblLook w:val="04A0" w:firstRow="1" w:lastRow="0" w:firstColumn="1" w:lastColumn="0" w:noHBand="0" w:noVBand="1"/>
@@ -3047,35 +3648,77 @@
               <w:rPr>
                 <w:b/>
               </w:rPr>
-              <w:t>private String menuName;</w:t>
-            </w:r>
-          </w:p>
-          <w:p>
-            <w:pPr>
-              <w:jc w:val="center"/>
-              <w:rPr>
-                <w:b/>
-              </w:rPr>
-            </w:pPr>
-            <w:r>
-              <w:rPr>
-                <w:b/>
-              </w:rPr>
-              <w:t>private String menuDesc;</w:t>
-            </w:r>
-          </w:p>
-          <w:p>
-            <w:pPr>
-              <w:jc w:val="center"/>
-              <w:rPr>
-                <w:b/>
-              </w:rPr>
-            </w:pPr>
-            <w:r>
-              <w:rPr>
-                <w:b/>
-              </w:rPr>
-              <w:t>private String url;</w:t>
+              <w:t xml:space="preserve">private String </w:t>
+            </w:r>
+            <w:proofErr w:type="spellStart"/>
+            <w:r>
+              <w:rPr>
+                <w:b/>
+              </w:rPr>
+              <w:t>menuName</w:t>
+            </w:r>
+            <w:proofErr w:type="spellEnd"/>
+            <w:r>
+              <w:rPr>
+                <w:b/>
+              </w:rPr>
+              <w:t>;</w:t>
+            </w:r>
+          </w:p>
+          <w:p>
+            <w:pPr>
+              <w:jc w:val="center"/>
+              <w:rPr>
+                <w:b/>
+              </w:rPr>
+            </w:pPr>
+            <w:r>
+              <w:rPr>
+                <w:b/>
+              </w:rPr>
+              <w:t xml:space="preserve">private String </w:t>
+            </w:r>
+            <w:proofErr w:type="spellStart"/>
+            <w:r>
+              <w:rPr>
+                <w:b/>
+              </w:rPr>
+              <w:t>menuDesc</w:t>
+            </w:r>
+            <w:proofErr w:type="spellEnd"/>
+            <w:r>
+              <w:rPr>
+                <w:b/>
+              </w:rPr>
+              <w:t>;</w:t>
+            </w:r>
+          </w:p>
+          <w:p>
+            <w:pPr>
+              <w:jc w:val="center"/>
+              <w:rPr>
+                <w:b/>
+              </w:rPr>
+            </w:pPr>
+            <w:r>
+              <w:rPr>
+                <w:b/>
+              </w:rPr>
+              <w:t xml:space="preserve">private String </w:t>
+            </w:r>
+            <w:proofErr w:type="spellStart"/>
+            <w:r>
+              <w:rPr>
+                <w:b/>
+              </w:rPr>
+              <w:t>url</w:t>
+            </w:r>
+            <w:proofErr w:type="spellEnd"/>
+            <w:r>
+              <w:rPr>
+                <w:b/>
+              </w:rPr>
+              <w:t>;</w:t>
             </w:r>
             <w:r>
               <w:rPr>
@@ -3107,21 +3750,49 @@
               <w:rPr>
                 <w:b/>
               </w:rPr>
-              <w:t>private String parentId;</w:t>
-            </w:r>
-          </w:p>
-          <w:p>
-            <w:pPr>
-              <w:jc w:val="center"/>
-              <w:rPr>
-                <w:b/>
-              </w:rPr>
-            </w:pPr>
-            <w:r>
-              <w:rPr>
-                <w:b/>
-              </w:rPr>
-              <w:t>private String showOrder;</w:t>
+              <w:t xml:space="preserve">private String </w:t>
+            </w:r>
+            <w:proofErr w:type="spellStart"/>
+            <w:r>
+              <w:rPr>
+                <w:b/>
+              </w:rPr>
+              <w:t>parentId</w:t>
+            </w:r>
+            <w:proofErr w:type="spellEnd"/>
+            <w:r>
+              <w:rPr>
+                <w:b/>
+              </w:rPr>
+              <w:t>;</w:t>
+            </w:r>
+          </w:p>
+          <w:p>
+            <w:pPr>
+              <w:jc w:val="center"/>
+              <w:rPr>
+                <w:b/>
+              </w:rPr>
+            </w:pPr>
+            <w:r>
+              <w:rPr>
+                <w:b/>
+              </w:rPr>
+              <w:t xml:space="preserve">private String </w:t>
+            </w:r>
+            <w:proofErr w:type="spellStart"/>
+            <w:r>
+              <w:rPr>
+                <w:b/>
+              </w:rPr>
+              <w:t>showOrder</w:t>
+            </w:r>
+            <w:proofErr w:type="spellEnd"/>
+            <w:r>
+              <w:rPr>
+                <w:b/>
+              </w:rPr>
+              <w:t>;</w:t>
             </w:r>
             <w:bookmarkEnd w:id="12"/>
             <w:bookmarkEnd w:id="13"/>
@@ -3172,7 +3843,23 @@
                 <w:rFonts w:hint="eastAsia"/>
                 <w:b/>
               </w:rPr>
-              <w:t>成功返回true，数据在Data中；失败是false，返回错误码为201，失败信息在resultMsg中</w:t>
+              <w:t>成功返回true，数据在Data中；失败是false，返回错误码为201，失败信息在</w:t>
+            </w:r>
+            <w:proofErr w:type="spellStart"/>
+            <w:r>
+              <w:rPr>
+                <w:rFonts w:hint="eastAsia"/>
+                <w:b/>
+              </w:rPr>
+              <w:t>resultMsg</w:t>
+            </w:r>
+            <w:proofErr w:type="spellEnd"/>
+            <w:r>
+              <w:rPr>
+                <w:rFonts w:hint="eastAsia"/>
+                <w:b/>
+              </w:rPr>
+              <w:t>中</w:t>
             </w:r>
           </w:p>
         </w:tc>
@@ -3219,14 +3906,14 @@
     <w:p/>
     <w:tbl>
       <w:tblPr>
-        <w:tblStyle w:val="a5"/>
+        <w:tblStyle w:val="a4"/>
         <w:tblW w:w="0" w:type="auto"/>
         <w:tblInd w:w="-147" w:type="dxa"/>
         <w:tblLook w:val="04A0" w:firstRow="1" w:lastRow="0" w:firstColumn="1" w:lastColumn="0" w:noHBand="0" w:noVBand="1"/>
       </w:tblPr>
       <w:tblGrid>
-        <w:gridCol w:w="737"/>
-        <w:gridCol w:w="7706"/>
+        <w:gridCol w:w="1168"/>
+        <w:gridCol w:w="7275"/>
       </w:tblGrid>
       <w:tr>
         <w:tc>
@@ -3249,7 +3936,6 @@
                 <w:b/>
                 <w:color w:val="000000" w:themeColor="text1"/>
               </w:rPr>
-              <w:lastRenderedPageBreak/>
               <w:t>功能说明</w:t>
             </w:r>
           </w:p>
@@ -3307,6 +3993,7 @@
                 <w:rFonts w:hint="eastAsia"/>
                 <w:b/>
               </w:rPr>
+              <w:lastRenderedPageBreak/>
               <w:t>请求方式</w:t>
             </w:r>
           </w:p>
@@ -3407,7 +4094,21 @@
               <w:rPr>
                 <w:b/>
               </w:rPr>
-              <w:t>String menuId,</w:t>
+              <w:t xml:space="preserve">String </w:t>
+            </w:r>
+            <w:proofErr w:type="spellStart"/>
+            <w:r>
+              <w:rPr>
+                <w:b/>
+              </w:rPr>
+              <w:t>menuId</w:t>
+            </w:r>
+            <w:proofErr w:type="spellEnd"/>
+            <w:r>
+              <w:rPr>
+                <w:b/>
+              </w:rPr>
+              <w:t>,</w:t>
             </w:r>
           </w:p>
         </w:tc>
@@ -3456,7 +4157,23 @@
                 <w:rFonts w:hint="eastAsia"/>
                 <w:b/>
               </w:rPr>
-              <w:t>成功返回true，数据在Data中；失败是false，返回错误码为201，失败信息在resultMsg中</w:t>
+              <w:t>成功返回true，数据在Data中；失败是false，返回错误码为201，失败信息在</w:t>
+            </w:r>
+            <w:proofErr w:type="spellStart"/>
+            <w:r>
+              <w:rPr>
+                <w:rFonts w:hint="eastAsia"/>
+                <w:b/>
+              </w:rPr>
+              <w:t>resultMsg</w:t>
+            </w:r>
+            <w:proofErr w:type="spellEnd"/>
+            <w:r>
+              <w:rPr>
+                <w:rFonts w:hint="eastAsia"/>
+                <w:b/>
+              </w:rPr>
+              <w:t>中</w:t>
             </w:r>
           </w:p>
         </w:tc>
@@ -3502,14 +4219,14 @@
     <w:p/>
     <w:tbl>
       <w:tblPr>
-        <w:tblStyle w:val="a5"/>
+        <w:tblStyle w:val="a4"/>
         <w:tblW w:w="0" w:type="auto"/>
         <w:tblInd w:w="-147" w:type="dxa"/>
         <w:tblLook w:val="04A0" w:firstRow="1" w:lastRow="0" w:firstColumn="1" w:lastColumn="0" w:noHBand="0" w:noVBand="1"/>
       </w:tblPr>
       <w:tblGrid>
-        <w:gridCol w:w="413"/>
-        <w:gridCol w:w="8030"/>
+        <w:gridCol w:w="414"/>
+        <w:gridCol w:w="8029"/>
       </w:tblGrid>
       <w:tr>
         <w:tc>
@@ -3569,15 +4286,51 @@
                 <w:b/>
                 <w:color w:val="000000" w:themeColor="text1"/>
               </w:rPr>
-              <w:t>修改菜单时查询菜单的父级菜单列表的接口</w:t>
-            </w:r>
-            <w:r>
-              <w:rPr>
-                <w:rFonts w:hint="eastAsia"/>
-                <w:b/>
-                <w:color w:val="000000" w:themeColor="text1"/>
-              </w:rPr>
-              <w:t>（预修改接口）</w:t>
+              <w:t>修改菜单时查询菜单</w:t>
+            </w:r>
+            <w:proofErr w:type="gramStart"/>
+            <w:r>
+              <w:rPr>
+                <w:rFonts w:hint="eastAsia"/>
+                <w:b/>
+                <w:color w:val="000000" w:themeColor="text1"/>
+              </w:rPr>
+              <w:t>的父级菜单</w:t>
+            </w:r>
+            <w:proofErr w:type="gramEnd"/>
+            <w:r>
+              <w:rPr>
+                <w:rFonts w:hint="eastAsia"/>
+                <w:b/>
+                <w:color w:val="000000" w:themeColor="text1"/>
+              </w:rPr>
+              <w:t>列表的接口</w:t>
+            </w:r>
+            <w:r>
+              <w:rPr>
+                <w:rFonts w:hint="eastAsia"/>
+                <w:b/>
+                <w:color w:val="000000" w:themeColor="text1"/>
+              </w:rPr>
+              <w:t>（</w:t>
+            </w:r>
+            <w:proofErr w:type="gramStart"/>
+            <w:r>
+              <w:rPr>
+                <w:rFonts w:hint="eastAsia"/>
+                <w:b/>
+                <w:color w:val="000000" w:themeColor="text1"/>
+              </w:rPr>
+              <w:t>预修改</w:t>
+            </w:r>
+            <w:proofErr w:type="gramEnd"/>
+            <w:r>
+              <w:rPr>
+                <w:rFonts w:hint="eastAsia"/>
+                <w:b/>
+                <w:color w:val="000000" w:themeColor="text1"/>
+              </w:rPr>
+              <w:t>接口）</w:t>
             </w:r>
           </w:p>
         </w:tc>
@@ -3639,25 +4392,34 @@
                 <w:rFonts w:hint="eastAsia"/>
                 <w:b/>
               </w:rPr>
-              <w:t>请求地址</w:t>
-            </w:r>
-          </w:p>
-        </w:tc>
-        <w:tc>
-          <w:tcPr>
-            <w:tcW w:w="7025" w:type="dxa"/>
-          </w:tcPr>
-          <w:p>
-            <w:pPr>
-              <w:jc w:val="center"/>
-              <w:rPr>
-                <w:b/>
-              </w:rPr>
-            </w:pPr>
-            <w:r>
-              <w:rPr>
-                <w:b/>
-              </w:rPr>
+              <w:t>请求地</w:t>
+            </w:r>
+            <w:r>
+              <w:rPr>
+                <w:rFonts w:hint="eastAsia"/>
+                <w:b/>
+              </w:rPr>
+              <w:lastRenderedPageBreak/>
+              <w:t>址</w:t>
+            </w:r>
+          </w:p>
+        </w:tc>
+        <w:tc>
+          <w:tcPr>
+            <w:tcW w:w="7025" w:type="dxa"/>
+          </w:tcPr>
+          <w:p>
+            <w:pPr>
+              <w:jc w:val="center"/>
+              <w:rPr>
+                <w:b/>
+              </w:rPr>
+            </w:pPr>
+            <w:r>
+              <w:rPr>
+                <w:b/>
+              </w:rPr>
+              <w:lastRenderedPageBreak/>
               <w:t>http://local.trust.com:8341/etheta/management/xinmei/getAllParentMenus</w:t>
             </w:r>
           </w:p>
@@ -3679,6 +4441,7 @@
                 <w:rFonts w:hint="eastAsia"/>
                 <w:b/>
               </w:rPr>
+              <w:lastRenderedPageBreak/>
               <w:t>请求参数</w:t>
             </w:r>
           </w:p>
@@ -3698,7 +4461,21 @@
               <w:rPr>
                 <w:b/>
               </w:rPr>
-              <w:t>private String menuName;</w:t>
+              <w:t xml:space="preserve">private String </w:t>
+            </w:r>
+            <w:proofErr w:type="spellStart"/>
+            <w:r>
+              <w:rPr>
+                <w:b/>
+              </w:rPr>
+              <w:t>menuName</w:t>
+            </w:r>
+            <w:proofErr w:type="spellEnd"/>
+            <w:r>
+              <w:rPr>
+                <w:b/>
+              </w:rPr>
+              <w:t>;</w:t>
             </w:r>
           </w:p>
           <w:p>
@@ -3713,7 +4490,21 @@
                 <w:b/>
               </w:rPr>
               <w:tab/>
-              <w:t>private String systemPlatformCd;</w:t>
+              <w:t xml:space="preserve">private String </w:t>
+            </w:r>
+            <w:proofErr w:type="spellStart"/>
+            <w:r>
+              <w:rPr>
+                <w:b/>
+              </w:rPr>
+              <w:t>systemPlatformCd</w:t>
+            </w:r>
+            <w:proofErr w:type="spellEnd"/>
+            <w:r>
+              <w:rPr>
+                <w:b/>
+              </w:rPr>
+              <w:t>;</w:t>
             </w:r>
           </w:p>
           <w:p>
@@ -3728,7 +4519,21 @@
                 <w:b/>
               </w:rPr>
               <w:tab/>
-              <w:t>private String stateCd;</w:t>
+              <w:t xml:space="preserve">private String </w:t>
+            </w:r>
+            <w:proofErr w:type="spellStart"/>
+            <w:r>
+              <w:rPr>
+                <w:b/>
+              </w:rPr>
+              <w:t>stateCd</w:t>
+            </w:r>
+            <w:proofErr w:type="spellEnd"/>
+            <w:r>
+              <w:rPr>
+                <w:b/>
+              </w:rPr>
+              <w:t>;</w:t>
             </w:r>
           </w:p>
           <w:p>
@@ -3743,7 +4548,21 @@
                 <w:b/>
               </w:rPr>
               <w:tab/>
-              <w:t>private String userId;</w:t>
+              <w:t xml:space="preserve">private String </w:t>
+            </w:r>
+            <w:proofErr w:type="spellStart"/>
+            <w:r>
+              <w:rPr>
+                <w:b/>
+              </w:rPr>
+              <w:t>userId</w:t>
+            </w:r>
+            <w:proofErr w:type="spellEnd"/>
+            <w:r>
+              <w:rPr>
+                <w:b/>
+              </w:rPr>
+              <w:t>;</w:t>
             </w:r>
           </w:p>
           <w:p>
@@ -3758,7 +4577,21 @@
                 <w:b/>
               </w:rPr>
               <w:tab/>
-              <w:t>private String systemPlatformName;</w:t>
+              <w:t xml:space="preserve">private String </w:t>
+            </w:r>
+            <w:proofErr w:type="spellStart"/>
+            <w:r>
+              <w:rPr>
+                <w:b/>
+              </w:rPr>
+              <w:t>systemPlatformName</w:t>
+            </w:r>
+            <w:proofErr w:type="spellEnd"/>
+            <w:r>
+              <w:rPr>
+                <w:b/>
+              </w:rPr>
+              <w:t>;</w:t>
             </w:r>
           </w:p>
           <w:p>
@@ -3773,7 +4606,21 @@
                 <w:b/>
               </w:rPr>
               <w:tab/>
-              <w:t>private String menuId;</w:t>
+              <w:t xml:space="preserve">private String </w:t>
+            </w:r>
+            <w:proofErr w:type="spellStart"/>
+            <w:r>
+              <w:rPr>
+                <w:b/>
+              </w:rPr>
+              <w:t>menuId</w:t>
+            </w:r>
+            <w:proofErr w:type="spellEnd"/>
+            <w:r>
+              <w:rPr>
+                <w:b/>
+              </w:rPr>
+              <w:t>;</w:t>
             </w:r>
           </w:p>
           <w:p>
@@ -3788,7 +4635,21 @@
                 <w:b/>
               </w:rPr>
               <w:tab/>
-              <w:t>private String childMenuIds;</w:t>
+              <w:t xml:space="preserve">private String </w:t>
+            </w:r>
+            <w:proofErr w:type="spellStart"/>
+            <w:r>
+              <w:rPr>
+                <w:b/>
+              </w:rPr>
+              <w:t>childMenuIds</w:t>
+            </w:r>
+            <w:proofErr w:type="spellEnd"/>
+            <w:r>
+              <w:rPr>
+                <w:b/>
+              </w:rPr>
+              <w:t>;</w:t>
             </w:r>
           </w:p>
           <w:p>
@@ -3803,7 +4664,21 @@
                 <w:b/>
               </w:rPr>
               <w:tab/>
-              <w:t>private String userName;</w:t>
+              <w:t xml:space="preserve">private String </w:t>
+            </w:r>
+            <w:proofErr w:type="spellStart"/>
+            <w:r>
+              <w:rPr>
+                <w:b/>
+              </w:rPr>
+              <w:t>userName</w:t>
+            </w:r>
+            <w:proofErr w:type="spellEnd"/>
+            <w:r>
+              <w:rPr>
+                <w:b/>
+              </w:rPr>
+              <w:t>;</w:t>
             </w:r>
           </w:p>
         </w:tc>
@@ -3852,28 +4727,43 @@
                 <w:rFonts w:hint="eastAsia"/>
                 <w:b/>
               </w:rPr>
-              <w:t>成功返回true，数据在Data中；失败是false，返回错误码为201，失败信息在resultMsg中</w:t>
-            </w:r>
-          </w:p>
-        </w:tc>
-      </w:tr>
-      <w:tr>
-        <w:tc>
-          <w:tcPr>
-            <w:tcW w:w="1418" w:type="dxa"/>
-          </w:tcPr>
-          <w:p>
-            <w:pPr>
-              <w:rPr>
-                <w:b/>
-              </w:rPr>
-            </w:pPr>
-            <w:r>
-              <w:rPr>
-                <w:rFonts w:hint="eastAsia"/>
-                <w:b/>
-              </w:rPr>
-              <w:lastRenderedPageBreak/>
+              <w:t>成功返回true，数据在Data中；失败是false，返回错误码为201，失败信息在</w:t>
+            </w:r>
+            <w:proofErr w:type="spellStart"/>
+            <w:r>
+              <w:rPr>
+                <w:rFonts w:hint="eastAsia"/>
+                <w:b/>
+              </w:rPr>
+              <w:t>resultMsg</w:t>
+            </w:r>
+            <w:proofErr w:type="spellEnd"/>
+            <w:r>
+              <w:rPr>
+                <w:rFonts w:hint="eastAsia"/>
+                <w:b/>
+              </w:rPr>
+              <w:t>中</w:t>
+            </w:r>
+          </w:p>
+        </w:tc>
+      </w:tr>
+      <w:tr>
+        <w:tc>
+          <w:tcPr>
+            <w:tcW w:w="1418" w:type="dxa"/>
+          </w:tcPr>
+          <w:p>
+            <w:pPr>
+              <w:rPr>
+                <w:b/>
+              </w:rPr>
+            </w:pPr>
+            <w:r>
+              <w:rPr>
+                <w:rFonts w:hint="eastAsia"/>
+                <w:b/>
+              </w:rPr>
               <w:t>返回数据</w:t>
             </w:r>
           </w:p>
@@ -3932,14 +4822,14 @@
     <w:p/>
     <w:tbl>
       <w:tblPr>
-        <w:tblStyle w:val="a5"/>
+        <w:tblStyle w:val="a4"/>
         <w:tblW w:w="0" w:type="auto"/>
         <w:tblInd w:w="-147" w:type="dxa"/>
         <w:tblLook w:val="04A0" w:firstRow="1" w:lastRow="0" w:firstColumn="1" w:lastColumn="0" w:noHBand="0" w:noVBand="1"/>
       </w:tblPr>
       <w:tblGrid>
-        <w:gridCol w:w="367"/>
-        <w:gridCol w:w="8076"/>
+        <w:gridCol w:w="375"/>
+        <w:gridCol w:w="8068"/>
       </w:tblGrid>
       <w:tr>
         <w:tc>
@@ -3962,7 +4852,16 @@
                 <w:b/>
                 <w:color w:val="000000" w:themeColor="text1"/>
               </w:rPr>
-              <w:t>功能说明</w:t>
+              <w:t>功能</w:t>
+            </w:r>
+            <w:r>
+              <w:rPr>
+                <w:rFonts w:hint="eastAsia"/>
+                <w:b/>
+                <w:color w:val="000000" w:themeColor="text1"/>
+              </w:rPr>
+              <w:lastRenderedPageBreak/>
+              <w:t>说明</w:t>
             </w:r>
           </w:p>
         </w:tc>
@@ -4020,6 +4919,7 @@
                 <w:rFonts w:hint="eastAsia"/>
                 <w:b/>
               </w:rPr>
+              <w:lastRenderedPageBreak/>
               <w:t>请求方式</w:t>
             </w:r>
           </w:p>
@@ -4119,35 +5019,77 @@
               <w:rPr>
                 <w:b/>
               </w:rPr>
-              <w:t>private String menuName;</w:t>
-            </w:r>
-          </w:p>
-          <w:p>
-            <w:pPr>
-              <w:jc w:val="center"/>
-              <w:rPr>
-                <w:b/>
-              </w:rPr>
-            </w:pPr>
-            <w:r>
-              <w:rPr>
-                <w:b/>
-              </w:rPr>
-              <w:t>private String menuDesc;</w:t>
-            </w:r>
-          </w:p>
-          <w:p>
-            <w:pPr>
-              <w:jc w:val="center"/>
-              <w:rPr>
-                <w:b/>
-              </w:rPr>
-            </w:pPr>
-            <w:r>
-              <w:rPr>
-                <w:b/>
-              </w:rPr>
-              <w:t>private String url;</w:t>
+              <w:t xml:space="preserve">private String </w:t>
+            </w:r>
+            <w:proofErr w:type="spellStart"/>
+            <w:r>
+              <w:rPr>
+                <w:b/>
+              </w:rPr>
+              <w:t>menuName</w:t>
+            </w:r>
+            <w:proofErr w:type="spellEnd"/>
+            <w:r>
+              <w:rPr>
+                <w:b/>
+              </w:rPr>
+              <w:t>;</w:t>
+            </w:r>
+          </w:p>
+          <w:p>
+            <w:pPr>
+              <w:jc w:val="center"/>
+              <w:rPr>
+                <w:b/>
+              </w:rPr>
+            </w:pPr>
+            <w:r>
+              <w:rPr>
+                <w:b/>
+              </w:rPr>
+              <w:t xml:space="preserve">private String </w:t>
+            </w:r>
+            <w:proofErr w:type="spellStart"/>
+            <w:r>
+              <w:rPr>
+                <w:b/>
+              </w:rPr>
+              <w:t>menuDesc</w:t>
+            </w:r>
+            <w:proofErr w:type="spellEnd"/>
+            <w:r>
+              <w:rPr>
+                <w:b/>
+              </w:rPr>
+              <w:t>;</w:t>
+            </w:r>
+          </w:p>
+          <w:p>
+            <w:pPr>
+              <w:jc w:val="center"/>
+              <w:rPr>
+                <w:b/>
+              </w:rPr>
+            </w:pPr>
+            <w:r>
+              <w:rPr>
+                <w:b/>
+              </w:rPr>
+              <w:t xml:space="preserve">private String </w:t>
+            </w:r>
+            <w:proofErr w:type="spellStart"/>
+            <w:r>
+              <w:rPr>
+                <w:b/>
+              </w:rPr>
+              <w:t>url</w:t>
+            </w:r>
+            <w:proofErr w:type="spellEnd"/>
+            <w:r>
+              <w:rPr>
+                <w:b/>
+              </w:rPr>
+              <w:t>;</w:t>
             </w:r>
             <w:r>
               <w:rPr>
@@ -4179,21 +5121,49 @@
               <w:rPr>
                 <w:b/>
               </w:rPr>
-              <w:t>private String parentId;</w:t>
-            </w:r>
-          </w:p>
-          <w:p>
-            <w:pPr>
-              <w:jc w:val="center"/>
-              <w:rPr>
-                <w:b/>
-              </w:rPr>
-            </w:pPr>
-            <w:r>
-              <w:rPr>
-                <w:b/>
-              </w:rPr>
-              <w:t>private String showOrder;</w:t>
+              <w:t xml:space="preserve">private String </w:t>
+            </w:r>
+            <w:proofErr w:type="spellStart"/>
+            <w:r>
+              <w:rPr>
+                <w:b/>
+              </w:rPr>
+              <w:t>parentId</w:t>
+            </w:r>
+            <w:proofErr w:type="spellEnd"/>
+            <w:r>
+              <w:rPr>
+                <w:b/>
+              </w:rPr>
+              <w:t>;</w:t>
+            </w:r>
+          </w:p>
+          <w:p>
+            <w:pPr>
+              <w:jc w:val="center"/>
+              <w:rPr>
+                <w:b/>
+              </w:rPr>
+            </w:pPr>
+            <w:r>
+              <w:rPr>
+                <w:b/>
+              </w:rPr>
+              <w:t xml:space="preserve">private String </w:t>
+            </w:r>
+            <w:proofErr w:type="spellStart"/>
+            <w:r>
+              <w:rPr>
+                <w:b/>
+              </w:rPr>
+              <w:t>showOrder</w:t>
+            </w:r>
+            <w:proofErr w:type="spellEnd"/>
+            <w:r>
+              <w:rPr>
+                <w:b/>
+              </w:rPr>
+              <w:t>;</w:t>
             </w:r>
           </w:p>
         </w:tc>
@@ -4242,7 +5212,23 @@
                 <w:rFonts w:hint="eastAsia"/>
                 <w:b/>
               </w:rPr>
-              <w:t>成功返回true，数据在Data中；失败是false，返回错误码为201，失败信息在resultMsg中</w:t>
+              <w:t>成功返回true，数据在Data中；失败是false，返回错误码为201，失败信息在</w:t>
+            </w:r>
+            <w:proofErr w:type="spellStart"/>
+            <w:r>
+              <w:rPr>
+                <w:rFonts w:hint="eastAsia"/>
+                <w:b/>
+              </w:rPr>
+              <w:t>resultMsg</w:t>
+            </w:r>
+            <w:proofErr w:type="spellEnd"/>
+            <w:r>
+              <w:rPr>
+                <w:rFonts w:hint="eastAsia"/>
+                <w:b/>
+              </w:rPr>
+              <w:t>中</w:t>
             </w:r>
           </w:p>
         </w:tc>
@@ -4288,14 +5274,14 @@
     <w:p/>
     <w:tbl>
       <w:tblPr>
-        <w:tblStyle w:val="a5"/>
+        <w:tblStyle w:val="a4"/>
         <w:tblW w:w="0" w:type="auto"/>
         <w:tblInd w:w="-147" w:type="dxa"/>
         <w:tblLook w:val="04A0" w:firstRow="1" w:lastRow="0" w:firstColumn="1" w:lastColumn="0" w:noHBand="0" w:noVBand="1"/>
       </w:tblPr>
       <w:tblGrid>
-        <w:gridCol w:w="409"/>
-        <w:gridCol w:w="8034"/>
+        <w:gridCol w:w="414"/>
+        <w:gridCol w:w="8029"/>
       </w:tblGrid>
       <w:tr>
         <w:tc>
@@ -4362,7 +5348,217 @@
                 <w:b/>
                 <w:color w:val="000000" w:themeColor="text1"/>
               </w:rPr>
-              <w:t>CD得到该系统信息(系统上及菜单获取showOrder)</w:t>
+              <w:t>CD得到该系统信息(系统上及菜单获取</w:t>
+            </w:r>
+            <w:proofErr w:type="spellStart"/>
+            <w:r>
+              <w:rPr>
+                <w:b/>
+                <w:color w:val="000000" w:themeColor="text1"/>
+              </w:rPr>
+              <w:t>showOrder</w:t>
+            </w:r>
+            <w:proofErr w:type="spellEnd"/>
+            <w:r>
+              <w:rPr>
+                <w:b/>
+                <w:color w:val="000000" w:themeColor="text1"/>
+              </w:rPr>
+              <w:t>)</w:t>
+            </w:r>
+          </w:p>
+        </w:tc>
+      </w:tr>
+      <w:tr>
+        <w:tc>
+          <w:tcPr>
+            <w:tcW w:w="1418" w:type="dxa"/>
+          </w:tcPr>
+          <w:p>
+            <w:pPr>
+              <w:rPr>
+                <w:b/>
+              </w:rPr>
+            </w:pPr>
+            <w:r>
+              <w:rPr>
+                <w:rFonts w:hint="eastAsia"/>
+                <w:b/>
+              </w:rPr>
+              <w:t>请求方式</w:t>
+            </w:r>
+          </w:p>
+        </w:tc>
+        <w:tc>
+          <w:tcPr>
+            <w:tcW w:w="7025" w:type="dxa"/>
+          </w:tcPr>
+          <w:p>
+            <w:pPr>
+              <w:jc w:val="center"/>
+              <w:rPr>
+                <w:b/>
+              </w:rPr>
+            </w:pPr>
+            <w:r>
+              <w:rPr>
+                <w:rFonts w:hint="eastAsia"/>
+                <w:b/>
+              </w:rPr>
+              <w:t>GET</w:t>
+            </w:r>
+          </w:p>
+        </w:tc>
+      </w:tr>
+      <w:tr>
+        <w:tc>
+          <w:tcPr>
+            <w:tcW w:w="1418" w:type="dxa"/>
+          </w:tcPr>
+          <w:p>
+            <w:pPr>
+              <w:rPr>
+                <w:b/>
+              </w:rPr>
+            </w:pPr>
+            <w:r>
+              <w:rPr>
+                <w:rFonts w:hint="eastAsia"/>
+                <w:b/>
+              </w:rPr>
+              <w:t>请求地址</w:t>
+            </w:r>
+          </w:p>
+        </w:tc>
+        <w:tc>
+          <w:tcPr>
+            <w:tcW w:w="7025" w:type="dxa"/>
+          </w:tcPr>
+          <w:p>
+            <w:pPr>
+              <w:jc w:val="center"/>
+              <w:rPr>
+                <w:b/>
+              </w:rPr>
+            </w:pPr>
+            <w:r>
+              <w:rPr>
+                <w:b/>
+              </w:rPr>
+              <w:t>http://local.trust.com:8341/etheta/management/xinmei/getMenuByPrimaryKey/{menuId}</w:t>
+            </w:r>
+          </w:p>
+        </w:tc>
+      </w:tr>
+      <w:tr>
+        <w:tc>
+          <w:tcPr>
+            <w:tcW w:w="1418" w:type="dxa"/>
+          </w:tcPr>
+          <w:p>
+            <w:pPr>
+              <w:rPr>
+                <w:b/>
+              </w:rPr>
+            </w:pPr>
+            <w:r>
+              <w:rPr>
+                <w:rFonts w:hint="eastAsia"/>
+                <w:b/>
+              </w:rPr>
+              <w:t>请求参数</w:t>
+            </w:r>
+          </w:p>
+        </w:tc>
+        <w:tc>
+          <w:tcPr>
+            <w:tcW w:w="7025" w:type="dxa"/>
+          </w:tcPr>
+          <w:p>
+            <w:pPr>
+              <w:jc w:val="center"/>
+              <w:rPr>
+                <w:b/>
+              </w:rPr>
+            </w:pPr>
+            <w:r>
+              <w:rPr>
+                <w:b/>
+              </w:rPr>
+              <w:t xml:space="preserve">String </w:t>
+            </w:r>
+            <w:proofErr w:type="spellStart"/>
+            <w:r>
+              <w:rPr>
+                <w:b/>
+              </w:rPr>
+              <w:t>menuId</w:t>
+            </w:r>
+            <w:proofErr w:type="spellEnd"/>
+          </w:p>
+        </w:tc>
+      </w:tr>
+      <w:tr>
+        <w:tc>
+          <w:tcPr>
+            <w:tcW w:w="1418" w:type="dxa"/>
+          </w:tcPr>
+          <w:p>
+            <w:pPr>
+              <w:rPr>
+                <w:b/>
+              </w:rPr>
+            </w:pPr>
+            <w:r>
+              <w:rPr>
+                <w:rFonts w:hint="eastAsia"/>
+                <w:b/>
+              </w:rPr>
+              <w:t>备注</w:t>
+            </w:r>
+          </w:p>
+        </w:tc>
+        <w:tc>
+          <w:tcPr>
+            <w:tcW w:w="7025" w:type="dxa"/>
+          </w:tcPr>
+          <w:p>
+            <w:pPr>
+              <w:rPr>
+                <w:b/>
+              </w:rPr>
+            </w:pPr>
+            <w:r>
+              <w:rPr>
+                <w:rFonts w:hint="eastAsia"/>
+                <w:b/>
+              </w:rPr>
+              <w:t>请注意success状态</w:t>
+            </w:r>
+          </w:p>
+          <w:p>
+            <w:r>
+              <w:rPr>
+                <w:rFonts w:hint="eastAsia"/>
+                <w:b/>
+              </w:rPr>
+              <w:t>成功返回true，数据在Data中；失败是false，返回错误码为201，失败信息在</w:t>
+            </w:r>
+            <w:proofErr w:type="spellStart"/>
+            <w:r>
+              <w:rPr>
+                <w:rFonts w:hint="eastAsia"/>
+                <w:b/>
+              </w:rPr>
+              <w:t>resultMsg</w:t>
+            </w:r>
+            <w:proofErr w:type="spellEnd"/>
+            <w:r>
+              <w:rPr>
+                <w:rFonts w:hint="eastAsia"/>
+                <w:b/>
+              </w:rPr>
+              <w:t>中</w:t>
             </w:r>
           </w:p>
         </w:tc>
@@ -4384,176 +5580,6 @@
                 <w:b/>
               </w:rPr>
               <w:lastRenderedPageBreak/>
-              <w:t>请求方式</w:t>
-            </w:r>
-          </w:p>
-        </w:tc>
-        <w:tc>
-          <w:tcPr>
-            <w:tcW w:w="7025" w:type="dxa"/>
-          </w:tcPr>
-          <w:p>
-            <w:pPr>
-              <w:jc w:val="center"/>
-              <w:rPr>
-                <w:b/>
-              </w:rPr>
-            </w:pPr>
-            <w:r>
-              <w:rPr>
-                <w:rFonts w:hint="eastAsia"/>
-                <w:b/>
-              </w:rPr>
-              <w:t>GET</w:t>
-            </w:r>
-          </w:p>
-        </w:tc>
-      </w:tr>
-      <w:tr>
-        <w:tc>
-          <w:tcPr>
-            <w:tcW w:w="1418" w:type="dxa"/>
-          </w:tcPr>
-          <w:p>
-            <w:pPr>
-              <w:rPr>
-                <w:b/>
-              </w:rPr>
-            </w:pPr>
-            <w:r>
-              <w:rPr>
-                <w:rFonts w:hint="eastAsia"/>
-                <w:b/>
-              </w:rPr>
-              <w:t>请求地址</w:t>
-            </w:r>
-          </w:p>
-        </w:tc>
-        <w:tc>
-          <w:tcPr>
-            <w:tcW w:w="7025" w:type="dxa"/>
-          </w:tcPr>
-          <w:p>
-            <w:pPr>
-              <w:jc w:val="center"/>
-              <w:rPr>
-                <w:b/>
-              </w:rPr>
-            </w:pPr>
-            <w:r>
-              <w:rPr>
-                <w:b/>
-              </w:rPr>
-              <w:t>http://local.trust.com:8341/etheta/management/xinmei/getMenuByPrimaryKey/{menuId}</w:t>
-            </w:r>
-          </w:p>
-        </w:tc>
-      </w:tr>
-      <w:tr>
-        <w:tc>
-          <w:tcPr>
-            <w:tcW w:w="1418" w:type="dxa"/>
-          </w:tcPr>
-          <w:p>
-            <w:pPr>
-              <w:rPr>
-                <w:b/>
-              </w:rPr>
-            </w:pPr>
-            <w:r>
-              <w:rPr>
-                <w:rFonts w:hint="eastAsia"/>
-                <w:b/>
-              </w:rPr>
-              <w:t>请求参数</w:t>
-            </w:r>
-          </w:p>
-        </w:tc>
-        <w:tc>
-          <w:tcPr>
-            <w:tcW w:w="7025" w:type="dxa"/>
-          </w:tcPr>
-          <w:p>
-            <w:pPr>
-              <w:jc w:val="center"/>
-              <w:rPr>
-                <w:b/>
-              </w:rPr>
-            </w:pPr>
-            <w:r>
-              <w:rPr>
-                <w:b/>
-              </w:rPr>
-              <w:t>String menuId</w:t>
-            </w:r>
-          </w:p>
-        </w:tc>
-      </w:tr>
-      <w:tr>
-        <w:tc>
-          <w:tcPr>
-            <w:tcW w:w="1418" w:type="dxa"/>
-          </w:tcPr>
-          <w:p>
-            <w:pPr>
-              <w:rPr>
-                <w:b/>
-              </w:rPr>
-            </w:pPr>
-            <w:r>
-              <w:rPr>
-                <w:rFonts w:hint="eastAsia"/>
-                <w:b/>
-              </w:rPr>
-              <w:t>备注</w:t>
-            </w:r>
-          </w:p>
-        </w:tc>
-        <w:tc>
-          <w:tcPr>
-            <w:tcW w:w="7025" w:type="dxa"/>
-          </w:tcPr>
-          <w:p>
-            <w:pPr>
-              <w:rPr>
-                <w:b/>
-              </w:rPr>
-            </w:pPr>
-            <w:r>
-              <w:rPr>
-                <w:rFonts w:hint="eastAsia"/>
-                <w:b/>
-              </w:rPr>
-              <w:t>请注意success状态</w:t>
-            </w:r>
-          </w:p>
-          <w:p>
-            <w:r>
-              <w:rPr>
-                <w:rFonts w:hint="eastAsia"/>
-                <w:b/>
-              </w:rPr>
-              <w:t>成功返回true，数据在Data中；失败是false，返回错误码为201，失败信息在resultMsg中</w:t>
-            </w:r>
-          </w:p>
-        </w:tc>
-      </w:tr>
-      <w:tr>
-        <w:tc>
-          <w:tcPr>
-            <w:tcW w:w="1418" w:type="dxa"/>
-          </w:tcPr>
-          <w:p>
-            <w:pPr>
-              <w:rPr>
-                <w:b/>
-              </w:rPr>
-            </w:pPr>
-            <w:r>
-              <w:rPr>
-                <w:rFonts w:hint="eastAsia"/>
-                <w:b/>
-              </w:rPr>
               <w:t>返回数据</w:t>
             </w:r>
           </w:p>
@@ -4623,14 +5649,14 @@
     </w:p>
     <w:tbl>
       <w:tblPr>
-        <w:tblStyle w:val="a5"/>
+        <w:tblStyle w:val="a4"/>
         <w:tblW w:w="0" w:type="auto"/>
         <w:tblInd w:w="-147" w:type="dxa"/>
         <w:tblLook w:val="04A0" w:firstRow="1" w:lastRow="0" w:firstColumn="1" w:lastColumn="0" w:noHBand="0" w:noVBand="1"/>
       </w:tblPr>
       <w:tblGrid>
-        <w:gridCol w:w="413"/>
-        <w:gridCol w:w="8030"/>
+        <w:gridCol w:w="414"/>
+        <w:gridCol w:w="8029"/>
       </w:tblGrid>
       <w:tr>
         <w:tc>
@@ -4791,7 +5817,7 @@
                 <w:rFonts w:hint="eastAsia"/>
                 <w:b/>
               </w:rPr>
-              <w:t>请求参</w:t>
+              <w:t>请</w:t>
             </w:r>
             <w:r>
               <w:rPr>
@@ -4799,7 +5825,7 @@
                 <w:b/>
               </w:rPr>
               <w:lastRenderedPageBreak/>
-              <w:t>数</w:t>
+              <w:t>求参数</w:t>
             </w:r>
           </w:p>
         </w:tc>
@@ -4819,37 +5845,21 @@
                 <w:b/>
               </w:rPr>
               <w:lastRenderedPageBreak/>
-              <w:t>private String menuName;</w:t>
-            </w:r>
-          </w:p>
-          <w:p>
-            <w:pPr>
-              <w:jc w:val="center"/>
-              <w:rPr>
-                <w:b/>
-              </w:rPr>
-            </w:pPr>
-            <w:r>
-              <w:rPr>
-                <w:b/>
-              </w:rPr>
-              <w:tab/>
-              <w:t>private String systemPlatformName;</w:t>
-            </w:r>
-          </w:p>
-          <w:p>
-            <w:pPr>
-              <w:jc w:val="center"/>
-              <w:rPr>
-                <w:b/>
-              </w:rPr>
-            </w:pPr>
-            <w:r>
-              <w:rPr>
-                <w:b/>
-              </w:rPr>
-              <w:tab/>
-              <w:t>private String resName;</w:t>
+              <w:t xml:space="preserve">private String </w:t>
+            </w:r>
+            <w:proofErr w:type="spellStart"/>
+            <w:r>
+              <w:rPr>
+                <w:b/>
+              </w:rPr>
+              <w:t>menuName</w:t>
+            </w:r>
+            <w:proofErr w:type="spellEnd"/>
+            <w:r>
+              <w:rPr>
+                <w:b/>
+              </w:rPr>
+              <w:t>;</w:t>
             </w:r>
           </w:p>
           <w:p>
@@ -4865,7 +5875,21 @@
               </w:rPr>
               <w:lastRenderedPageBreak/>
               <w:tab/>
-              <w:t>private String userName;</w:t>
+              <w:t xml:space="preserve">private String </w:t>
+            </w:r>
+            <w:proofErr w:type="spellStart"/>
+            <w:r>
+              <w:rPr>
+                <w:b/>
+              </w:rPr>
+              <w:t>systemPlatformName</w:t>
+            </w:r>
+            <w:proofErr w:type="spellEnd"/>
+            <w:r>
+              <w:rPr>
+                <w:b/>
+              </w:rPr>
+              <w:t>;</w:t>
             </w:r>
           </w:p>
           <w:p>
@@ -4880,7 +5904,21 @@
                 <w:b/>
               </w:rPr>
               <w:tab/>
-              <w:t>private String systemPlatformCD;</w:t>
+              <w:t xml:space="preserve">private String </w:t>
+            </w:r>
+            <w:proofErr w:type="spellStart"/>
+            <w:r>
+              <w:rPr>
+                <w:b/>
+              </w:rPr>
+              <w:t>resName</w:t>
+            </w:r>
+            <w:proofErr w:type="spellEnd"/>
+            <w:r>
+              <w:rPr>
+                <w:b/>
+              </w:rPr>
+              <w:t>;</w:t>
             </w:r>
           </w:p>
           <w:p>
@@ -4895,7 +5933,79 @@
                 <w:b/>
               </w:rPr>
               <w:tab/>
-              <w:t>private String stateCd;</w:t>
+              <w:t xml:space="preserve">private String </w:t>
+            </w:r>
+            <w:proofErr w:type="spellStart"/>
+            <w:r>
+              <w:rPr>
+                <w:b/>
+              </w:rPr>
+              <w:t>userName</w:t>
+            </w:r>
+            <w:proofErr w:type="spellEnd"/>
+            <w:r>
+              <w:rPr>
+                <w:b/>
+              </w:rPr>
+              <w:t>;</w:t>
+            </w:r>
+          </w:p>
+          <w:p>
+            <w:pPr>
+              <w:jc w:val="center"/>
+              <w:rPr>
+                <w:b/>
+              </w:rPr>
+            </w:pPr>
+            <w:r>
+              <w:rPr>
+                <w:b/>
+              </w:rPr>
+              <w:tab/>
+              <w:t xml:space="preserve">private String </w:t>
+            </w:r>
+            <w:proofErr w:type="spellStart"/>
+            <w:r>
+              <w:rPr>
+                <w:b/>
+              </w:rPr>
+              <w:t>systemPlatformCD</w:t>
+            </w:r>
+            <w:proofErr w:type="spellEnd"/>
+            <w:r>
+              <w:rPr>
+                <w:b/>
+              </w:rPr>
+              <w:t>;</w:t>
+            </w:r>
+          </w:p>
+          <w:p>
+            <w:pPr>
+              <w:jc w:val="center"/>
+              <w:rPr>
+                <w:b/>
+              </w:rPr>
+            </w:pPr>
+            <w:r>
+              <w:rPr>
+                <w:b/>
+              </w:rPr>
+              <w:tab/>
+              <w:t xml:space="preserve">private String </w:t>
+            </w:r>
+            <w:proofErr w:type="spellStart"/>
+            <w:r>
+              <w:rPr>
+                <w:b/>
+              </w:rPr>
+              <w:t>stateCd</w:t>
+            </w:r>
+            <w:proofErr w:type="spellEnd"/>
+            <w:r>
+              <w:rPr>
+                <w:b/>
+              </w:rPr>
+              <w:t>;</w:t>
             </w:r>
           </w:p>
         </w:tc>
@@ -4945,7 +6055,23 @@
                 <w:rFonts w:hint="eastAsia"/>
                 <w:b/>
               </w:rPr>
-              <w:t>成功返回true，数据在Data中；失败是false，返回错误码为201，失败信息在resultMsg中</w:t>
+              <w:t>成功返回true，数据在Data中；失败是false，返回错误码为201，失败信息在</w:t>
+            </w:r>
+            <w:proofErr w:type="spellStart"/>
+            <w:r>
+              <w:rPr>
+                <w:rFonts w:hint="eastAsia"/>
+                <w:b/>
+              </w:rPr>
+              <w:t>resultMsg</w:t>
+            </w:r>
+            <w:proofErr w:type="spellEnd"/>
+            <w:r>
+              <w:rPr>
+                <w:rFonts w:hint="eastAsia"/>
+                <w:b/>
+              </w:rPr>
+              <w:t>中</w:t>
             </w:r>
           </w:p>
         </w:tc>
@@ -5023,14 +6149,14 @@
     <w:p/>
     <w:tbl>
       <w:tblPr>
-        <w:tblStyle w:val="a5"/>
+        <w:tblStyle w:val="a4"/>
         <w:tblW w:w="0" w:type="auto"/>
         <w:tblInd w:w="-147" w:type="dxa"/>
         <w:tblLook w:val="04A0" w:firstRow="1" w:lastRow="0" w:firstColumn="1" w:lastColumn="0" w:noHBand="0" w:noVBand="1"/>
       </w:tblPr>
       <w:tblGrid>
-        <w:gridCol w:w="411"/>
-        <w:gridCol w:w="8032"/>
+        <w:gridCol w:w="414"/>
+        <w:gridCol w:w="8029"/>
       </w:tblGrid>
       <w:tr>
         <w:tc>
@@ -5111,25 +6237,34 @@
                 <w:rFonts w:hint="eastAsia"/>
                 <w:b/>
               </w:rPr>
-              <w:t>请求方式</w:t>
-            </w:r>
-          </w:p>
-        </w:tc>
-        <w:tc>
-          <w:tcPr>
-            <w:tcW w:w="7025" w:type="dxa"/>
-          </w:tcPr>
-          <w:p>
-            <w:pPr>
-              <w:jc w:val="center"/>
-              <w:rPr>
-                <w:b/>
-              </w:rPr>
-            </w:pPr>
-            <w:r>
-              <w:rPr>
-                <w:b/>
-              </w:rPr>
+              <w:t>请求</w:t>
+            </w:r>
+            <w:r>
+              <w:rPr>
+                <w:rFonts w:hint="eastAsia"/>
+                <w:b/>
+              </w:rPr>
+              <w:lastRenderedPageBreak/>
+              <w:t>方式</w:t>
+            </w:r>
+          </w:p>
+        </w:tc>
+        <w:tc>
+          <w:tcPr>
+            <w:tcW w:w="7025" w:type="dxa"/>
+          </w:tcPr>
+          <w:p>
+            <w:pPr>
+              <w:jc w:val="center"/>
+              <w:rPr>
+                <w:b/>
+              </w:rPr>
+            </w:pPr>
+            <w:r>
+              <w:rPr>
+                <w:b/>
+              </w:rPr>
+              <w:lastRenderedPageBreak/>
               <w:t>POST</w:t>
             </w:r>
           </w:p>
@@ -5151,6 +6286,7 @@
                 <w:rFonts w:hint="eastAsia"/>
                 <w:b/>
               </w:rPr>
+              <w:lastRenderedPageBreak/>
               <w:t>请求地址</w:t>
             </w:r>
           </w:p>
@@ -5219,7 +6355,23 @@
                 <w:rFonts w:hint="eastAsia"/>
                 <w:b/>
               </w:rPr>
-              <w:t>成功返回true，数据在Data中；失败是false，返回错误码为201，失败信息在resultMsg中</w:t>
+              <w:t>成功返回true，数据在Data中；失败是false，返回错误码为201，失败信息在</w:t>
+            </w:r>
+            <w:proofErr w:type="spellStart"/>
+            <w:r>
+              <w:rPr>
+                <w:rFonts w:hint="eastAsia"/>
+                <w:b/>
+              </w:rPr>
+              <w:t>resultMsg</w:t>
+            </w:r>
+            <w:proofErr w:type="spellEnd"/>
+            <w:r>
+              <w:rPr>
+                <w:rFonts w:hint="eastAsia"/>
+                <w:b/>
+              </w:rPr>
+              <w:t>中</w:t>
             </w:r>
           </w:p>
         </w:tc>
@@ -5297,14 +6449,14 @@
     <w:p/>
     <w:tbl>
       <w:tblPr>
-        <w:tblStyle w:val="a5"/>
+        <w:tblStyle w:val="a4"/>
         <w:tblW w:w="0" w:type="auto"/>
         <w:tblInd w:w="-147" w:type="dxa"/>
         <w:tblLook w:val="04A0" w:firstRow="1" w:lastRow="0" w:firstColumn="1" w:lastColumn="0" w:noHBand="0" w:noVBand="1"/>
       </w:tblPr>
       <w:tblGrid>
-        <w:gridCol w:w="416"/>
-        <w:gridCol w:w="8027"/>
+        <w:gridCol w:w="525"/>
+        <w:gridCol w:w="7918"/>
       </w:tblGrid>
       <w:tr>
         <w:tc>
@@ -5327,7 +6479,6 @@
                 <w:b/>
                 <w:color w:val="000000" w:themeColor="text1"/>
               </w:rPr>
-              <w:lastRenderedPageBreak/>
               <w:t>功能说明</w:t>
             </w:r>
           </w:p>
@@ -5386,25 +6537,34 @@
                 <w:rFonts w:hint="eastAsia"/>
                 <w:b/>
               </w:rPr>
-              <w:t>请求方式</w:t>
-            </w:r>
-          </w:p>
-        </w:tc>
-        <w:tc>
-          <w:tcPr>
-            <w:tcW w:w="7025" w:type="dxa"/>
-          </w:tcPr>
-          <w:p>
-            <w:pPr>
-              <w:jc w:val="center"/>
-              <w:rPr>
-                <w:b/>
-              </w:rPr>
-            </w:pPr>
-            <w:r>
-              <w:rPr>
-                <w:b/>
-              </w:rPr>
+              <w:t>请求方</w:t>
+            </w:r>
+            <w:r>
+              <w:rPr>
+                <w:rFonts w:hint="eastAsia"/>
+                <w:b/>
+              </w:rPr>
+              <w:lastRenderedPageBreak/>
+              <w:t>式</w:t>
+            </w:r>
+          </w:p>
+        </w:tc>
+        <w:tc>
+          <w:tcPr>
+            <w:tcW w:w="7025" w:type="dxa"/>
+          </w:tcPr>
+          <w:p>
+            <w:pPr>
+              <w:jc w:val="center"/>
+              <w:rPr>
+                <w:b/>
+              </w:rPr>
+            </w:pPr>
+            <w:r>
+              <w:rPr>
+                <w:b/>
+              </w:rPr>
+              <w:lastRenderedPageBreak/>
               <w:t>POST</w:t>
             </w:r>
           </w:p>
@@ -5426,6 +6586,7 @@
                 <w:rFonts w:hint="eastAsia"/>
                 <w:b/>
               </w:rPr>
+              <w:lastRenderedPageBreak/>
               <w:t>请求地址</w:t>
             </w:r>
           </w:p>
@@ -5487,119 +6648,245 @@
               <w:rPr>
                 <w:b/>
               </w:rPr>
-              <w:t>private String privilegeResId;</w:t>
-            </w:r>
-          </w:p>
-          <w:p>
-            <w:pPr>
-              <w:jc w:val="center"/>
-              <w:rPr>
-                <w:b/>
-              </w:rPr>
-            </w:pPr>
-            <w:r>
-              <w:rPr>
-                <w:b/>
-              </w:rPr>
-              <w:t xml:space="preserve">    private String resTypeCd;</w:t>
-            </w:r>
-          </w:p>
-          <w:p>
-            <w:pPr>
-              <w:jc w:val="center"/>
-              <w:rPr>
-                <w:b/>
-              </w:rPr>
-            </w:pPr>
-            <w:r>
-              <w:rPr>
-                <w:b/>
-              </w:rPr>
-              <w:t xml:space="preserve">    private String resName;</w:t>
-            </w:r>
-          </w:p>
-          <w:p>
-            <w:pPr>
-              <w:jc w:val="center"/>
-              <w:rPr>
-                <w:b/>
-              </w:rPr>
-            </w:pPr>
-            <w:r>
-              <w:rPr>
-                <w:b/>
-              </w:rPr>
-              <w:t xml:space="preserve">    private String resDesc;</w:t>
-            </w:r>
-          </w:p>
-          <w:p>
-            <w:pPr>
-              <w:jc w:val="center"/>
-              <w:rPr>
-                <w:b/>
-              </w:rPr>
-            </w:pPr>
-            <w:r>
-              <w:rPr>
-                <w:b/>
-              </w:rPr>
-              <w:t xml:space="preserve">    private String reqMethed;</w:t>
-            </w:r>
-          </w:p>
-          <w:p>
-            <w:pPr>
-              <w:jc w:val="center"/>
-              <w:rPr>
-                <w:b/>
-              </w:rPr>
-            </w:pPr>
-            <w:r>
-              <w:rPr>
-                <w:b/>
-              </w:rPr>
-              <w:t xml:space="preserve">    private String url;</w:t>
-            </w:r>
-          </w:p>
-          <w:p>
-            <w:pPr>
-              <w:jc w:val="center"/>
-              <w:rPr>
-                <w:b/>
-              </w:rPr>
-            </w:pPr>
-            <w:r>
-              <w:rPr>
-                <w:b/>
-              </w:rPr>
-              <w:t xml:space="preserve">    private String stateCd;</w:t>
-            </w:r>
-          </w:p>
-          <w:p>
-            <w:pPr>
-              <w:jc w:val="center"/>
-              <w:rPr>
-                <w:b/>
-              </w:rPr>
-            </w:pPr>
-            <w:r>
-              <w:rPr>
-                <w:b/>
-              </w:rPr>
-              <w:t xml:space="preserve">    private Date createDate;</w:t>
-            </w:r>
-          </w:p>
-          <w:p>
-            <w:pPr>
-              <w:jc w:val="center"/>
-              <w:rPr>
-                <w:b/>
-              </w:rPr>
-            </w:pPr>
-            <w:r>
-              <w:rPr>
-                <w:b/>
-              </w:rPr>
-              <w:t xml:space="preserve">    private Date updateDate;</w:t>
+              <w:t xml:space="preserve">private String </w:t>
+            </w:r>
+            <w:proofErr w:type="spellStart"/>
+            <w:r>
+              <w:rPr>
+                <w:b/>
+              </w:rPr>
+              <w:t>privilegeResId</w:t>
+            </w:r>
+            <w:proofErr w:type="spellEnd"/>
+            <w:r>
+              <w:rPr>
+                <w:b/>
+              </w:rPr>
+              <w:t>;</w:t>
+            </w:r>
+          </w:p>
+          <w:p>
+            <w:pPr>
+              <w:jc w:val="center"/>
+              <w:rPr>
+                <w:b/>
+              </w:rPr>
+            </w:pPr>
+            <w:r>
+              <w:rPr>
+                <w:b/>
+              </w:rPr>
+              <w:t xml:space="preserve">    private String </w:t>
+            </w:r>
+            <w:proofErr w:type="spellStart"/>
+            <w:r>
+              <w:rPr>
+                <w:b/>
+              </w:rPr>
+              <w:t>resTypeCd</w:t>
+            </w:r>
+            <w:proofErr w:type="spellEnd"/>
+            <w:r>
+              <w:rPr>
+                <w:b/>
+              </w:rPr>
+              <w:t>;</w:t>
+            </w:r>
+          </w:p>
+          <w:p>
+            <w:pPr>
+              <w:jc w:val="center"/>
+              <w:rPr>
+                <w:b/>
+              </w:rPr>
+            </w:pPr>
+            <w:r>
+              <w:rPr>
+                <w:b/>
+              </w:rPr>
+              <w:t xml:space="preserve">    private String </w:t>
+            </w:r>
+            <w:proofErr w:type="spellStart"/>
+            <w:r>
+              <w:rPr>
+                <w:b/>
+              </w:rPr>
+              <w:t>resName</w:t>
+            </w:r>
+            <w:proofErr w:type="spellEnd"/>
+            <w:r>
+              <w:rPr>
+                <w:b/>
+              </w:rPr>
+              <w:t>;</w:t>
+            </w:r>
+          </w:p>
+          <w:p>
+            <w:pPr>
+              <w:jc w:val="center"/>
+              <w:rPr>
+                <w:b/>
+              </w:rPr>
+            </w:pPr>
+            <w:r>
+              <w:rPr>
+                <w:b/>
+              </w:rPr>
+              <w:t xml:space="preserve">    private String </w:t>
+            </w:r>
+            <w:proofErr w:type="spellStart"/>
+            <w:r>
+              <w:rPr>
+                <w:b/>
+              </w:rPr>
+              <w:t>resDesc</w:t>
+            </w:r>
+            <w:proofErr w:type="spellEnd"/>
+            <w:r>
+              <w:rPr>
+                <w:b/>
+              </w:rPr>
+              <w:t>;</w:t>
+            </w:r>
+          </w:p>
+          <w:p>
+            <w:pPr>
+              <w:jc w:val="center"/>
+              <w:rPr>
+                <w:b/>
+              </w:rPr>
+            </w:pPr>
+            <w:r>
+              <w:rPr>
+                <w:b/>
+              </w:rPr>
+              <w:t xml:space="preserve">    private String </w:t>
+            </w:r>
+            <w:proofErr w:type="spellStart"/>
+            <w:r>
+              <w:rPr>
+                <w:b/>
+              </w:rPr>
+              <w:t>reqMethed</w:t>
+            </w:r>
+            <w:proofErr w:type="spellEnd"/>
+            <w:r>
+              <w:rPr>
+                <w:b/>
+              </w:rPr>
+              <w:t>;</w:t>
+            </w:r>
+          </w:p>
+          <w:p>
+            <w:pPr>
+              <w:jc w:val="center"/>
+              <w:rPr>
+                <w:b/>
+              </w:rPr>
+            </w:pPr>
+            <w:r>
+              <w:rPr>
+                <w:b/>
+              </w:rPr>
+              <w:t xml:space="preserve">    private String </w:t>
+            </w:r>
+            <w:proofErr w:type="spellStart"/>
+            <w:r>
+              <w:rPr>
+                <w:b/>
+              </w:rPr>
+              <w:t>url</w:t>
+            </w:r>
+            <w:proofErr w:type="spellEnd"/>
+            <w:r>
+              <w:rPr>
+                <w:b/>
+              </w:rPr>
+              <w:t>;</w:t>
+            </w:r>
+          </w:p>
+          <w:p>
+            <w:pPr>
+              <w:jc w:val="center"/>
+              <w:rPr>
+                <w:b/>
+              </w:rPr>
+            </w:pPr>
+            <w:r>
+              <w:rPr>
+                <w:b/>
+              </w:rPr>
+              <w:t xml:space="preserve">    private String </w:t>
+            </w:r>
+            <w:proofErr w:type="spellStart"/>
+            <w:r>
+              <w:rPr>
+                <w:b/>
+              </w:rPr>
+              <w:t>stateCd</w:t>
+            </w:r>
+            <w:proofErr w:type="spellEnd"/>
+            <w:r>
+              <w:rPr>
+                <w:b/>
+              </w:rPr>
+              <w:t>;</w:t>
+            </w:r>
+          </w:p>
+          <w:p>
+            <w:pPr>
+              <w:jc w:val="center"/>
+              <w:rPr>
+                <w:b/>
+              </w:rPr>
+            </w:pPr>
+            <w:r>
+              <w:rPr>
+                <w:b/>
+              </w:rPr>
+              <w:t xml:space="preserve">    private Date </w:t>
+            </w:r>
+            <w:proofErr w:type="spellStart"/>
+            <w:r>
+              <w:rPr>
+                <w:b/>
+              </w:rPr>
+              <w:t>createDate</w:t>
+            </w:r>
+            <w:proofErr w:type="spellEnd"/>
+            <w:r>
+              <w:rPr>
+                <w:b/>
+              </w:rPr>
+              <w:t>;</w:t>
+            </w:r>
+          </w:p>
+          <w:p>
+            <w:pPr>
+              <w:jc w:val="center"/>
+              <w:rPr>
+                <w:b/>
+              </w:rPr>
+            </w:pPr>
+            <w:r>
+              <w:rPr>
+                <w:b/>
+              </w:rPr>
+              <w:t xml:space="preserve">    private Date </w:t>
+            </w:r>
+            <w:proofErr w:type="spellStart"/>
+            <w:r>
+              <w:rPr>
+                <w:b/>
+              </w:rPr>
+              <w:t>updateDate</w:t>
+            </w:r>
+            <w:proofErr w:type="spellEnd"/>
+            <w:r>
+              <w:rPr>
+                <w:b/>
+              </w:rPr>
+              <w:t>;</w:t>
             </w:r>
           </w:p>
           <w:p>
@@ -5627,21 +6914,49 @@
               <w:rPr>
                 <w:b/>
               </w:rPr>
-              <w:t xml:space="preserve">    private String isValidate;</w:t>
-            </w:r>
-          </w:p>
-          <w:p>
-            <w:pPr>
-              <w:jc w:val="center"/>
-              <w:rPr>
-                <w:b/>
-              </w:rPr>
-            </w:pPr>
-            <w:r>
-              <w:rPr>
-                <w:b/>
-              </w:rPr>
-              <w:t xml:space="preserve">    private String createUserId;</w:t>
+              <w:t xml:space="preserve">    private String </w:t>
+            </w:r>
+            <w:proofErr w:type="spellStart"/>
+            <w:r>
+              <w:rPr>
+                <w:b/>
+              </w:rPr>
+              <w:t>isValidate</w:t>
+            </w:r>
+            <w:proofErr w:type="spellEnd"/>
+            <w:r>
+              <w:rPr>
+                <w:b/>
+              </w:rPr>
+              <w:t>;</w:t>
+            </w:r>
+          </w:p>
+          <w:p>
+            <w:pPr>
+              <w:jc w:val="center"/>
+              <w:rPr>
+                <w:b/>
+              </w:rPr>
+            </w:pPr>
+            <w:r>
+              <w:rPr>
+                <w:b/>
+              </w:rPr>
+              <w:t xml:space="preserve">    private String </w:t>
+            </w:r>
+            <w:proofErr w:type="spellStart"/>
+            <w:r>
+              <w:rPr>
+                <w:b/>
+              </w:rPr>
+              <w:t>createUserId</w:t>
+            </w:r>
+            <w:proofErr w:type="spellEnd"/>
+            <w:r>
+              <w:rPr>
+                <w:b/>
+              </w:rPr>
+              <w:t>;</w:t>
             </w:r>
           </w:p>
           <w:p>
@@ -5669,63 +6984,134 @@
               <w:rPr>
                 <w:b/>
               </w:rPr>
-              <w:t xml:space="preserve">    private String systemPlatformCd;</w:t>
-            </w:r>
-          </w:p>
-          <w:p>
-            <w:pPr>
-              <w:jc w:val="center"/>
-              <w:rPr>
-                <w:b/>
-              </w:rPr>
-            </w:pPr>
-            <w:r>
-              <w:rPr>
-                <w:b/>
-              </w:rPr>
-              <w:t xml:space="preserve">    private String menuId;</w:t>
-            </w:r>
-          </w:p>
-          <w:p>
-            <w:pPr>
-              <w:jc w:val="center"/>
-              <w:rPr>
-                <w:b/>
-              </w:rPr>
-            </w:pPr>
-            <w:r>
-              <w:rPr>
-                <w:b/>
-              </w:rPr>
-              <w:t xml:space="preserve">    private String menuIds;</w:t>
-            </w:r>
-          </w:p>
-          <w:p>
-            <w:pPr>
-              <w:jc w:val="center"/>
-              <w:rPr>
-                <w:b/>
-              </w:rPr>
-            </w:pPr>
-            <w:r>
-              <w:rPr>
-                <w:b/>
-              </w:rPr>
-              <w:t xml:space="preserve">    private String stateType;</w:t>
-            </w:r>
-          </w:p>
-          <w:p>
-            <w:pPr>
-              <w:jc w:val="center"/>
-              <w:rPr>
-                <w:b/>
-              </w:rPr>
-            </w:pPr>
-            <w:r>
-              <w:rPr>
-                <w:b/>
-              </w:rPr>
-              <w:t xml:space="preserve">    private String userName;</w:t>
+              <w:t xml:space="preserve">    private String </w:t>
+            </w:r>
+            <w:proofErr w:type="spellStart"/>
+            <w:r>
+              <w:rPr>
+                <w:b/>
+              </w:rPr>
+              <w:t>systemPlatformCd</w:t>
+            </w:r>
+            <w:proofErr w:type="spellEnd"/>
+            <w:r>
+              <w:rPr>
+                <w:b/>
+              </w:rPr>
+              <w:t>;</w:t>
+            </w:r>
+          </w:p>
+          <w:p>
+            <w:pPr>
+              <w:jc w:val="center"/>
+              <w:rPr>
+                <w:b/>
+              </w:rPr>
+            </w:pPr>
+            <w:r>
+              <w:rPr>
+                <w:b/>
+              </w:rPr>
+              <w:t xml:space="preserve">    private String </w:t>
+            </w:r>
+            <w:proofErr w:type="spellStart"/>
+            <w:r>
+              <w:rPr>
+                <w:b/>
+              </w:rPr>
+              <w:t>menuId</w:t>
+            </w:r>
+            <w:proofErr w:type="spellEnd"/>
+            <w:r>
+              <w:rPr>
+                <w:b/>
+              </w:rPr>
+              <w:t>;</w:t>
+            </w:r>
+          </w:p>
+          <w:p>
+            <w:pPr>
+              <w:jc w:val="center"/>
+              <w:rPr>
+                <w:b/>
+              </w:rPr>
+            </w:pPr>
+            <w:r>
+              <w:rPr>
+                <w:b/>
+              </w:rPr>
+              <w:t xml:space="preserve">    private String </w:t>
+            </w:r>
+            <w:proofErr w:type="spellStart"/>
+            <w:r>
+              <w:rPr>
+                <w:b/>
+              </w:rPr>
+              <w:t>menuIds</w:t>
+            </w:r>
+            <w:proofErr w:type="spellEnd"/>
+            <w:r>
+              <w:rPr>
+                <w:b/>
+              </w:rPr>
+              <w:t>;</w:t>
+            </w:r>
+          </w:p>
+          <w:p>
+            <w:pPr>
+              <w:jc w:val="center"/>
+              <w:rPr>
+                <w:b/>
+              </w:rPr>
+            </w:pPr>
+            <w:r>
+              <w:rPr>
+                <w:b/>
+              </w:rPr>
+              <w:t xml:space="preserve">    private String </w:t>
+            </w:r>
+            <w:proofErr w:type="spellStart"/>
+            <w:r>
+              <w:rPr>
+                <w:b/>
+              </w:rPr>
+              <w:t>stateType</w:t>
+            </w:r>
+            <w:proofErr w:type="spellEnd"/>
+            <w:r>
+              <w:rPr>
+                <w:b/>
+              </w:rPr>
+              <w:t>;</w:t>
+            </w:r>
+          </w:p>
+          <w:p>
+            <w:pPr>
+              <w:jc w:val="center"/>
+              <w:rPr>
+                <w:b/>
+              </w:rPr>
+            </w:pPr>
+            <w:r>
+              <w:rPr>
+                <w:b/>
+              </w:rPr>
+              <w:lastRenderedPageBreak/>
+              <w:t xml:space="preserve">    private String </w:t>
+            </w:r>
+            <w:proofErr w:type="spellStart"/>
+            <w:r>
+              <w:rPr>
+                <w:b/>
+              </w:rPr>
+              <w:t>userName</w:t>
+            </w:r>
+            <w:proofErr w:type="spellEnd"/>
+            <w:r>
+              <w:rPr>
+                <w:b/>
+              </w:rPr>
+              <w:t>;</w:t>
             </w:r>
           </w:p>
           <w:bookmarkEnd w:id="14"/>
@@ -5756,6 +7142,7 @@
                 <w:rFonts w:hint="eastAsia"/>
                 <w:b/>
               </w:rPr>
+              <w:lastRenderedPageBreak/>
               <w:t>备注</w:t>
             </w:r>
           </w:p>
@@ -5784,7 +7171,23 @@
                 <w:rFonts w:hint="eastAsia"/>
                 <w:b/>
               </w:rPr>
-              <w:t>成功返回true，数据在Data中；失败是false，返回错误码为201，失败信息在resultMsg中</w:t>
+              <w:t>成功返回true，数据在Data中；失败是false，返回错误码为201，失败信息在</w:t>
+            </w:r>
+            <w:proofErr w:type="spellStart"/>
+            <w:r>
+              <w:rPr>
+                <w:rFonts w:hint="eastAsia"/>
+                <w:b/>
+              </w:rPr>
+              <w:t>resultMsg</w:t>
+            </w:r>
+            <w:proofErr w:type="spellEnd"/>
+            <w:r>
+              <w:rPr>
+                <w:rFonts w:hint="eastAsia"/>
+                <w:b/>
+              </w:rPr>
+              <w:t>中</w:t>
             </w:r>
           </w:p>
         </w:tc>
@@ -5829,14 +7232,14 @@
     <w:p/>
     <w:tbl>
       <w:tblPr>
-        <w:tblStyle w:val="a5"/>
+        <w:tblStyle w:val="a4"/>
         <w:tblW w:w="0" w:type="auto"/>
         <w:tblInd w:w="-147" w:type="dxa"/>
         <w:tblLook w:val="04A0" w:firstRow="1" w:lastRow="0" w:firstColumn="1" w:lastColumn="0" w:noHBand="0" w:noVBand="1"/>
       </w:tblPr>
       <w:tblGrid>
-        <w:gridCol w:w="380"/>
-        <w:gridCol w:w="8063"/>
+        <w:gridCol w:w="391"/>
+        <w:gridCol w:w="8052"/>
       </w:tblGrid>
       <w:tr>
         <w:tc>
@@ -5909,67 +7312,75 @@
                 <w:rFonts w:hint="eastAsia"/>
                 <w:b/>
               </w:rPr>
+              <w:t>请求方式</w:t>
+            </w:r>
+          </w:p>
+        </w:tc>
+        <w:tc>
+          <w:tcPr>
+            <w:tcW w:w="7025" w:type="dxa"/>
+          </w:tcPr>
+          <w:p>
+            <w:pPr>
+              <w:jc w:val="center"/>
+              <w:rPr>
+                <w:b/>
+              </w:rPr>
+            </w:pPr>
+            <w:r>
+              <w:rPr>
+                <w:rFonts w:hint="eastAsia"/>
+                <w:b/>
+              </w:rPr>
+              <w:t>删除该资源信息系</w:t>
+            </w:r>
+          </w:p>
+        </w:tc>
+      </w:tr>
+      <w:tr>
+        <w:tc>
+          <w:tcPr>
+            <w:tcW w:w="1418" w:type="dxa"/>
+          </w:tcPr>
+          <w:p>
+            <w:pPr>
+              <w:rPr>
+                <w:b/>
+              </w:rPr>
+            </w:pPr>
+            <w:r>
+              <w:rPr>
+                <w:rFonts w:hint="eastAsia"/>
+                <w:b/>
+              </w:rPr>
+              <w:t>请求地</w:t>
+            </w:r>
+            <w:r>
+              <w:rPr>
+                <w:rFonts w:hint="eastAsia"/>
+                <w:b/>
+              </w:rPr>
               <w:lastRenderedPageBreak/>
-              <w:t>请求方式</w:t>
-            </w:r>
-          </w:p>
-        </w:tc>
-        <w:tc>
-          <w:tcPr>
-            <w:tcW w:w="7025" w:type="dxa"/>
-          </w:tcPr>
-          <w:p>
-            <w:pPr>
-              <w:jc w:val="center"/>
-              <w:rPr>
-                <w:b/>
-              </w:rPr>
-            </w:pPr>
-            <w:r>
-              <w:rPr>
-                <w:rFonts w:hint="eastAsia"/>
-                <w:b/>
-              </w:rPr>
-              <w:t>删除该资源信息系</w:t>
-            </w:r>
-          </w:p>
-        </w:tc>
-      </w:tr>
-      <w:tr>
-        <w:tc>
-          <w:tcPr>
-            <w:tcW w:w="1418" w:type="dxa"/>
-          </w:tcPr>
-          <w:p>
-            <w:pPr>
-              <w:rPr>
-                <w:b/>
-              </w:rPr>
-            </w:pPr>
-            <w:r>
-              <w:rPr>
-                <w:rFonts w:hint="eastAsia"/>
-                <w:b/>
-              </w:rPr>
-              <w:t>请求地址</w:t>
-            </w:r>
-          </w:p>
-        </w:tc>
-        <w:tc>
-          <w:tcPr>
-            <w:tcW w:w="7025" w:type="dxa"/>
-          </w:tcPr>
-          <w:p>
-            <w:pPr>
-              <w:jc w:val="center"/>
-              <w:rPr>
-                <w:b/>
-              </w:rPr>
-            </w:pPr>
-            <w:r>
-              <w:rPr>
-                <w:b/>
-              </w:rPr>
+              <w:t>址</w:t>
+            </w:r>
+          </w:p>
+        </w:tc>
+        <w:tc>
+          <w:tcPr>
+            <w:tcW w:w="7025" w:type="dxa"/>
+          </w:tcPr>
+          <w:p>
+            <w:pPr>
+              <w:jc w:val="center"/>
+              <w:rPr>
+                <w:b/>
+              </w:rPr>
+            </w:pPr>
+            <w:r>
+              <w:rPr>
+                <w:b/>
+              </w:rPr>
+              <w:lastRenderedPageBreak/>
               <w:t>http://local.trust.com:8341/etheta/management/xinmei/button/privilege/deletePrivilege/{privilegeResId}</w:t>
             </w:r>
           </w:p>
@@ -5991,6 +7402,7 @@
                 <w:rFonts w:hint="eastAsia"/>
                 <w:b/>
               </w:rPr>
+              <w:lastRenderedPageBreak/>
               <w:t>请求参数</w:t>
             </w:r>
           </w:p>
@@ -6010,8 +7422,16 @@
               <w:rPr>
                 <w:b/>
               </w:rPr>
-              <w:t>String privilegeResId</w:t>
-            </w:r>
+              <w:t xml:space="preserve">String </w:t>
+            </w:r>
+            <w:proofErr w:type="spellStart"/>
+            <w:r>
+              <w:rPr>
+                <w:b/>
+              </w:rPr>
+              <w:t>privilegeResId</w:t>
+            </w:r>
+            <w:proofErr w:type="spellEnd"/>
           </w:p>
         </w:tc>
       </w:tr>
@@ -6059,7 +7479,23 @@
                 <w:rFonts w:hint="eastAsia"/>
                 <w:b/>
               </w:rPr>
-              <w:t>成功返回true，数据在Data中；失败是false，返回错误码为201，失败信息在resultMsg中</w:t>
+              <w:t>成功返回true，数据在Data中；失败是false，返回错误码为201，失败信息在</w:t>
+            </w:r>
+            <w:proofErr w:type="spellStart"/>
+            <w:r>
+              <w:rPr>
+                <w:rFonts w:hint="eastAsia"/>
+                <w:b/>
+              </w:rPr>
+              <w:t>resultMsg</w:t>
+            </w:r>
+            <w:proofErr w:type="spellEnd"/>
+            <w:r>
+              <w:rPr>
+                <w:rFonts w:hint="eastAsia"/>
+                <w:b/>
+              </w:rPr>
+              <w:t>中</w:t>
             </w:r>
           </w:p>
         </w:tc>
@@ -6104,14 +7540,14 @@
     <w:p/>
     <w:tbl>
       <w:tblPr>
-        <w:tblStyle w:val="a5"/>
+        <w:tblStyle w:val="a4"/>
         <w:tblW w:w="0" w:type="auto"/>
         <w:tblInd w:w="-147" w:type="dxa"/>
         <w:tblLook w:val="04A0" w:firstRow="1" w:lastRow="0" w:firstColumn="1" w:lastColumn="0" w:noHBand="0" w:noVBand="1"/>
       </w:tblPr>
       <w:tblGrid>
-        <w:gridCol w:w="408"/>
-        <w:gridCol w:w="8035"/>
+        <w:gridCol w:w="422"/>
+        <w:gridCol w:w="8021"/>
       </w:tblGrid>
       <w:tr>
         <w:tc>
@@ -6232,6 +7668,7 @@
                 <w:rFonts w:hint="eastAsia"/>
                 <w:b/>
               </w:rPr>
+              <w:lastRenderedPageBreak/>
               <w:t>请求地址</w:t>
             </w:r>
           </w:p>
@@ -6293,119 +7730,245 @@
               <w:rPr>
                 <w:b/>
               </w:rPr>
-              <w:t>private String privilegeResId;</w:t>
-            </w:r>
-          </w:p>
-          <w:p>
-            <w:pPr>
-              <w:jc w:val="center"/>
-              <w:rPr>
-                <w:b/>
-              </w:rPr>
-            </w:pPr>
-            <w:r>
-              <w:rPr>
-                <w:b/>
-              </w:rPr>
-              <w:t xml:space="preserve">    private String resTypeCd;</w:t>
-            </w:r>
-          </w:p>
-          <w:p>
-            <w:pPr>
-              <w:jc w:val="center"/>
-              <w:rPr>
-                <w:b/>
-              </w:rPr>
-            </w:pPr>
-            <w:r>
-              <w:rPr>
-                <w:b/>
-              </w:rPr>
-              <w:t xml:space="preserve">    private String resName;</w:t>
-            </w:r>
-          </w:p>
-          <w:p>
-            <w:pPr>
-              <w:jc w:val="center"/>
-              <w:rPr>
-                <w:b/>
-              </w:rPr>
-            </w:pPr>
-            <w:r>
-              <w:rPr>
-                <w:b/>
-              </w:rPr>
-              <w:t xml:space="preserve">    private String resDesc;</w:t>
-            </w:r>
-          </w:p>
-          <w:p>
-            <w:pPr>
-              <w:jc w:val="center"/>
-              <w:rPr>
-                <w:b/>
-              </w:rPr>
-            </w:pPr>
-            <w:r>
-              <w:rPr>
-                <w:b/>
-              </w:rPr>
-              <w:t xml:space="preserve">    private String reqMethed;</w:t>
-            </w:r>
-          </w:p>
-          <w:p>
-            <w:pPr>
-              <w:jc w:val="center"/>
-              <w:rPr>
-                <w:b/>
-              </w:rPr>
-            </w:pPr>
-            <w:r>
-              <w:rPr>
-                <w:b/>
-              </w:rPr>
-              <w:t xml:space="preserve">    private String url;</w:t>
-            </w:r>
-          </w:p>
-          <w:p>
-            <w:pPr>
-              <w:jc w:val="center"/>
-              <w:rPr>
-                <w:b/>
-              </w:rPr>
-            </w:pPr>
-            <w:r>
-              <w:rPr>
-                <w:b/>
-              </w:rPr>
-              <w:t xml:space="preserve">    private String stateCd;</w:t>
-            </w:r>
-          </w:p>
-          <w:p>
-            <w:pPr>
-              <w:jc w:val="center"/>
-              <w:rPr>
-                <w:b/>
-              </w:rPr>
-            </w:pPr>
-            <w:r>
-              <w:rPr>
-                <w:b/>
-              </w:rPr>
-              <w:t xml:space="preserve">    private Date createDate;</w:t>
-            </w:r>
-          </w:p>
-          <w:p>
-            <w:pPr>
-              <w:jc w:val="center"/>
-              <w:rPr>
-                <w:b/>
-              </w:rPr>
-            </w:pPr>
-            <w:r>
-              <w:rPr>
-                <w:b/>
-              </w:rPr>
-              <w:t xml:space="preserve">    private Date updateDate;</w:t>
+              <w:t xml:space="preserve">private String </w:t>
+            </w:r>
+            <w:proofErr w:type="spellStart"/>
+            <w:r>
+              <w:rPr>
+                <w:b/>
+              </w:rPr>
+              <w:t>privilegeResId</w:t>
+            </w:r>
+            <w:proofErr w:type="spellEnd"/>
+            <w:r>
+              <w:rPr>
+                <w:b/>
+              </w:rPr>
+              <w:t>;</w:t>
+            </w:r>
+          </w:p>
+          <w:p>
+            <w:pPr>
+              <w:jc w:val="center"/>
+              <w:rPr>
+                <w:b/>
+              </w:rPr>
+            </w:pPr>
+            <w:r>
+              <w:rPr>
+                <w:b/>
+              </w:rPr>
+              <w:t xml:space="preserve">    private String </w:t>
+            </w:r>
+            <w:proofErr w:type="spellStart"/>
+            <w:r>
+              <w:rPr>
+                <w:b/>
+              </w:rPr>
+              <w:t>resTypeCd</w:t>
+            </w:r>
+            <w:proofErr w:type="spellEnd"/>
+            <w:r>
+              <w:rPr>
+                <w:b/>
+              </w:rPr>
+              <w:t>;</w:t>
+            </w:r>
+          </w:p>
+          <w:p>
+            <w:pPr>
+              <w:jc w:val="center"/>
+              <w:rPr>
+                <w:b/>
+              </w:rPr>
+            </w:pPr>
+            <w:r>
+              <w:rPr>
+                <w:b/>
+              </w:rPr>
+              <w:t xml:space="preserve">    private String </w:t>
+            </w:r>
+            <w:proofErr w:type="spellStart"/>
+            <w:r>
+              <w:rPr>
+                <w:b/>
+              </w:rPr>
+              <w:t>resName</w:t>
+            </w:r>
+            <w:proofErr w:type="spellEnd"/>
+            <w:r>
+              <w:rPr>
+                <w:b/>
+              </w:rPr>
+              <w:t>;</w:t>
+            </w:r>
+          </w:p>
+          <w:p>
+            <w:pPr>
+              <w:jc w:val="center"/>
+              <w:rPr>
+                <w:b/>
+              </w:rPr>
+            </w:pPr>
+            <w:r>
+              <w:rPr>
+                <w:b/>
+              </w:rPr>
+              <w:t xml:space="preserve">    private String </w:t>
+            </w:r>
+            <w:proofErr w:type="spellStart"/>
+            <w:r>
+              <w:rPr>
+                <w:b/>
+              </w:rPr>
+              <w:t>resDesc</w:t>
+            </w:r>
+            <w:proofErr w:type="spellEnd"/>
+            <w:r>
+              <w:rPr>
+                <w:b/>
+              </w:rPr>
+              <w:t>;</w:t>
+            </w:r>
+          </w:p>
+          <w:p>
+            <w:pPr>
+              <w:jc w:val="center"/>
+              <w:rPr>
+                <w:b/>
+              </w:rPr>
+            </w:pPr>
+            <w:r>
+              <w:rPr>
+                <w:b/>
+              </w:rPr>
+              <w:t xml:space="preserve">    private String </w:t>
+            </w:r>
+            <w:proofErr w:type="spellStart"/>
+            <w:r>
+              <w:rPr>
+                <w:b/>
+              </w:rPr>
+              <w:t>reqMethed</w:t>
+            </w:r>
+            <w:proofErr w:type="spellEnd"/>
+            <w:r>
+              <w:rPr>
+                <w:b/>
+              </w:rPr>
+              <w:t>;</w:t>
+            </w:r>
+          </w:p>
+          <w:p>
+            <w:pPr>
+              <w:jc w:val="center"/>
+              <w:rPr>
+                <w:b/>
+              </w:rPr>
+            </w:pPr>
+            <w:r>
+              <w:rPr>
+                <w:b/>
+              </w:rPr>
+              <w:t xml:space="preserve">    private String </w:t>
+            </w:r>
+            <w:proofErr w:type="spellStart"/>
+            <w:r>
+              <w:rPr>
+                <w:b/>
+              </w:rPr>
+              <w:t>url</w:t>
+            </w:r>
+            <w:proofErr w:type="spellEnd"/>
+            <w:r>
+              <w:rPr>
+                <w:b/>
+              </w:rPr>
+              <w:t>;</w:t>
+            </w:r>
+          </w:p>
+          <w:p>
+            <w:pPr>
+              <w:jc w:val="center"/>
+              <w:rPr>
+                <w:b/>
+              </w:rPr>
+            </w:pPr>
+            <w:r>
+              <w:rPr>
+                <w:b/>
+              </w:rPr>
+              <w:t xml:space="preserve">    private String </w:t>
+            </w:r>
+            <w:proofErr w:type="spellStart"/>
+            <w:r>
+              <w:rPr>
+                <w:b/>
+              </w:rPr>
+              <w:t>stateCd</w:t>
+            </w:r>
+            <w:proofErr w:type="spellEnd"/>
+            <w:r>
+              <w:rPr>
+                <w:b/>
+              </w:rPr>
+              <w:t>;</w:t>
+            </w:r>
+          </w:p>
+          <w:p>
+            <w:pPr>
+              <w:jc w:val="center"/>
+              <w:rPr>
+                <w:b/>
+              </w:rPr>
+            </w:pPr>
+            <w:r>
+              <w:rPr>
+                <w:b/>
+              </w:rPr>
+              <w:t xml:space="preserve">    private Date </w:t>
+            </w:r>
+            <w:proofErr w:type="spellStart"/>
+            <w:r>
+              <w:rPr>
+                <w:b/>
+              </w:rPr>
+              <w:t>createDate</w:t>
+            </w:r>
+            <w:proofErr w:type="spellEnd"/>
+            <w:r>
+              <w:rPr>
+                <w:b/>
+              </w:rPr>
+              <w:t>;</w:t>
+            </w:r>
+          </w:p>
+          <w:p>
+            <w:pPr>
+              <w:jc w:val="center"/>
+              <w:rPr>
+                <w:b/>
+              </w:rPr>
+            </w:pPr>
+            <w:r>
+              <w:rPr>
+                <w:b/>
+              </w:rPr>
+              <w:t xml:space="preserve">    private Date </w:t>
+            </w:r>
+            <w:proofErr w:type="spellStart"/>
+            <w:r>
+              <w:rPr>
+                <w:b/>
+              </w:rPr>
+              <w:t>updateDate</w:t>
+            </w:r>
+            <w:proofErr w:type="spellEnd"/>
+            <w:r>
+              <w:rPr>
+                <w:b/>
+              </w:rPr>
+              <w:t>;</w:t>
             </w:r>
           </w:p>
           <w:p>
@@ -6433,22 +7996,49 @@
               <w:rPr>
                 <w:b/>
               </w:rPr>
-              <w:t xml:space="preserve">    private String isValidate;</w:t>
-            </w:r>
-          </w:p>
-          <w:p>
-            <w:pPr>
-              <w:jc w:val="center"/>
-              <w:rPr>
-                <w:b/>
-              </w:rPr>
-            </w:pPr>
-            <w:r>
-              <w:rPr>
-                <w:b/>
-              </w:rPr>
-              <w:lastRenderedPageBreak/>
-              <w:t xml:space="preserve">    private String createUserId;</w:t>
+              <w:t xml:space="preserve">    private String </w:t>
+            </w:r>
+            <w:proofErr w:type="spellStart"/>
+            <w:r>
+              <w:rPr>
+                <w:b/>
+              </w:rPr>
+              <w:t>isValidate</w:t>
+            </w:r>
+            <w:proofErr w:type="spellEnd"/>
+            <w:r>
+              <w:rPr>
+                <w:b/>
+              </w:rPr>
+              <w:t>;</w:t>
+            </w:r>
+          </w:p>
+          <w:p>
+            <w:pPr>
+              <w:jc w:val="center"/>
+              <w:rPr>
+                <w:b/>
+              </w:rPr>
+            </w:pPr>
+            <w:r>
+              <w:rPr>
+                <w:b/>
+              </w:rPr>
+              <w:t xml:space="preserve">    private String </w:t>
+            </w:r>
+            <w:proofErr w:type="spellStart"/>
+            <w:r>
+              <w:rPr>
+                <w:b/>
+              </w:rPr>
+              <w:t>createUserId</w:t>
+            </w:r>
+            <w:proofErr w:type="spellEnd"/>
+            <w:r>
+              <w:rPr>
+                <w:b/>
+              </w:rPr>
+              <w:t>;</w:t>
             </w:r>
           </w:p>
           <w:p>
@@ -6476,63 +8066,133 @@
               <w:rPr>
                 <w:b/>
               </w:rPr>
-              <w:t xml:space="preserve">    private String systemPlatformCd;</w:t>
-            </w:r>
-          </w:p>
-          <w:p>
-            <w:pPr>
-              <w:jc w:val="center"/>
-              <w:rPr>
-                <w:b/>
-              </w:rPr>
-            </w:pPr>
-            <w:r>
-              <w:rPr>
-                <w:b/>
-              </w:rPr>
-              <w:t xml:space="preserve">    private String menuId;</w:t>
-            </w:r>
-          </w:p>
-          <w:p>
-            <w:pPr>
-              <w:jc w:val="center"/>
-              <w:rPr>
-                <w:b/>
-              </w:rPr>
-            </w:pPr>
-            <w:r>
-              <w:rPr>
-                <w:b/>
-              </w:rPr>
-              <w:t xml:space="preserve">    private String menuIds;</w:t>
-            </w:r>
-          </w:p>
-          <w:p>
-            <w:pPr>
-              <w:jc w:val="center"/>
-              <w:rPr>
-                <w:b/>
-              </w:rPr>
-            </w:pPr>
-            <w:r>
-              <w:rPr>
-                <w:b/>
-              </w:rPr>
-              <w:t xml:space="preserve">    private String stateType;</w:t>
-            </w:r>
-          </w:p>
-          <w:p>
-            <w:pPr>
-              <w:jc w:val="center"/>
-              <w:rPr>
-                <w:b/>
-              </w:rPr>
-            </w:pPr>
-            <w:r>
-              <w:rPr>
-                <w:b/>
-              </w:rPr>
-              <w:t xml:space="preserve">    private String userName;</w:t>
+              <w:t xml:space="preserve">    private String </w:t>
+            </w:r>
+            <w:proofErr w:type="spellStart"/>
+            <w:r>
+              <w:rPr>
+                <w:b/>
+              </w:rPr>
+              <w:t>systemPlatformCd</w:t>
+            </w:r>
+            <w:proofErr w:type="spellEnd"/>
+            <w:r>
+              <w:rPr>
+                <w:b/>
+              </w:rPr>
+              <w:t>;</w:t>
+            </w:r>
+          </w:p>
+          <w:p>
+            <w:pPr>
+              <w:jc w:val="center"/>
+              <w:rPr>
+                <w:b/>
+              </w:rPr>
+            </w:pPr>
+            <w:r>
+              <w:rPr>
+                <w:b/>
+              </w:rPr>
+              <w:t xml:space="preserve">    private String </w:t>
+            </w:r>
+            <w:proofErr w:type="spellStart"/>
+            <w:r>
+              <w:rPr>
+                <w:b/>
+              </w:rPr>
+              <w:t>menuId</w:t>
+            </w:r>
+            <w:proofErr w:type="spellEnd"/>
+            <w:r>
+              <w:rPr>
+                <w:b/>
+              </w:rPr>
+              <w:t>;</w:t>
+            </w:r>
+          </w:p>
+          <w:p>
+            <w:pPr>
+              <w:jc w:val="center"/>
+              <w:rPr>
+                <w:b/>
+              </w:rPr>
+            </w:pPr>
+            <w:r>
+              <w:rPr>
+                <w:b/>
+              </w:rPr>
+              <w:t xml:space="preserve">    private String </w:t>
+            </w:r>
+            <w:proofErr w:type="spellStart"/>
+            <w:r>
+              <w:rPr>
+                <w:b/>
+              </w:rPr>
+              <w:t>menuIds</w:t>
+            </w:r>
+            <w:proofErr w:type="spellEnd"/>
+            <w:r>
+              <w:rPr>
+                <w:b/>
+              </w:rPr>
+              <w:t>;</w:t>
+            </w:r>
+          </w:p>
+          <w:p>
+            <w:pPr>
+              <w:jc w:val="center"/>
+              <w:rPr>
+                <w:b/>
+              </w:rPr>
+            </w:pPr>
+            <w:r>
+              <w:rPr>
+                <w:b/>
+              </w:rPr>
+              <w:t xml:space="preserve">    private String </w:t>
+            </w:r>
+            <w:proofErr w:type="spellStart"/>
+            <w:r>
+              <w:rPr>
+                <w:b/>
+              </w:rPr>
+              <w:t>stateType</w:t>
+            </w:r>
+            <w:proofErr w:type="spellEnd"/>
+            <w:r>
+              <w:rPr>
+                <w:b/>
+              </w:rPr>
+              <w:t>;</w:t>
+            </w:r>
+          </w:p>
+          <w:p>
+            <w:pPr>
+              <w:jc w:val="center"/>
+              <w:rPr>
+                <w:b/>
+              </w:rPr>
+            </w:pPr>
+            <w:r>
+              <w:rPr>
+                <w:b/>
+              </w:rPr>
+              <w:t xml:space="preserve">    private String </w:t>
+            </w:r>
+            <w:proofErr w:type="spellStart"/>
+            <w:r>
+              <w:rPr>
+                <w:b/>
+              </w:rPr>
+              <w:t>userName</w:t>
+            </w:r>
+            <w:proofErr w:type="spellEnd"/>
+            <w:r>
+              <w:rPr>
+                <w:b/>
+              </w:rPr>
+              <w:t>;</w:t>
             </w:r>
           </w:p>
           <w:bookmarkEnd w:id="16"/>
@@ -6592,7 +8252,23 @@
                 <w:rFonts w:hint="eastAsia"/>
                 <w:b/>
               </w:rPr>
-              <w:t>成功返回true，数据在Data中；失败是false，返回错误码为201，失败信息在resultMsg中</w:t>
+              <w:t>成功返回true，数据在Data中；失败是false，返回错误码为201，失败信息在</w:t>
+            </w:r>
+            <w:proofErr w:type="spellStart"/>
+            <w:r>
+              <w:rPr>
+                <w:rFonts w:hint="eastAsia"/>
+                <w:b/>
+              </w:rPr>
+              <w:t>resultMsg</w:t>
+            </w:r>
+            <w:proofErr w:type="spellEnd"/>
+            <w:r>
+              <w:rPr>
+                <w:rFonts w:hint="eastAsia"/>
+                <w:b/>
+              </w:rPr>
+              <w:t>中</w:t>
             </w:r>
           </w:p>
         </w:tc>
@@ -6637,14 +8313,14 @@
     <w:p/>
     <w:tbl>
       <w:tblPr>
-        <w:tblStyle w:val="a5"/>
+        <w:tblStyle w:val="a4"/>
         <w:tblW w:w="0" w:type="auto"/>
         <w:tblInd w:w="-147" w:type="dxa"/>
         <w:tblLook w:val="04A0" w:firstRow="1" w:lastRow="0" w:firstColumn="1" w:lastColumn="0" w:noHBand="0" w:noVBand="1"/>
       </w:tblPr>
       <w:tblGrid>
-        <w:gridCol w:w="394"/>
-        <w:gridCol w:w="8049"/>
+        <w:gridCol w:w="406"/>
+        <w:gridCol w:w="8037"/>
       </w:tblGrid>
       <w:tr>
         <w:tc>
@@ -6812,6 +8488,7 @@
                 <w:rFonts w:hint="eastAsia"/>
                 <w:b/>
               </w:rPr>
+              <w:lastRenderedPageBreak/>
               <w:t>请求参数</w:t>
             </w:r>
           </w:p>
@@ -6831,119 +8508,245 @@
               <w:rPr>
                 <w:b/>
               </w:rPr>
-              <w:t>private String privilegeResId;</w:t>
-            </w:r>
-          </w:p>
-          <w:p>
-            <w:pPr>
-              <w:jc w:val="center"/>
-              <w:rPr>
-                <w:b/>
-              </w:rPr>
-            </w:pPr>
-            <w:r>
-              <w:rPr>
-                <w:b/>
-              </w:rPr>
-              <w:t xml:space="preserve">    private String resTypeCd;</w:t>
-            </w:r>
-          </w:p>
-          <w:p>
-            <w:pPr>
-              <w:jc w:val="center"/>
-              <w:rPr>
-                <w:b/>
-              </w:rPr>
-            </w:pPr>
-            <w:r>
-              <w:rPr>
-                <w:b/>
-              </w:rPr>
-              <w:t xml:space="preserve">    private String resName;</w:t>
-            </w:r>
-          </w:p>
-          <w:p>
-            <w:pPr>
-              <w:jc w:val="center"/>
-              <w:rPr>
-                <w:b/>
-              </w:rPr>
-            </w:pPr>
-            <w:r>
-              <w:rPr>
-                <w:b/>
-              </w:rPr>
-              <w:t xml:space="preserve">    private String resDesc;</w:t>
-            </w:r>
-          </w:p>
-          <w:p>
-            <w:pPr>
-              <w:jc w:val="center"/>
-              <w:rPr>
-                <w:b/>
-              </w:rPr>
-            </w:pPr>
-            <w:r>
-              <w:rPr>
-                <w:b/>
-              </w:rPr>
-              <w:t xml:space="preserve">    private String reqMethed;</w:t>
-            </w:r>
-          </w:p>
-          <w:p>
-            <w:pPr>
-              <w:jc w:val="center"/>
-              <w:rPr>
-                <w:b/>
-              </w:rPr>
-            </w:pPr>
-            <w:r>
-              <w:rPr>
-                <w:b/>
-              </w:rPr>
-              <w:t xml:space="preserve">    private String url;</w:t>
-            </w:r>
-          </w:p>
-          <w:p>
-            <w:pPr>
-              <w:jc w:val="center"/>
-              <w:rPr>
-                <w:b/>
-              </w:rPr>
-            </w:pPr>
-            <w:r>
-              <w:rPr>
-                <w:b/>
-              </w:rPr>
-              <w:t xml:space="preserve">    private String stateCd;</w:t>
-            </w:r>
-          </w:p>
-          <w:p>
-            <w:pPr>
-              <w:jc w:val="center"/>
-              <w:rPr>
-                <w:b/>
-              </w:rPr>
-            </w:pPr>
-            <w:r>
-              <w:rPr>
-                <w:b/>
-              </w:rPr>
-              <w:t xml:space="preserve">    private Date createDate;</w:t>
-            </w:r>
-          </w:p>
-          <w:p>
-            <w:pPr>
-              <w:jc w:val="center"/>
-              <w:rPr>
-                <w:b/>
-              </w:rPr>
-            </w:pPr>
-            <w:r>
-              <w:rPr>
-                <w:b/>
-              </w:rPr>
-              <w:t xml:space="preserve">    private Date updateDate;</w:t>
+              <w:t xml:space="preserve">private String </w:t>
+            </w:r>
+            <w:proofErr w:type="spellStart"/>
+            <w:r>
+              <w:rPr>
+                <w:b/>
+              </w:rPr>
+              <w:t>privilegeResId</w:t>
+            </w:r>
+            <w:proofErr w:type="spellEnd"/>
+            <w:r>
+              <w:rPr>
+                <w:b/>
+              </w:rPr>
+              <w:t>;</w:t>
+            </w:r>
+          </w:p>
+          <w:p>
+            <w:pPr>
+              <w:jc w:val="center"/>
+              <w:rPr>
+                <w:b/>
+              </w:rPr>
+            </w:pPr>
+            <w:r>
+              <w:rPr>
+                <w:b/>
+              </w:rPr>
+              <w:t xml:space="preserve">    private String </w:t>
+            </w:r>
+            <w:proofErr w:type="spellStart"/>
+            <w:r>
+              <w:rPr>
+                <w:b/>
+              </w:rPr>
+              <w:t>resTypeCd</w:t>
+            </w:r>
+            <w:proofErr w:type="spellEnd"/>
+            <w:r>
+              <w:rPr>
+                <w:b/>
+              </w:rPr>
+              <w:t>;</w:t>
+            </w:r>
+          </w:p>
+          <w:p>
+            <w:pPr>
+              <w:jc w:val="center"/>
+              <w:rPr>
+                <w:b/>
+              </w:rPr>
+            </w:pPr>
+            <w:r>
+              <w:rPr>
+                <w:b/>
+              </w:rPr>
+              <w:t xml:space="preserve">    private String </w:t>
+            </w:r>
+            <w:proofErr w:type="spellStart"/>
+            <w:r>
+              <w:rPr>
+                <w:b/>
+              </w:rPr>
+              <w:t>resName</w:t>
+            </w:r>
+            <w:proofErr w:type="spellEnd"/>
+            <w:r>
+              <w:rPr>
+                <w:b/>
+              </w:rPr>
+              <w:t>;</w:t>
+            </w:r>
+          </w:p>
+          <w:p>
+            <w:pPr>
+              <w:jc w:val="center"/>
+              <w:rPr>
+                <w:b/>
+              </w:rPr>
+            </w:pPr>
+            <w:r>
+              <w:rPr>
+                <w:b/>
+              </w:rPr>
+              <w:t xml:space="preserve">    private String </w:t>
+            </w:r>
+            <w:proofErr w:type="spellStart"/>
+            <w:r>
+              <w:rPr>
+                <w:b/>
+              </w:rPr>
+              <w:t>resDesc</w:t>
+            </w:r>
+            <w:proofErr w:type="spellEnd"/>
+            <w:r>
+              <w:rPr>
+                <w:b/>
+              </w:rPr>
+              <w:t>;</w:t>
+            </w:r>
+          </w:p>
+          <w:p>
+            <w:pPr>
+              <w:jc w:val="center"/>
+              <w:rPr>
+                <w:b/>
+              </w:rPr>
+            </w:pPr>
+            <w:r>
+              <w:rPr>
+                <w:b/>
+              </w:rPr>
+              <w:t xml:space="preserve">    private String </w:t>
+            </w:r>
+            <w:proofErr w:type="spellStart"/>
+            <w:r>
+              <w:rPr>
+                <w:b/>
+              </w:rPr>
+              <w:t>reqMethed</w:t>
+            </w:r>
+            <w:proofErr w:type="spellEnd"/>
+            <w:r>
+              <w:rPr>
+                <w:b/>
+              </w:rPr>
+              <w:t>;</w:t>
+            </w:r>
+          </w:p>
+          <w:p>
+            <w:pPr>
+              <w:jc w:val="center"/>
+              <w:rPr>
+                <w:b/>
+              </w:rPr>
+            </w:pPr>
+            <w:r>
+              <w:rPr>
+                <w:b/>
+              </w:rPr>
+              <w:t xml:space="preserve">    private String </w:t>
+            </w:r>
+            <w:proofErr w:type="spellStart"/>
+            <w:r>
+              <w:rPr>
+                <w:b/>
+              </w:rPr>
+              <w:t>url</w:t>
+            </w:r>
+            <w:proofErr w:type="spellEnd"/>
+            <w:r>
+              <w:rPr>
+                <w:b/>
+              </w:rPr>
+              <w:t>;</w:t>
+            </w:r>
+          </w:p>
+          <w:p>
+            <w:pPr>
+              <w:jc w:val="center"/>
+              <w:rPr>
+                <w:b/>
+              </w:rPr>
+            </w:pPr>
+            <w:r>
+              <w:rPr>
+                <w:b/>
+              </w:rPr>
+              <w:t xml:space="preserve">    private String </w:t>
+            </w:r>
+            <w:proofErr w:type="spellStart"/>
+            <w:r>
+              <w:rPr>
+                <w:b/>
+              </w:rPr>
+              <w:t>stateCd</w:t>
+            </w:r>
+            <w:proofErr w:type="spellEnd"/>
+            <w:r>
+              <w:rPr>
+                <w:b/>
+              </w:rPr>
+              <w:t>;</w:t>
+            </w:r>
+          </w:p>
+          <w:p>
+            <w:pPr>
+              <w:jc w:val="center"/>
+              <w:rPr>
+                <w:b/>
+              </w:rPr>
+            </w:pPr>
+            <w:r>
+              <w:rPr>
+                <w:b/>
+              </w:rPr>
+              <w:t xml:space="preserve">    private Date </w:t>
+            </w:r>
+            <w:proofErr w:type="spellStart"/>
+            <w:r>
+              <w:rPr>
+                <w:b/>
+              </w:rPr>
+              <w:t>createDate</w:t>
+            </w:r>
+            <w:proofErr w:type="spellEnd"/>
+            <w:r>
+              <w:rPr>
+                <w:b/>
+              </w:rPr>
+              <w:t>;</w:t>
+            </w:r>
+          </w:p>
+          <w:p>
+            <w:pPr>
+              <w:jc w:val="center"/>
+              <w:rPr>
+                <w:b/>
+              </w:rPr>
+            </w:pPr>
+            <w:r>
+              <w:rPr>
+                <w:b/>
+              </w:rPr>
+              <w:t xml:space="preserve">    private Date </w:t>
+            </w:r>
+            <w:proofErr w:type="spellStart"/>
+            <w:r>
+              <w:rPr>
+                <w:b/>
+              </w:rPr>
+              <w:t>updateDate</w:t>
+            </w:r>
+            <w:proofErr w:type="spellEnd"/>
+            <w:r>
+              <w:rPr>
+                <w:b/>
+              </w:rPr>
+              <w:t>;</w:t>
             </w:r>
           </w:p>
           <w:p>
@@ -6971,21 +8774,49 @@
               <w:rPr>
                 <w:b/>
               </w:rPr>
-              <w:t xml:space="preserve">    private String isValidate;</w:t>
-            </w:r>
-          </w:p>
-          <w:p>
-            <w:pPr>
-              <w:jc w:val="center"/>
-              <w:rPr>
-                <w:b/>
-              </w:rPr>
-            </w:pPr>
-            <w:r>
-              <w:rPr>
-                <w:b/>
-              </w:rPr>
-              <w:t xml:space="preserve">    private String createUserId;</w:t>
+              <w:t xml:space="preserve">    private String </w:t>
+            </w:r>
+            <w:proofErr w:type="spellStart"/>
+            <w:r>
+              <w:rPr>
+                <w:b/>
+              </w:rPr>
+              <w:t>isValidate</w:t>
+            </w:r>
+            <w:proofErr w:type="spellEnd"/>
+            <w:r>
+              <w:rPr>
+                <w:b/>
+              </w:rPr>
+              <w:t>;</w:t>
+            </w:r>
+          </w:p>
+          <w:p>
+            <w:pPr>
+              <w:jc w:val="center"/>
+              <w:rPr>
+                <w:b/>
+              </w:rPr>
+            </w:pPr>
+            <w:r>
+              <w:rPr>
+                <w:b/>
+              </w:rPr>
+              <w:t xml:space="preserve">    private String </w:t>
+            </w:r>
+            <w:proofErr w:type="spellStart"/>
+            <w:r>
+              <w:rPr>
+                <w:b/>
+              </w:rPr>
+              <w:t>createUserId</w:t>
+            </w:r>
+            <w:proofErr w:type="spellEnd"/>
+            <w:r>
+              <w:rPr>
+                <w:b/>
+              </w:rPr>
+              <w:t>;</w:t>
             </w:r>
           </w:p>
           <w:p>
@@ -7013,142 +8844,227 @@
               <w:rPr>
                 <w:b/>
               </w:rPr>
-              <w:t xml:space="preserve">    private String systemPlatformCd;</w:t>
-            </w:r>
-          </w:p>
-          <w:p>
-            <w:pPr>
-              <w:jc w:val="center"/>
-              <w:rPr>
-                <w:b/>
-              </w:rPr>
-            </w:pPr>
-            <w:r>
-              <w:rPr>
-                <w:b/>
-              </w:rPr>
-              <w:t xml:space="preserve">    private String menuId;</w:t>
-            </w:r>
-          </w:p>
-          <w:p>
-            <w:pPr>
-              <w:jc w:val="center"/>
-              <w:rPr>
-                <w:b/>
-              </w:rPr>
-            </w:pPr>
-            <w:r>
-              <w:rPr>
+              <w:t xml:space="preserve">    private String </w:t>
+            </w:r>
+            <w:proofErr w:type="spellStart"/>
+            <w:r>
+              <w:rPr>
+                <w:b/>
+              </w:rPr>
+              <w:t>systemPlatformCd</w:t>
+            </w:r>
+            <w:proofErr w:type="spellEnd"/>
+            <w:r>
+              <w:rPr>
+                <w:b/>
+              </w:rPr>
+              <w:t>;</w:t>
+            </w:r>
+          </w:p>
+          <w:p>
+            <w:pPr>
+              <w:jc w:val="center"/>
+              <w:rPr>
+                <w:b/>
+              </w:rPr>
+            </w:pPr>
+            <w:r>
+              <w:rPr>
+                <w:b/>
+              </w:rPr>
+              <w:t xml:space="preserve">    private String </w:t>
+            </w:r>
+            <w:proofErr w:type="spellStart"/>
+            <w:r>
+              <w:rPr>
+                <w:b/>
+              </w:rPr>
+              <w:t>menuId</w:t>
+            </w:r>
+            <w:proofErr w:type="spellEnd"/>
+            <w:r>
+              <w:rPr>
+                <w:b/>
+              </w:rPr>
+              <w:t>;</w:t>
+            </w:r>
+          </w:p>
+          <w:p>
+            <w:pPr>
+              <w:jc w:val="center"/>
+              <w:rPr>
+                <w:b/>
+              </w:rPr>
+            </w:pPr>
+            <w:r>
+              <w:rPr>
+                <w:b/>
+              </w:rPr>
+              <w:t xml:space="preserve">    private String </w:t>
+            </w:r>
+            <w:proofErr w:type="spellStart"/>
+            <w:r>
+              <w:rPr>
+                <w:b/>
+              </w:rPr>
+              <w:t>menuIds</w:t>
+            </w:r>
+            <w:proofErr w:type="spellEnd"/>
+            <w:r>
+              <w:rPr>
+                <w:b/>
+              </w:rPr>
+              <w:t>;</w:t>
+            </w:r>
+          </w:p>
+          <w:p>
+            <w:pPr>
+              <w:jc w:val="center"/>
+              <w:rPr>
+                <w:b/>
+              </w:rPr>
+            </w:pPr>
+            <w:r>
+              <w:rPr>
+                <w:b/>
+              </w:rPr>
+              <w:t xml:space="preserve">    private String </w:t>
+            </w:r>
+            <w:proofErr w:type="spellStart"/>
+            <w:r>
+              <w:rPr>
+                <w:b/>
+              </w:rPr>
+              <w:t>stateType</w:t>
+            </w:r>
+            <w:proofErr w:type="spellEnd"/>
+            <w:r>
+              <w:rPr>
+                <w:b/>
+              </w:rPr>
+              <w:t>;</w:t>
+            </w:r>
+          </w:p>
+          <w:p>
+            <w:pPr>
+              <w:jc w:val="center"/>
+              <w:rPr>
+                <w:b/>
+              </w:rPr>
+            </w:pPr>
+            <w:r>
+              <w:rPr>
+                <w:b/>
+              </w:rPr>
+              <w:t xml:space="preserve">    private String </w:t>
+            </w:r>
+            <w:proofErr w:type="spellStart"/>
+            <w:r>
+              <w:rPr>
+                <w:b/>
+              </w:rPr>
+              <w:t>userName</w:t>
+            </w:r>
+            <w:proofErr w:type="spellEnd"/>
+            <w:r>
+              <w:rPr>
+                <w:b/>
+              </w:rPr>
+              <w:t>;</w:t>
+            </w:r>
+          </w:p>
+          <w:p>
+            <w:pPr>
+              <w:jc w:val="center"/>
+              <w:rPr>
+                <w:b/>
+              </w:rPr>
+            </w:pPr>
+          </w:p>
+        </w:tc>
+      </w:tr>
+      <w:tr>
+        <w:tc>
+          <w:tcPr>
+            <w:tcW w:w="1418" w:type="dxa"/>
+          </w:tcPr>
+          <w:p>
+            <w:pPr>
+              <w:rPr>
+                <w:b/>
+              </w:rPr>
+            </w:pPr>
+            <w:r>
+              <w:rPr>
+                <w:rFonts w:hint="eastAsia"/>
+                <w:b/>
+              </w:rPr>
+              <w:t>备注</w:t>
+            </w:r>
+          </w:p>
+        </w:tc>
+        <w:tc>
+          <w:tcPr>
+            <w:tcW w:w="7025" w:type="dxa"/>
+          </w:tcPr>
+          <w:p>
+            <w:pPr>
+              <w:rPr>
+                <w:b/>
+              </w:rPr>
+            </w:pPr>
+            <w:r>
+              <w:rPr>
+                <w:rFonts w:hint="eastAsia"/>
+                <w:b/>
+              </w:rPr>
+              <w:t>请注意success状态</w:t>
+            </w:r>
+          </w:p>
+          <w:p>
+            <w:r>
+              <w:rPr>
+                <w:rFonts w:hint="eastAsia"/>
+                <w:b/>
+              </w:rPr>
+              <w:t>成功返回true，数据在Data中；失败是false，返回错误码为201，失败信息在</w:t>
+            </w:r>
+            <w:proofErr w:type="spellStart"/>
+            <w:r>
+              <w:rPr>
+                <w:rFonts w:hint="eastAsia"/>
+                <w:b/>
+              </w:rPr>
+              <w:t>resultMsg</w:t>
+            </w:r>
+            <w:proofErr w:type="spellEnd"/>
+            <w:r>
+              <w:rPr>
+                <w:rFonts w:hint="eastAsia"/>
+                <w:b/>
+              </w:rPr>
+              <w:t>中</w:t>
+            </w:r>
+          </w:p>
+        </w:tc>
+      </w:tr>
+      <w:tr>
+        <w:tc>
+          <w:tcPr>
+            <w:tcW w:w="1418" w:type="dxa"/>
+          </w:tcPr>
+          <w:p>
+            <w:pPr>
+              <w:rPr>
+                <w:b/>
+              </w:rPr>
+            </w:pPr>
+            <w:r>
+              <w:rPr>
+                <w:rFonts w:hint="eastAsia"/>
                 <w:b/>
               </w:rPr>
               <w:lastRenderedPageBreak/>
-              <w:t xml:space="preserve">    private String menuIds;</w:t>
-            </w:r>
-          </w:p>
-          <w:p>
-            <w:pPr>
-              <w:jc w:val="center"/>
-              <w:rPr>
-                <w:b/>
-              </w:rPr>
-            </w:pPr>
-            <w:r>
-              <w:rPr>
-                <w:b/>
-              </w:rPr>
-              <w:t xml:space="preserve">    private String stateType;</w:t>
-            </w:r>
-          </w:p>
-          <w:p>
-            <w:pPr>
-              <w:jc w:val="center"/>
-              <w:rPr>
-                <w:b/>
-              </w:rPr>
-            </w:pPr>
-            <w:r>
-              <w:rPr>
-                <w:b/>
-              </w:rPr>
-              <w:t xml:space="preserve">    private String userName;</w:t>
-            </w:r>
-          </w:p>
-          <w:p>
-            <w:pPr>
-              <w:jc w:val="center"/>
-              <w:rPr>
-                <w:b/>
-              </w:rPr>
-            </w:pPr>
-          </w:p>
-        </w:tc>
-      </w:tr>
-      <w:tr>
-        <w:tc>
-          <w:tcPr>
-            <w:tcW w:w="1418" w:type="dxa"/>
-          </w:tcPr>
-          <w:p>
-            <w:pPr>
-              <w:rPr>
-                <w:b/>
-              </w:rPr>
-            </w:pPr>
-            <w:r>
-              <w:rPr>
-                <w:rFonts w:hint="eastAsia"/>
-                <w:b/>
-              </w:rPr>
-              <w:lastRenderedPageBreak/>
-              <w:t>备注</w:t>
-            </w:r>
-          </w:p>
-        </w:tc>
-        <w:tc>
-          <w:tcPr>
-            <w:tcW w:w="7025" w:type="dxa"/>
-          </w:tcPr>
-          <w:p>
-            <w:pPr>
-              <w:rPr>
-                <w:b/>
-              </w:rPr>
-            </w:pPr>
-            <w:r>
-              <w:rPr>
-                <w:rFonts w:hint="eastAsia"/>
-                <w:b/>
-              </w:rPr>
-              <w:t>请注意success状态</w:t>
-            </w:r>
-          </w:p>
-          <w:p>
-            <w:r>
-              <w:rPr>
-                <w:rFonts w:hint="eastAsia"/>
-                <w:b/>
-              </w:rPr>
-              <w:t>成功返回true，数据在Data中；失败是false，返回错误码为201，失败信息在resultMsg中</w:t>
-            </w:r>
-          </w:p>
-        </w:tc>
-      </w:tr>
-      <w:tr>
-        <w:tc>
-          <w:tcPr>
-            <w:tcW w:w="1418" w:type="dxa"/>
-          </w:tcPr>
-          <w:p>
-            <w:pPr>
-              <w:rPr>
-                <w:b/>
-              </w:rPr>
-            </w:pPr>
-            <w:r>
-              <w:rPr>
-                <w:rFonts w:hint="eastAsia"/>
-                <w:b/>
-              </w:rPr>
               <w:t>返回数据</w:t>
             </w:r>
           </w:p>
@@ -7206,14 +9122,14 @@
     <w:p/>
     <w:tbl>
       <w:tblPr>
-        <w:tblStyle w:val="a5"/>
+        <w:tblStyle w:val="a4"/>
         <w:tblW w:w="0" w:type="auto"/>
         <w:tblInd w:w="-147" w:type="dxa"/>
         <w:tblLook w:val="04A0" w:firstRow="1" w:lastRow="0" w:firstColumn="1" w:lastColumn="0" w:noHBand="0" w:noVBand="1"/>
       </w:tblPr>
       <w:tblGrid>
-        <w:gridCol w:w="386"/>
-        <w:gridCol w:w="8057"/>
+        <w:gridCol w:w="397"/>
+        <w:gridCol w:w="8046"/>
       </w:tblGrid>
       <w:tr>
         <w:tc>
@@ -7401,27 +9317,36 @@
               <w:rPr>
                 <w:b/>
               </w:rPr>
-              <w:t>String menuId</w:t>
-            </w:r>
-          </w:p>
-        </w:tc>
-      </w:tr>
-      <w:tr>
-        <w:tc>
-          <w:tcPr>
-            <w:tcW w:w="1418" w:type="dxa"/>
-          </w:tcPr>
-          <w:p>
-            <w:pPr>
-              <w:rPr>
-                <w:b/>
-              </w:rPr>
-            </w:pPr>
-            <w:r>
-              <w:rPr>
-                <w:rFonts w:hint="eastAsia"/>
-                <w:b/>
-              </w:rPr>
+              <w:t xml:space="preserve">String </w:t>
+            </w:r>
+            <w:proofErr w:type="spellStart"/>
+            <w:r>
+              <w:rPr>
+                <w:b/>
+              </w:rPr>
+              <w:t>menuId</w:t>
+            </w:r>
+            <w:proofErr w:type="spellEnd"/>
+          </w:p>
+        </w:tc>
+      </w:tr>
+      <w:tr>
+        <w:tc>
+          <w:tcPr>
+            <w:tcW w:w="1418" w:type="dxa"/>
+          </w:tcPr>
+          <w:p>
+            <w:pPr>
+              <w:rPr>
+                <w:b/>
+              </w:rPr>
+            </w:pPr>
+            <w:r>
+              <w:rPr>
+                <w:rFonts w:hint="eastAsia"/>
+                <w:b/>
+              </w:rPr>
+              <w:lastRenderedPageBreak/>
               <w:t>备注</w:t>
             </w:r>
           </w:p>
@@ -7450,7 +9375,23 @@
                 <w:rFonts w:hint="eastAsia"/>
                 <w:b/>
               </w:rPr>
-              <w:t>成功返回true，数据在Data中；失败是false，返回错误码为201，失败信息在resultMsg中</w:t>
+              <w:t>成功返回true，数据在Data中；失败是false，返回错误码为201，失败信息在</w:t>
+            </w:r>
+            <w:proofErr w:type="spellStart"/>
+            <w:r>
+              <w:rPr>
+                <w:rFonts w:hint="eastAsia"/>
+                <w:b/>
+              </w:rPr>
+              <w:t>resultMsg</w:t>
+            </w:r>
+            <w:proofErr w:type="spellEnd"/>
+            <w:r>
+              <w:rPr>
+                <w:rFonts w:hint="eastAsia"/>
+                <w:b/>
+              </w:rPr>
+              <w:t>中</w:t>
             </w:r>
           </w:p>
         </w:tc>
@@ -7533,20 +9474,19 @@
         <w:rPr>
           <w:rFonts w:hint="eastAsia"/>
         </w:rPr>
-        <w:lastRenderedPageBreak/>
         <w:t>角色模块</w:t>
       </w:r>
     </w:p>
     <w:tbl>
       <w:tblPr>
-        <w:tblStyle w:val="a5"/>
+        <w:tblStyle w:val="a4"/>
         <w:tblW w:w="0" w:type="auto"/>
         <w:tblInd w:w="-147" w:type="dxa"/>
         <w:tblLook w:val="04A0" w:firstRow="1" w:lastRow="0" w:firstColumn="1" w:lastColumn="0" w:noHBand="0" w:noVBand="1"/>
       </w:tblPr>
       <w:tblGrid>
-        <w:gridCol w:w="413"/>
-        <w:gridCol w:w="8030"/>
+        <w:gridCol w:w="414"/>
+        <w:gridCol w:w="8029"/>
       </w:tblGrid>
       <w:tr>
         <w:tc>
@@ -7712,6 +9652,7 @@
                 <w:rFonts w:hint="eastAsia"/>
                 <w:b/>
               </w:rPr>
+              <w:lastRenderedPageBreak/>
               <w:t>请求参数</w:t>
             </w:r>
           </w:p>
@@ -7747,7 +9688,21 @@
                 <w:b/>
               </w:rPr>
               <w:tab/>
-              <w:t>private String roleName;</w:t>
+              <w:t xml:space="preserve">private String </w:t>
+            </w:r>
+            <w:proofErr w:type="spellStart"/>
+            <w:r>
+              <w:rPr>
+                <w:b/>
+              </w:rPr>
+              <w:t>roleName</w:t>
+            </w:r>
+            <w:proofErr w:type="spellEnd"/>
+            <w:r>
+              <w:rPr>
+                <w:b/>
+              </w:rPr>
+              <w:t>;</w:t>
             </w:r>
           </w:p>
           <w:p>
@@ -7777,7 +9732,21 @@
                 <w:b/>
               </w:rPr>
               <w:tab/>
-              <w:t>private String systemPlatformName;</w:t>
+              <w:t xml:space="preserve">private String </w:t>
+            </w:r>
+            <w:proofErr w:type="spellStart"/>
+            <w:r>
+              <w:rPr>
+                <w:b/>
+              </w:rPr>
+              <w:t>systemPlatformName</w:t>
+            </w:r>
+            <w:proofErr w:type="spellEnd"/>
+            <w:r>
+              <w:rPr>
+                <w:b/>
+              </w:rPr>
+              <w:t>;</w:t>
             </w:r>
           </w:p>
           <w:p>
@@ -7807,7 +9776,21 @@
                 <w:b/>
               </w:rPr>
               <w:tab/>
-              <w:t>private String userId;</w:t>
+              <w:t xml:space="preserve">private String </w:t>
+            </w:r>
+            <w:proofErr w:type="spellStart"/>
+            <w:r>
+              <w:rPr>
+                <w:b/>
+              </w:rPr>
+              <w:t>userId</w:t>
+            </w:r>
+            <w:proofErr w:type="spellEnd"/>
+            <w:r>
+              <w:rPr>
+                <w:b/>
+              </w:rPr>
+              <w:t>;</w:t>
             </w:r>
           </w:p>
           <w:p>
@@ -7837,7 +9820,21 @@
                 <w:b/>
               </w:rPr>
               <w:tab/>
-              <w:t>private String stateCd;</w:t>
+              <w:t xml:space="preserve">private String </w:t>
+            </w:r>
+            <w:proofErr w:type="spellStart"/>
+            <w:r>
+              <w:rPr>
+                <w:b/>
+              </w:rPr>
+              <w:t>stateCd</w:t>
+            </w:r>
+            <w:proofErr w:type="spellEnd"/>
+            <w:r>
+              <w:rPr>
+                <w:b/>
+              </w:rPr>
+              <w:t>;</w:t>
             </w:r>
           </w:p>
           <w:p>
@@ -7867,7 +9864,21 @@
                 <w:b/>
               </w:rPr>
               <w:tab/>
-              <w:t>private String systemPlatformCd;</w:t>
+              <w:t xml:space="preserve">private String </w:t>
+            </w:r>
+            <w:proofErr w:type="spellStart"/>
+            <w:r>
+              <w:rPr>
+                <w:b/>
+              </w:rPr>
+              <w:t>systemPlatformCd</w:t>
+            </w:r>
+            <w:proofErr w:type="spellEnd"/>
+            <w:r>
+              <w:rPr>
+                <w:b/>
+              </w:rPr>
+              <w:t>;</w:t>
             </w:r>
           </w:p>
           <w:p>
@@ -7897,7 +9908,21 @@
                 <w:b/>
               </w:rPr>
               <w:tab/>
-              <w:t>private String userName;</w:t>
+              <w:t xml:space="preserve">private String </w:t>
+            </w:r>
+            <w:proofErr w:type="spellStart"/>
+            <w:r>
+              <w:rPr>
+                <w:b/>
+              </w:rPr>
+              <w:t>userName</w:t>
+            </w:r>
+            <w:proofErr w:type="spellEnd"/>
+            <w:r>
+              <w:rPr>
+                <w:b/>
+              </w:rPr>
+              <w:t>;</w:t>
             </w:r>
           </w:p>
         </w:tc>
@@ -7946,7 +9971,23 @@
                 <w:rFonts w:hint="eastAsia"/>
                 <w:b/>
               </w:rPr>
-              <w:t>成功返回true，数据在Data中；失败是false，返回错误码为201，失败信息在resultMsg中</w:t>
+              <w:t>成功返回true，数据在Data中；失败是false，返回错误码为201，失败信息在</w:t>
+            </w:r>
+            <w:proofErr w:type="spellStart"/>
+            <w:r>
+              <w:rPr>
+                <w:rFonts w:hint="eastAsia"/>
+                <w:b/>
+              </w:rPr>
+              <w:t>resultMsg</w:t>
+            </w:r>
+            <w:proofErr w:type="spellEnd"/>
+            <w:r>
+              <w:rPr>
+                <w:rFonts w:hint="eastAsia"/>
+                <w:b/>
+              </w:rPr>
+              <w:t>中</w:t>
             </w:r>
           </w:p>
         </w:tc>
@@ -8027,7 +10068,7 @@
     <w:p/>
     <w:tbl>
       <w:tblPr>
-        <w:tblStyle w:val="a5"/>
+        <w:tblStyle w:val="a4"/>
         <w:tblW w:w="0" w:type="auto"/>
         <w:tblInd w:w="-147" w:type="dxa"/>
         <w:tblLook w:val="04A0" w:firstRow="1" w:lastRow="0" w:firstColumn="1" w:lastColumn="0" w:noHBand="0" w:noVBand="1"/>
@@ -8057,6 +10098,7 @@
                 <w:b/>
                 <w:color w:val="000000" w:themeColor="text1"/>
               </w:rPr>
+              <w:lastRenderedPageBreak/>
               <w:t>功能说明</w:t>
             </w:r>
           </w:p>
@@ -8155,7 +10197,6 @@
                 <w:rFonts w:hint="eastAsia"/>
                 <w:b/>
               </w:rPr>
-              <w:lastRenderedPageBreak/>
               <w:t>请求地址</w:t>
             </w:r>
           </w:p>
@@ -8215,77 +10256,161 @@
               <w:rPr>
                 <w:b/>
               </w:rPr>
-              <w:t xml:space="preserve">    private String systemPlatformCd;</w:t>
-            </w:r>
-          </w:p>
-          <w:p>
-            <w:pPr>
-              <w:jc w:val="center"/>
-              <w:rPr>
-                <w:b/>
-              </w:rPr>
-            </w:pPr>
-            <w:r>
-              <w:rPr>
-                <w:b/>
-              </w:rPr>
-              <w:t xml:space="preserve">    private String roleName;</w:t>
-            </w:r>
-          </w:p>
-          <w:p>
-            <w:pPr>
-              <w:jc w:val="center"/>
-              <w:rPr>
-                <w:b/>
-              </w:rPr>
-            </w:pPr>
-            <w:r>
-              <w:rPr>
-                <w:b/>
-              </w:rPr>
-              <w:t xml:space="preserve">    private String stateCd;</w:t>
-            </w:r>
-          </w:p>
-          <w:p>
-            <w:pPr>
-              <w:jc w:val="center"/>
-              <w:rPr>
-                <w:b/>
-              </w:rPr>
-            </w:pPr>
-            <w:r>
-              <w:rPr>
-                <w:b/>
-              </w:rPr>
-              <w:t xml:space="preserve">    private String roleDesc; </w:t>
-            </w:r>
-          </w:p>
-          <w:p>
-            <w:pPr>
-              <w:jc w:val="center"/>
-              <w:rPr>
-                <w:b/>
-              </w:rPr>
-            </w:pPr>
-            <w:r>
-              <w:rPr>
-                <w:b/>
-              </w:rPr>
-              <w:t xml:space="preserve">    private String menuIds;</w:t>
-            </w:r>
-          </w:p>
-          <w:p>
-            <w:pPr>
-              <w:jc w:val="center"/>
-              <w:rPr>
-                <w:b/>
-              </w:rPr>
-            </w:pPr>
-            <w:r>
-              <w:rPr>
-                <w:b/>
-              </w:rPr>
-              <w:t xml:space="preserve">    private String privilegeResIds;</w:t>
+              <w:t xml:space="preserve">    private String </w:t>
+            </w:r>
+            <w:proofErr w:type="spellStart"/>
+            <w:r>
+              <w:rPr>
+                <w:b/>
+              </w:rPr>
+              <w:t>systemPlatformCd</w:t>
+            </w:r>
+            <w:proofErr w:type="spellEnd"/>
+            <w:r>
+              <w:rPr>
+                <w:b/>
+              </w:rPr>
+              <w:t>;</w:t>
+            </w:r>
+          </w:p>
+          <w:p>
+            <w:pPr>
+              <w:jc w:val="center"/>
+              <w:rPr>
+                <w:b/>
+              </w:rPr>
+            </w:pPr>
+            <w:r>
+              <w:rPr>
+                <w:b/>
+              </w:rPr>
+              <w:t xml:space="preserve">    private String </w:t>
+            </w:r>
+            <w:proofErr w:type="spellStart"/>
+            <w:r>
+              <w:rPr>
+                <w:b/>
+              </w:rPr>
+              <w:t>roleName</w:t>
+            </w:r>
+            <w:proofErr w:type="spellEnd"/>
+            <w:r>
+              <w:rPr>
+                <w:b/>
+              </w:rPr>
+              <w:t>;</w:t>
+            </w:r>
+          </w:p>
+          <w:p>
+            <w:pPr>
+              <w:jc w:val="center"/>
+              <w:rPr>
+                <w:b/>
+              </w:rPr>
+            </w:pPr>
+            <w:r>
+              <w:rPr>
+                <w:b/>
+              </w:rPr>
+              <w:t xml:space="preserve">    private String </w:t>
+            </w:r>
+            <w:proofErr w:type="spellStart"/>
+            <w:r>
+              <w:rPr>
+                <w:b/>
+              </w:rPr>
+              <w:t>stateCd</w:t>
+            </w:r>
+            <w:proofErr w:type="spellEnd"/>
+            <w:r>
+              <w:rPr>
+                <w:b/>
+              </w:rPr>
+              <w:t>;</w:t>
+            </w:r>
+          </w:p>
+          <w:p>
+            <w:pPr>
+              <w:jc w:val="center"/>
+              <w:rPr>
+                <w:b/>
+              </w:rPr>
+            </w:pPr>
+            <w:r>
+              <w:rPr>
+                <w:b/>
+              </w:rPr>
+              <w:t xml:space="preserve">    private String </w:t>
+            </w:r>
+            <w:proofErr w:type="spellStart"/>
+            <w:r>
+              <w:rPr>
+                <w:b/>
+              </w:rPr>
+              <w:t>roleDesc</w:t>
+            </w:r>
+            <w:proofErr w:type="spellEnd"/>
+            <w:r>
+              <w:rPr>
+                <w:b/>
+              </w:rPr>
+              <w:t xml:space="preserve">; </w:t>
+            </w:r>
+          </w:p>
+          <w:p>
+            <w:pPr>
+              <w:jc w:val="center"/>
+              <w:rPr>
+                <w:b/>
+              </w:rPr>
+            </w:pPr>
+            <w:r>
+              <w:rPr>
+                <w:b/>
+              </w:rPr>
+              <w:t xml:space="preserve">    private String </w:t>
+            </w:r>
+            <w:proofErr w:type="spellStart"/>
+            <w:r>
+              <w:rPr>
+                <w:b/>
+              </w:rPr>
+              <w:t>menuIds</w:t>
+            </w:r>
+            <w:proofErr w:type="spellEnd"/>
+            <w:r>
+              <w:rPr>
+                <w:b/>
+              </w:rPr>
+              <w:t>;</w:t>
+            </w:r>
+          </w:p>
+          <w:p>
+            <w:pPr>
+              <w:jc w:val="center"/>
+              <w:rPr>
+                <w:b/>
+              </w:rPr>
+            </w:pPr>
+            <w:r>
+              <w:rPr>
+                <w:b/>
+              </w:rPr>
+              <w:t xml:space="preserve">    private String </w:t>
+            </w:r>
+            <w:proofErr w:type="spellStart"/>
+            <w:r>
+              <w:rPr>
+                <w:b/>
+              </w:rPr>
+              <w:t>privilegeResIds</w:t>
+            </w:r>
+            <w:proofErr w:type="spellEnd"/>
+            <w:r>
+              <w:rPr>
+                <w:b/>
+              </w:rPr>
+              <w:t>;</w:t>
             </w:r>
           </w:p>
         </w:tc>
@@ -8334,7 +10459,23 @@
                 <w:rFonts w:hint="eastAsia"/>
                 <w:b/>
               </w:rPr>
-              <w:t>成功返回true，数据在Data中；失败是false，返回错误码为201，失败信息在resultMsg中</w:t>
+              <w:t>成功返回true，数据在Data中；失败是false，返回错误码为201，失败信息在</w:t>
+            </w:r>
+            <w:proofErr w:type="spellStart"/>
+            <w:r>
+              <w:rPr>
+                <w:rFonts w:hint="eastAsia"/>
+                <w:b/>
+              </w:rPr>
+              <w:t>resultMsg</w:t>
+            </w:r>
+            <w:proofErr w:type="spellEnd"/>
+            <w:r>
+              <w:rPr>
+                <w:rFonts w:hint="eastAsia"/>
+                <w:b/>
+              </w:rPr>
+              <w:t>中</w:t>
             </w:r>
           </w:p>
         </w:tc>
@@ -8380,14 +10521,336 @@
     <w:p/>
     <w:tbl>
       <w:tblPr>
-        <w:tblStyle w:val="a5"/>
+        <w:tblStyle w:val="a4"/>
+        <w:tblW w:w="8506" w:type="dxa"/>
+        <w:tblInd w:w="-147" w:type="dxa"/>
+        <w:tblLook w:val="04A0" w:firstRow="1" w:lastRow="0" w:firstColumn="1" w:lastColumn="0" w:noHBand="0" w:noVBand="1"/>
+      </w:tblPr>
+      <w:tblGrid>
+        <w:gridCol w:w="584"/>
+        <w:gridCol w:w="7922"/>
+      </w:tblGrid>
+      <w:tr>
+        <w:tc>
+          <w:tcPr>
+            <w:tcW w:w="584" w:type="dxa"/>
+          </w:tcPr>
+          <w:p>
+            <w:pPr>
+              <w:tabs>
+                <w:tab w:val="left" w:pos="1094"/>
+              </w:tabs>
+              <w:rPr>
+                <w:b/>
+                <w:color w:val="000000" w:themeColor="text1"/>
+              </w:rPr>
+            </w:pPr>
+            <w:r>
+              <w:rPr>
+                <w:rFonts w:hint="eastAsia"/>
+                <w:b/>
+                <w:color w:val="000000" w:themeColor="text1"/>
+              </w:rPr>
+              <w:t>功能说明</w:t>
+            </w:r>
+          </w:p>
+        </w:tc>
+        <w:tc>
+          <w:tcPr>
+            <w:tcW w:w="7922" w:type="dxa"/>
+          </w:tcPr>
+          <w:p>
+            <w:pPr>
+              <w:tabs>
+                <w:tab w:val="left" w:pos="1094"/>
+              </w:tabs>
+              <w:jc w:val="center"/>
+              <w:rPr>
+                <w:b/>
+                <w:color w:val="000000" w:themeColor="text1"/>
+              </w:rPr>
+            </w:pPr>
+          </w:p>
+          <w:p>
+            <w:pPr>
+              <w:tabs>
+                <w:tab w:val="left" w:pos="1094"/>
+              </w:tabs>
+              <w:jc w:val="center"/>
+              <w:rPr>
+                <w:b/>
+                <w:color w:val="000000" w:themeColor="text1"/>
+              </w:rPr>
+            </w:pPr>
+            <w:r>
+              <w:rPr>
+                <w:rFonts w:hint="eastAsia"/>
+                <w:b/>
+                <w:color w:val="000000" w:themeColor="text1"/>
+              </w:rPr>
+              <w:t>通过角色</w:t>
+            </w:r>
+            <w:r>
+              <w:rPr>
+                <w:b/>
+                <w:color w:val="000000" w:themeColor="text1"/>
+              </w:rPr>
+              <w:t>id删除角色数据</w:t>
+            </w:r>
+          </w:p>
+        </w:tc>
+      </w:tr>
+      <w:tr>
+        <w:tc>
+          <w:tcPr>
+            <w:tcW w:w="584" w:type="dxa"/>
+          </w:tcPr>
+          <w:p>
+            <w:pPr>
+              <w:rPr>
+                <w:b/>
+              </w:rPr>
+            </w:pPr>
+            <w:r>
+              <w:rPr>
+                <w:rFonts w:hint="eastAsia"/>
+                <w:b/>
+              </w:rPr>
+              <w:t>请</w:t>
+            </w:r>
+            <w:r>
+              <w:rPr>
+                <w:rFonts w:hint="eastAsia"/>
+                <w:b/>
+              </w:rPr>
+              <w:lastRenderedPageBreak/>
+              <w:t>求方式</w:t>
+            </w:r>
+          </w:p>
+        </w:tc>
+        <w:tc>
+          <w:tcPr>
+            <w:tcW w:w="7922" w:type="dxa"/>
+          </w:tcPr>
+          <w:p>
+            <w:pPr>
+              <w:jc w:val="center"/>
+              <w:rPr>
+                <w:b/>
+              </w:rPr>
+            </w:pPr>
+            <w:r>
+              <w:rPr>
+                <w:b/>
+              </w:rPr>
+              <w:lastRenderedPageBreak/>
+              <w:t>POST</w:t>
+            </w:r>
+          </w:p>
+        </w:tc>
+      </w:tr>
+      <w:tr>
+        <w:tc>
+          <w:tcPr>
+            <w:tcW w:w="584" w:type="dxa"/>
+          </w:tcPr>
+          <w:p>
+            <w:pPr>
+              <w:rPr>
+                <w:b/>
+              </w:rPr>
+            </w:pPr>
+            <w:r>
+              <w:rPr>
+                <w:rFonts w:hint="eastAsia"/>
+                <w:b/>
+              </w:rPr>
+              <w:lastRenderedPageBreak/>
+              <w:t>请求地址</w:t>
+            </w:r>
+          </w:p>
+        </w:tc>
+        <w:tc>
+          <w:tcPr>
+            <w:tcW w:w="7922" w:type="dxa"/>
+          </w:tcPr>
+          <w:p>
+            <w:pPr>
+              <w:jc w:val="center"/>
+              <w:rPr>
+                <w:b/>
+              </w:rPr>
+            </w:pPr>
+            <w:r>
+              <w:rPr>
+                <w:b/>
+              </w:rPr>
+              <w:t>http://local.trust.com:8341/etheta/management/xinmei/deleteRoleByRoleId/{roleId}</w:t>
+            </w:r>
+          </w:p>
+        </w:tc>
+      </w:tr>
+      <w:tr>
+        <w:tc>
+          <w:tcPr>
+            <w:tcW w:w="584" w:type="dxa"/>
+          </w:tcPr>
+          <w:p>
+            <w:pPr>
+              <w:rPr>
+                <w:b/>
+              </w:rPr>
+            </w:pPr>
+            <w:r>
+              <w:rPr>
+                <w:rFonts w:hint="eastAsia"/>
+                <w:b/>
+              </w:rPr>
+              <w:t>请求参数</w:t>
+            </w:r>
+          </w:p>
+        </w:tc>
+        <w:tc>
+          <w:tcPr>
+            <w:tcW w:w="7922" w:type="dxa"/>
+          </w:tcPr>
+          <w:p>
+            <w:pPr>
+              <w:jc w:val="center"/>
+              <w:rPr>
+                <w:b/>
+              </w:rPr>
+            </w:pPr>
+            <w:r>
+              <w:rPr>
+                <w:b/>
+              </w:rPr>
+              <w:t xml:space="preserve">String </w:t>
+            </w:r>
+            <w:proofErr w:type="spellStart"/>
+            <w:r>
+              <w:rPr>
+                <w:b/>
+              </w:rPr>
+              <w:t>roleId</w:t>
+            </w:r>
+            <w:proofErr w:type="spellEnd"/>
+          </w:p>
+        </w:tc>
+      </w:tr>
+      <w:tr>
+        <w:tc>
+          <w:tcPr>
+            <w:tcW w:w="584" w:type="dxa"/>
+          </w:tcPr>
+          <w:p>
+            <w:pPr>
+              <w:rPr>
+                <w:b/>
+              </w:rPr>
+            </w:pPr>
+            <w:r>
+              <w:rPr>
+                <w:rFonts w:hint="eastAsia"/>
+                <w:b/>
+              </w:rPr>
+              <w:t>备注</w:t>
+            </w:r>
+          </w:p>
+        </w:tc>
+        <w:tc>
+          <w:tcPr>
+            <w:tcW w:w="7922" w:type="dxa"/>
+          </w:tcPr>
+          <w:p>
+            <w:pPr>
+              <w:rPr>
+                <w:b/>
+              </w:rPr>
+            </w:pPr>
+            <w:r>
+              <w:rPr>
+                <w:rFonts w:hint="eastAsia"/>
+                <w:b/>
+              </w:rPr>
+              <w:t>请注意success状态</w:t>
+            </w:r>
+          </w:p>
+          <w:p>
+            <w:r>
+              <w:rPr>
+                <w:rFonts w:hint="eastAsia"/>
+                <w:b/>
+              </w:rPr>
+              <w:t>成功返回true，数据在Data中；失败是false，返回错误码为201，失败信息在</w:t>
+            </w:r>
+            <w:proofErr w:type="spellStart"/>
+            <w:r>
+              <w:rPr>
+                <w:rFonts w:hint="eastAsia"/>
+                <w:b/>
+              </w:rPr>
+              <w:t>resultMsg</w:t>
+            </w:r>
+            <w:proofErr w:type="spellEnd"/>
+            <w:r>
+              <w:rPr>
+                <w:rFonts w:hint="eastAsia"/>
+                <w:b/>
+              </w:rPr>
+              <w:t>中</w:t>
+            </w:r>
+          </w:p>
+        </w:tc>
+      </w:tr>
+      <w:tr>
+        <w:tc>
+          <w:tcPr>
+            <w:tcW w:w="584" w:type="dxa"/>
+          </w:tcPr>
+          <w:p>
+            <w:pPr>
+              <w:rPr>
+                <w:b/>
+              </w:rPr>
+            </w:pPr>
+            <w:r>
+              <w:rPr>
+                <w:rFonts w:hint="eastAsia"/>
+                <w:b/>
+              </w:rPr>
+              <w:t>返回数据</w:t>
+            </w:r>
+          </w:p>
+        </w:tc>
+        <w:tc>
+          <w:tcPr>
+            <w:tcW w:w="7922" w:type="dxa"/>
+          </w:tcPr>
+          <w:p>
+            <w:r>
+              <w:rPr>
+                <w:rFonts w:hint="eastAsia"/>
+                <w:b/>
+              </w:rPr>
+              <w:t>直接查看返回码 成功为200</w:t>
+            </w:r>
+          </w:p>
+        </w:tc>
+      </w:tr>
+    </w:tbl>
+    <w:p/>
+    <w:p/>
+    <w:tbl>
+      <w:tblPr>
+        <w:tblStyle w:val="a4"/>
         <w:tblW w:w="0" w:type="auto"/>
         <w:tblInd w:w="-147" w:type="dxa"/>
         <w:tblLook w:val="04A0" w:firstRow="1" w:lastRow="0" w:firstColumn="1" w:lastColumn="0" w:noHBand="0" w:noVBand="1"/>
       </w:tblPr>
       <w:tblGrid>
-        <w:gridCol w:w="420"/>
-        <w:gridCol w:w="8023"/>
+        <w:gridCol w:w="414"/>
+        <w:gridCol w:w="8029"/>
       </w:tblGrid>
       <w:tr>
         <w:tc>
@@ -8410,7 +10873,16 @@
                 <w:b/>
                 <w:color w:val="000000" w:themeColor="text1"/>
               </w:rPr>
-              <w:t>功能说明</w:t>
+              <w:t>功能</w:t>
+            </w:r>
+            <w:r>
+              <w:rPr>
+                <w:rFonts w:hint="eastAsia"/>
+                <w:b/>
+                <w:color w:val="000000" w:themeColor="text1"/>
+              </w:rPr>
+              <w:lastRenderedPageBreak/>
+              <w:t>说明</w:t>
             </w:r>
           </w:p>
         </w:tc>
@@ -8447,34 +10919,51 @@
                 <w:b/>
                 <w:color w:val="000000" w:themeColor="text1"/>
               </w:rPr>
-              <w:t>通过角色</w:t>
-            </w:r>
-            <w:r>
-              <w:rPr>
-                <w:b/>
-                <w:color w:val="000000" w:themeColor="text1"/>
-              </w:rPr>
-              <w:t>id删除角色数据</w:t>
-            </w:r>
-          </w:p>
-        </w:tc>
-      </w:tr>
-      <w:tr>
-        <w:tc>
-          <w:tcPr>
-            <w:tcW w:w="1418" w:type="dxa"/>
-          </w:tcPr>
-          <w:p>
-            <w:pPr>
-              <w:rPr>
-                <w:b/>
-              </w:rPr>
-            </w:pPr>
-            <w:r>
-              <w:rPr>
-                <w:rFonts w:hint="eastAsia"/>
-                <w:b/>
-              </w:rPr>
+              <w:t>获取当前角色下的所有菜单和页面资源</w:t>
+            </w:r>
+            <w:r>
+              <w:rPr>
+                <w:b/>
+                <w:color w:val="000000" w:themeColor="text1"/>
+              </w:rPr>
+              <w:t>(</w:t>
+            </w:r>
+            <w:proofErr w:type="gramStart"/>
+            <w:r>
+              <w:rPr>
+                <w:b/>
+                <w:color w:val="000000" w:themeColor="text1"/>
+              </w:rPr>
+              <w:t>预修改</w:t>
+            </w:r>
+            <w:proofErr w:type="gramEnd"/>
+            <w:r>
+              <w:rPr>
+                <w:b/>
+                <w:color w:val="000000" w:themeColor="text1"/>
+              </w:rPr>
+              <w:t>)</w:t>
+            </w:r>
+          </w:p>
+        </w:tc>
+      </w:tr>
+      <w:tr>
+        <w:tc>
+          <w:tcPr>
+            <w:tcW w:w="1418" w:type="dxa"/>
+          </w:tcPr>
+          <w:p>
+            <w:pPr>
+              <w:rPr>
+                <w:b/>
+              </w:rPr>
+            </w:pPr>
+            <w:r>
+              <w:rPr>
+                <w:rFonts w:hint="eastAsia"/>
+                <w:b/>
+              </w:rPr>
+              <w:lastRenderedPageBreak/>
               <w:t>请求方式</w:t>
             </w:r>
           </w:p>
@@ -8494,7 +10983,7 @@
               <w:rPr>
                 <w:b/>
               </w:rPr>
-              <w:t>POST</w:t>
+              <w:t>GET</w:t>
             </w:r>
           </w:p>
         </w:tc>
@@ -8534,7 +11023,7 @@
               <w:rPr>
                 <w:b/>
               </w:rPr>
-              <w:t>http://local.trust.com:8341/etheta/management/xinmei/deleteRoleByRoleId/{roleId}</w:t>
+              <w:t>http://local.trust.com:8341/etheta/management/xinmei/getAllResourceByRoleId</w:t>
             </w:r>
           </w:p>
         </w:tc>
@@ -8574,8 +11063,16 @@
               <w:rPr>
                 <w:b/>
               </w:rPr>
-              <w:t>String roleId</w:t>
-            </w:r>
+              <w:t xml:space="preserve">String </w:t>
+            </w:r>
+            <w:proofErr w:type="spellStart"/>
+            <w:r>
+              <w:rPr>
+                <w:b/>
+              </w:rPr>
+              <w:t>roleId</w:t>
+            </w:r>
+            <w:proofErr w:type="spellEnd"/>
           </w:p>
         </w:tc>
       </w:tr>
@@ -8623,325 +11120,44 @@
                 <w:rFonts w:hint="eastAsia"/>
                 <w:b/>
               </w:rPr>
-              <w:t>成功返回true，数据在Data中；失败是false，返回错误码为201，失败信息在resultMsg中</w:t>
-            </w:r>
-          </w:p>
-        </w:tc>
-      </w:tr>
-      <w:tr>
-        <w:tc>
-          <w:tcPr>
-            <w:tcW w:w="1418" w:type="dxa"/>
-          </w:tcPr>
-          <w:p>
-            <w:pPr>
-              <w:rPr>
-                <w:b/>
-              </w:rPr>
-            </w:pPr>
-            <w:r>
-              <w:rPr>
-                <w:rFonts w:hint="eastAsia"/>
-                <w:b/>
-              </w:rPr>
-              <w:t>返回数据</w:t>
-            </w:r>
-          </w:p>
-        </w:tc>
-        <w:tc>
-          <w:tcPr>
-            <w:tcW w:w="7025" w:type="dxa"/>
-          </w:tcPr>
-          <w:p>
-            <w:r>
-              <w:rPr>
-                <w:rFonts w:hint="eastAsia"/>
-                <w:b/>
-              </w:rPr>
-              <w:t>直接查看返回码 成功为200</w:t>
-            </w:r>
-          </w:p>
-        </w:tc>
-      </w:tr>
-    </w:tbl>
-    <w:p/>
-    <w:p/>
-    <w:tbl>
-      <w:tblPr>
-        <w:tblStyle w:val="a5"/>
-        <w:tblW w:w="0" w:type="auto"/>
-        <w:tblInd w:w="-147" w:type="dxa"/>
-        <w:tblLook w:val="04A0" w:firstRow="1" w:lastRow="0" w:firstColumn="1" w:lastColumn="0" w:noHBand="0" w:noVBand="1"/>
-      </w:tblPr>
-      <w:tblGrid>
-        <w:gridCol w:w="413"/>
-        <w:gridCol w:w="8030"/>
-      </w:tblGrid>
-      <w:tr>
-        <w:tc>
-          <w:tcPr>
-            <w:tcW w:w="1418" w:type="dxa"/>
-          </w:tcPr>
-          <w:p>
-            <w:pPr>
-              <w:tabs>
-                <w:tab w:val="left" w:pos="1094"/>
-              </w:tabs>
-              <w:rPr>
-                <w:b/>
-                <w:color w:val="000000" w:themeColor="text1"/>
-              </w:rPr>
-            </w:pPr>
-            <w:r>
-              <w:rPr>
-                <w:rFonts w:hint="eastAsia"/>
-                <w:b/>
-                <w:color w:val="000000" w:themeColor="text1"/>
-              </w:rPr>
-              <w:t>功能说明</w:t>
-            </w:r>
-          </w:p>
-        </w:tc>
-        <w:tc>
-          <w:tcPr>
-            <w:tcW w:w="7025" w:type="dxa"/>
-          </w:tcPr>
-          <w:p>
-            <w:pPr>
-              <w:tabs>
-                <w:tab w:val="left" w:pos="1094"/>
-              </w:tabs>
-              <w:jc w:val="center"/>
-              <w:rPr>
-                <w:b/>
-                <w:color w:val="000000" w:themeColor="text1"/>
-              </w:rPr>
-            </w:pPr>
-          </w:p>
-          <w:p>
-            <w:pPr>
-              <w:tabs>
-                <w:tab w:val="left" w:pos="1094"/>
-              </w:tabs>
-              <w:jc w:val="center"/>
-              <w:rPr>
-                <w:b/>
-                <w:color w:val="000000" w:themeColor="text1"/>
-              </w:rPr>
-            </w:pPr>
-            <w:r>
-              <w:rPr>
-                <w:rFonts w:hint="eastAsia"/>
-                <w:b/>
-                <w:color w:val="000000" w:themeColor="text1"/>
-              </w:rPr>
-              <w:t>获取当前角色下的所有菜单和页面资源</w:t>
-            </w:r>
-            <w:r>
-              <w:rPr>
-                <w:b/>
-                <w:color w:val="000000" w:themeColor="text1"/>
-              </w:rPr>
-              <w:t>(预修改)</w:t>
-            </w:r>
-          </w:p>
-        </w:tc>
-      </w:tr>
-      <w:tr>
-        <w:tc>
-          <w:tcPr>
-            <w:tcW w:w="1418" w:type="dxa"/>
-          </w:tcPr>
-          <w:p>
-            <w:pPr>
-              <w:rPr>
-                <w:b/>
-              </w:rPr>
-            </w:pPr>
-            <w:r>
-              <w:rPr>
-                <w:rFonts w:hint="eastAsia"/>
-                <w:b/>
-              </w:rPr>
-              <w:t>请</w:t>
-            </w:r>
+              <w:t>成功返回true，数据在Data中；失败是false，返回错误码为201，失败信息在</w:t>
+            </w:r>
+            <w:proofErr w:type="spellStart"/>
+            <w:r>
+              <w:rPr>
+                <w:rFonts w:hint="eastAsia"/>
+                <w:b/>
+              </w:rPr>
+              <w:t>resultMsg</w:t>
+            </w:r>
+            <w:proofErr w:type="spellEnd"/>
+            <w:r>
+              <w:rPr>
+                <w:rFonts w:hint="eastAsia"/>
+                <w:b/>
+              </w:rPr>
+              <w:t>中</w:t>
+            </w:r>
+          </w:p>
+        </w:tc>
+      </w:tr>
+      <w:tr>
+        <w:tc>
+          <w:tcPr>
+            <w:tcW w:w="1418" w:type="dxa"/>
+          </w:tcPr>
+          <w:p>
+            <w:pPr>
+              <w:rPr>
+                <w:b/>
+              </w:rPr>
+            </w:pPr>
             <w:r>
               <w:rPr>
                 <w:rFonts w:hint="eastAsia"/>
                 <w:b/>
               </w:rPr>
               <w:lastRenderedPageBreak/>
-              <w:t>求方式</w:t>
-            </w:r>
-          </w:p>
-        </w:tc>
-        <w:tc>
-          <w:tcPr>
-            <w:tcW w:w="7025" w:type="dxa"/>
-          </w:tcPr>
-          <w:p>
-            <w:pPr>
-              <w:jc w:val="center"/>
-              <w:rPr>
-                <w:b/>
-              </w:rPr>
-            </w:pPr>
-            <w:r>
-              <w:rPr>
-                <w:b/>
-              </w:rPr>
-              <w:lastRenderedPageBreak/>
-              <w:t>GET</w:t>
-            </w:r>
-          </w:p>
-        </w:tc>
-      </w:tr>
-      <w:tr>
-        <w:tc>
-          <w:tcPr>
-            <w:tcW w:w="1418" w:type="dxa"/>
-          </w:tcPr>
-          <w:p>
-            <w:pPr>
-              <w:rPr>
-                <w:b/>
-              </w:rPr>
-            </w:pPr>
-            <w:r>
-              <w:rPr>
-                <w:rFonts w:hint="eastAsia"/>
-                <w:b/>
-              </w:rPr>
-              <w:lastRenderedPageBreak/>
-              <w:t>请求地址</w:t>
-            </w:r>
-          </w:p>
-        </w:tc>
-        <w:tc>
-          <w:tcPr>
-            <w:tcW w:w="7025" w:type="dxa"/>
-          </w:tcPr>
-          <w:p>
-            <w:pPr>
-              <w:jc w:val="center"/>
-              <w:rPr>
-                <w:b/>
-              </w:rPr>
-            </w:pPr>
-            <w:r>
-              <w:rPr>
-                <w:b/>
-              </w:rPr>
-              <w:t>http://local.trust.com:8341/etheta/management/xinmei/getAllResourceByRoleId</w:t>
-            </w:r>
-          </w:p>
-        </w:tc>
-      </w:tr>
-      <w:tr>
-        <w:tc>
-          <w:tcPr>
-            <w:tcW w:w="1418" w:type="dxa"/>
-          </w:tcPr>
-          <w:p>
-            <w:pPr>
-              <w:rPr>
-                <w:b/>
-              </w:rPr>
-            </w:pPr>
-            <w:r>
-              <w:rPr>
-                <w:rFonts w:hint="eastAsia"/>
-                <w:b/>
-              </w:rPr>
-              <w:t>请求参数</w:t>
-            </w:r>
-          </w:p>
-        </w:tc>
-        <w:tc>
-          <w:tcPr>
-            <w:tcW w:w="7025" w:type="dxa"/>
-          </w:tcPr>
-          <w:p>
-            <w:pPr>
-              <w:jc w:val="center"/>
-              <w:rPr>
-                <w:b/>
-              </w:rPr>
-            </w:pPr>
-            <w:r>
-              <w:rPr>
-                <w:b/>
-              </w:rPr>
-              <w:t>String roleId</w:t>
-            </w:r>
-          </w:p>
-        </w:tc>
-      </w:tr>
-      <w:tr>
-        <w:tc>
-          <w:tcPr>
-            <w:tcW w:w="1418" w:type="dxa"/>
-          </w:tcPr>
-          <w:p>
-            <w:pPr>
-              <w:rPr>
-                <w:b/>
-              </w:rPr>
-            </w:pPr>
-            <w:r>
-              <w:rPr>
-                <w:rFonts w:hint="eastAsia"/>
-                <w:b/>
-              </w:rPr>
-              <w:t>备注</w:t>
-            </w:r>
-          </w:p>
-        </w:tc>
-        <w:tc>
-          <w:tcPr>
-            <w:tcW w:w="7025" w:type="dxa"/>
-          </w:tcPr>
-          <w:p>
-            <w:pPr>
-              <w:rPr>
-                <w:b/>
-              </w:rPr>
-            </w:pPr>
-            <w:r>
-              <w:rPr>
-                <w:rFonts w:hint="eastAsia"/>
-                <w:b/>
-              </w:rPr>
-              <w:t>请注意success状态</w:t>
-            </w:r>
-          </w:p>
-          <w:p>
-            <w:r>
-              <w:rPr>
-                <w:rFonts w:hint="eastAsia"/>
-                <w:b/>
-              </w:rPr>
-              <w:t>成功返回true，数据在Data中；失败是false，返回错误码为201，失败信息在resultMsg中</w:t>
-            </w:r>
-          </w:p>
-        </w:tc>
-      </w:tr>
-      <w:tr>
-        <w:tc>
-          <w:tcPr>
-            <w:tcW w:w="1418" w:type="dxa"/>
-          </w:tcPr>
-          <w:p>
-            <w:pPr>
-              <w:rPr>
-                <w:b/>
-              </w:rPr>
-            </w:pPr>
-            <w:r>
-              <w:rPr>
-                <w:rFonts w:hint="eastAsia"/>
-                <w:b/>
-              </w:rPr>
               <w:t>返回数据</w:t>
             </w:r>
           </w:p>
@@ -8999,7 +11215,7 @@
     <w:p/>
     <w:tbl>
       <w:tblPr>
-        <w:tblStyle w:val="a5"/>
+        <w:tblStyle w:val="a4"/>
         <w:tblW w:w="0" w:type="auto"/>
         <w:tblInd w:w="-147" w:type="dxa"/>
         <w:tblLook w:val="04A0" w:firstRow="1" w:lastRow="0" w:firstColumn="1" w:lastColumn="0" w:noHBand="0" w:noVBand="1"/>
@@ -9186,77 +11402,161 @@
               <w:rPr>
                 <w:b/>
               </w:rPr>
-              <w:t xml:space="preserve">    private String roleId;</w:t>
-            </w:r>
-          </w:p>
-          <w:p>
-            <w:pPr>
-              <w:jc w:val="center"/>
-              <w:rPr>
-                <w:b/>
-              </w:rPr>
-            </w:pPr>
-            <w:r>
-              <w:rPr>
-                <w:b/>
-              </w:rPr>
-              <w:t xml:space="preserve">    private String roleName;</w:t>
-            </w:r>
-          </w:p>
-          <w:p>
-            <w:pPr>
-              <w:jc w:val="center"/>
-              <w:rPr>
-                <w:b/>
-              </w:rPr>
-            </w:pPr>
-            <w:r>
-              <w:rPr>
-                <w:b/>
-              </w:rPr>
-              <w:t xml:space="preserve">    private String stateCd;</w:t>
-            </w:r>
-          </w:p>
-          <w:p>
-            <w:pPr>
-              <w:jc w:val="center"/>
-              <w:rPr>
-                <w:b/>
-              </w:rPr>
-            </w:pPr>
-            <w:r>
-              <w:rPr>
-                <w:b/>
-              </w:rPr>
-              <w:t xml:space="preserve">    private String roleDesc;    </w:t>
-            </w:r>
-          </w:p>
-          <w:p>
-            <w:pPr>
-              <w:jc w:val="center"/>
-              <w:rPr>
-                <w:b/>
-              </w:rPr>
-            </w:pPr>
-            <w:r>
-              <w:rPr>
-                <w:b/>
-              </w:rPr>
-              <w:t xml:space="preserve">    private String menuIds;</w:t>
-            </w:r>
-          </w:p>
-          <w:p>
-            <w:pPr>
-              <w:jc w:val="center"/>
-              <w:rPr>
-                <w:b/>
-              </w:rPr>
-            </w:pPr>
-            <w:r>
-              <w:rPr>
-                <w:b/>
-              </w:rPr>
-              <w:t xml:space="preserve">    private String privilegeResIds;</w:t>
+              <w:t xml:space="preserve">    private String </w:t>
+            </w:r>
+            <w:proofErr w:type="spellStart"/>
+            <w:r>
+              <w:rPr>
+                <w:b/>
+              </w:rPr>
+              <w:t>roleId</w:t>
+            </w:r>
+            <w:proofErr w:type="spellEnd"/>
+            <w:r>
+              <w:rPr>
+                <w:b/>
+              </w:rPr>
+              <w:t>;</w:t>
+            </w:r>
+          </w:p>
+          <w:p>
+            <w:pPr>
+              <w:jc w:val="center"/>
+              <w:rPr>
+                <w:b/>
+              </w:rPr>
+            </w:pPr>
+            <w:r>
+              <w:rPr>
+                <w:b/>
+              </w:rPr>
+              <w:t xml:space="preserve">    private String </w:t>
+            </w:r>
+            <w:proofErr w:type="spellStart"/>
+            <w:r>
+              <w:rPr>
+                <w:b/>
+              </w:rPr>
+              <w:t>roleName</w:t>
+            </w:r>
+            <w:proofErr w:type="spellEnd"/>
+            <w:r>
+              <w:rPr>
+                <w:b/>
+              </w:rPr>
+              <w:t>;</w:t>
+            </w:r>
+          </w:p>
+          <w:p>
+            <w:pPr>
+              <w:jc w:val="center"/>
+              <w:rPr>
+                <w:b/>
+              </w:rPr>
+            </w:pPr>
+            <w:r>
+              <w:rPr>
+                <w:b/>
+              </w:rPr>
+              <w:t xml:space="preserve">    private String </w:t>
+            </w:r>
+            <w:proofErr w:type="spellStart"/>
+            <w:r>
+              <w:rPr>
+                <w:b/>
+              </w:rPr>
+              <w:t>stateCd</w:t>
+            </w:r>
+            <w:proofErr w:type="spellEnd"/>
+            <w:r>
+              <w:rPr>
+                <w:b/>
+              </w:rPr>
+              <w:t>;</w:t>
+            </w:r>
+          </w:p>
+          <w:p>
+            <w:pPr>
+              <w:jc w:val="center"/>
+              <w:rPr>
+                <w:b/>
+              </w:rPr>
+            </w:pPr>
+            <w:r>
+              <w:rPr>
+                <w:b/>
+              </w:rPr>
+              <w:t xml:space="preserve">    private String </w:t>
+            </w:r>
+            <w:proofErr w:type="spellStart"/>
+            <w:r>
+              <w:rPr>
+                <w:b/>
+              </w:rPr>
+              <w:t>roleDesc</w:t>
+            </w:r>
+            <w:proofErr w:type="spellEnd"/>
+            <w:r>
+              <w:rPr>
+                <w:b/>
+              </w:rPr>
+              <w:t xml:space="preserve">;    </w:t>
+            </w:r>
+          </w:p>
+          <w:p>
+            <w:pPr>
+              <w:jc w:val="center"/>
+              <w:rPr>
+                <w:b/>
+              </w:rPr>
+            </w:pPr>
+            <w:r>
+              <w:rPr>
+                <w:b/>
+              </w:rPr>
+              <w:t xml:space="preserve">    private String </w:t>
+            </w:r>
+            <w:proofErr w:type="spellStart"/>
+            <w:r>
+              <w:rPr>
+                <w:b/>
+              </w:rPr>
+              <w:t>menuIds</w:t>
+            </w:r>
+            <w:proofErr w:type="spellEnd"/>
+            <w:r>
+              <w:rPr>
+                <w:b/>
+              </w:rPr>
+              <w:t>;</w:t>
+            </w:r>
+          </w:p>
+          <w:p>
+            <w:pPr>
+              <w:jc w:val="center"/>
+              <w:rPr>
+                <w:b/>
+              </w:rPr>
+            </w:pPr>
+            <w:r>
+              <w:rPr>
+                <w:b/>
+              </w:rPr>
+              <w:t xml:space="preserve">    private String </w:t>
+            </w:r>
+            <w:proofErr w:type="spellStart"/>
+            <w:r>
+              <w:rPr>
+                <w:b/>
+              </w:rPr>
+              <w:t>privilegeResIds</w:t>
+            </w:r>
+            <w:proofErr w:type="spellEnd"/>
+            <w:r>
+              <w:rPr>
+                <w:b/>
+              </w:rPr>
+              <w:t>;</w:t>
             </w:r>
           </w:p>
         </w:tc>
@@ -9305,7 +11605,23 @@
                 <w:rFonts w:hint="eastAsia"/>
                 <w:b/>
               </w:rPr>
-              <w:t>成功返回true，数据在Data中；失败是false，返回错误码为201，失败信息在resultMsg中</w:t>
+              <w:t>成功返回true，数据在Data中；失败是false，返回错误码为201，失败信息在</w:t>
+            </w:r>
+            <w:proofErr w:type="spellStart"/>
+            <w:r>
+              <w:rPr>
+                <w:rFonts w:hint="eastAsia"/>
+                <w:b/>
+              </w:rPr>
+              <w:t>resultMsg</w:t>
+            </w:r>
+            <w:proofErr w:type="spellEnd"/>
+            <w:r>
+              <w:rPr>
+                <w:rFonts w:hint="eastAsia"/>
+                <w:b/>
+              </w:rPr>
+              <w:t>中</w:t>
             </w:r>
           </w:p>
         </w:tc>
@@ -9351,14 +11667,14 @@
     <w:p/>
     <w:tbl>
       <w:tblPr>
-        <w:tblStyle w:val="a5"/>
+        <w:tblStyle w:val="a4"/>
         <w:tblW w:w="0" w:type="auto"/>
         <w:tblInd w:w="-147" w:type="dxa"/>
         <w:tblLook w:val="04A0" w:firstRow="1" w:lastRow="0" w:firstColumn="1" w:lastColumn="0" w:noHBand="0" w:noVBand="1"/>
       </w:tblPr>
       <w:tblGrid>
-        <w:gridCol w:w="1256"/>
-        <w:gridCol w:w="7187"/>
+        <w:gridCol w:w="1418"/>
+        <w:gridCol w:w="7025"/>
       </w:tblGrid>
       <w:tr>
         <w:tc>
@@ -9381,7 +11697,6 @@
                 <w:b/>
                 <w:color w:val="000000" w:themeColor="text1"/>
               </w:rPr>
-              <w:lastRenderedPageBreak/>
               <w:t>功能说明</w:t>
             </w:r>
           </w:p>
@@ -9539,8 +11854,16 @@
               <w:rPr>
                 <w:b/>
               </w:rPr>
-              <w:t>String roleId</w:t>
-            </w:r>
+              <w:t xml:space="preserve">String </w:t>
+            </w:r>
+            <w:proofErr w:type="spellStart"/>
+            <w:r>
+              <w:rPr>
+                <w:b/>
+              </w:rPr>
+              <w:t>roleId</w:t>
+            </w:r>
+            <w:proofErr w:type="spellEnd"/>
           </w:p>
         </w:tc>
       </w:tr>
@@ -9588,7 +11911,23 @@
                 <w:rFonts w:hint="eastAsia"/>
                 <w:b/>
               </w:rPr>
-              <w:t>成功返回true，数据在Data中；失败是false，返回错误码为201，失败信息在resultMsg中</w:t>
+              <w:t>成功返回true，数据在Data中；失败是false，返回错误码为201，失败信息在</w:t>
+            </w:r>
+            <w:proofErr w:type="spellStart"/>
+            <w:r>
+              <w:rPr>
+                <w:rFonts w:hint="eastAsia"/>
+                <w:b/>
+              </w:rPr>
+              <w:t>resultMsg</w:t>
+            </w:r>
+            <w:proofErr w:type="spellEnd"/>
+            <w:r>
+              <w:rPr>
+                <w:rFonts w:hint="eastAsia"/>
+                <w:b/>
+              </w:rPr>
+              <w:t>中</w:t>
             </w:r>
           </w:p>
         </w:tc>
@@ -9644,14 +11983,14 @@
     </w:p>
     <w:tbl>
       <w:tblPr>
-        <w:tblStyle w:val="a5"/>
+        <w:tblStyle w:val="a4"/>
         <w:tblW w:w="0" w:type="auto"/>
         <w:tblInd w:w="-147" w:type="dxa"/>
         <w:tblLook w:val="04A0" w:firstRow="1" w:lastRow="0" w:firstColumn="1" w:lastColumn="0" w:noHBand="0" w:noVBand="1"/>
       </w:tblPr>
       <w:tblGrid>
-        <w:gridCol w:w="413"/>
-        <w:gridCol w:w="8030"/>
+        <w:gridCol w:w="414"/>
+        <w:gridCol w:w="8029"/>
       </w:tblGrid>
       <w:tr>
         <w:tc>
@@ -9740,26 +12079,35 @@
                 <w:rFonts w:hint="eastAsia"/>
                 <w:b/>
               </w:rPr>
-              <w:t>请求方式</w:t>
-            </w:r>
-          </w:p>
-        </w:tc>
-        <w:tc>
-          <w:tcPr>
-            <w:tcW w:w="7025" w:type="dxa"/>
-          </w:tcPr>
-          <w:p>
-            <w:pPr>
-              <w:jc w:val="center"/>
-              <w:rPr>
-                <w:b/>
-              </w:rPr>
-            </w:pPr>
-            <w:r>
-              <w:rPr>
-                <w:rFonts w:hint="eastAsia"/>
-                <w:b/>
-              </w:rPr>
+              <w:t>请求</w:t>
+            </w:r>
+            <w:r>
+              <w:rPr>
+                <w:rFonts w:hint="eastAsia"/>
+                <w:b/>
+              </w:rPr>
+              <w:lastRenderedPageBreak/>
+              <w:t>方式</w:t>
+            </w:r>
+          </w:p>
+        </w:tc>
+        <w:tc>
+          <w:tcPr>
+            <w:tcW w:w="7025" w:type="dxa"/>
+          </w:tcPr>
+          <w:p>
+            <w:pPr>
+              <w:jc w:val="center"/>
+              <w:rPr>
+                <w:b/>
+              </w:rPr>
+            </w:pPr>
+            <w:r>
+              <w:rPr>
+                <w:rFonts w:hint="eastAsia"/>
+                <w:b/>
+              </w:rPr>
+              <w:lastRenderedPageBreak/>
               <w:t>POST</w:t>
             </w:r>
           </w:p>
@@ -9781,6 +12129,7 @@
                 <w:rFonts w:hint="eastAsia"/>
                 <w:b/>
               </w:rPr>
+              <w:lastRenderedPageBreak/>
               <w:t>请求地址</w:t>
             </w:r>
           </w:p>
@@ -9841,7 +12190,21 @@
               <w:rPr>
                 <w:b/>
               </w:rPr>
-              <w:t>private String logId;</w:t>
+              <w:t xml:space="preserve">private String </w:t>
+            </w:r>
+            <w:proofErr w:type="spellStart"/>
+            <w:r>
+              <w:rPr>
+                <w:b/>
+              </w:rPr>
+              <w:t>logId</w:t>
+            </w:r>
+            <w:proofErr w:type="spellEnd"/>
+            <w:r>
+              <w:rPr>
+                <w:b/>
+              </w:rPr>
+              <w:t>;</w:t>
             </w:r>
           </w:p>
           <w:p>
@@ -9856,7 +12219,21 @@
                 <w:b/>
               </w:rPr>
               <w:tab/>
-              <w:t>private String typeId;</w:t>
+              <w:t xml:space="preserve">private String </w:t>
+            </w:r>
+            <w:proofErr w:type="spellStart"/>
+            <w:r>
+              <w:rPr>
+                <w:b/>
+              </w:rPr>
+              <w:t>typeId</w:t>
+            </w:r>
+            <w:proofErr w:type="spellEnd"/>
+            <w:r>
+              <w:rPr>
+                <w:b/>
+              </w:rPr>
+              <w:t>;</w:t>
             </w:r>
           </w:p>
           <w:p>
@@ -9871,7 +12248,21 @@
                 <w:b/>
               </w:rPr>
               <w:tab/>
-              <w:t>private String userName;</w:t>
+              <w:t xml:space="preserve">private String </w:t>
+            </w:r>
+            <w:proofErr w:type="spellStart"/>
+            <w:r>
+              <w:rPr>
+                <w:b/>
+              </w:rPr>
+              <w:t>userName</w:t>
+            </w:r>
+            <w:proofErr w:type="spellEnd"/>
+            <w:r>
+              <w:rPr>
+                <w:b/>
+              </w:rPr>
+              <w:t>;</w:t>
             </w:r>
           </w:p>
           <w:p>
@@ -9892,7 +12283,21 @@
                 <w:b/>
               </w:rPr>
               <w:tab/>
-              <w:t>private String resourceName;</w:t>
+              <w:t xml:space="preserve">private String </w:t>
+            </w:r>
+            <w:proofErr w:type="spellStart"/>
+            <w:r>
+              <w:rPr>
+                <w:b/>
+              </w:rPr>
+              <w:t>resourceName</w:t>
+            </w:r>
+            <w:proofErr w:type="spellEnd"/>
+            <w:r>
+              <w:rPr>
+                <w:b/>
+              </w:rPr>
+              <w:t>;</w:t>
             </w:r>
           </w:p>
           <w:p>
@@ -9907,7 +12312,21 @@
                 <w:b/>
               </w:rPr>
               <w:tab/>
-              <w:t>private String systemPlatformName;</w:t>
+              <w:t xml:space="preserve">private String </w:t>
+            </w:r>
+            <w:proofErr w:type="spellStart"/>
+            <w:r>
+              <w:rPr>
+                <w:b/>
+              </w:rPr>
+              <w:t>systemPlatformName</w:t>
+            </w:r>
+            <w:proofErr w:type="spellEnd"/>
+            <w:r>
+              <w:rPr>
+                <w:b/>
+              </w:rPr>
+              <w:t>;</w:t>
             </w:r>
           </w:p>
           <w:p>
@@ -9971,7 +12390,23 @@
                 <w:rFonts w:hint="eastAsia"/>
                 <w:b/>
               </w:rPr>
-              <w:t>成功返回true，数据在Data中；失败是false，返回错误码为201，失败信息在resultMsg中</w:t>
+              <w:t>成功返回true，数据在Data中；失败是false，返回错误码为201，失败信息在</w:t>
+            </w:r>
+            <w:proofErr w:type="spellStart"/>
+            <w:r>
+              <w:rPr>
+                <w:rFonts w:hint="eastAsia"/>
+                <w:b/>
+              </w:rPr>
+              <w:t>resultMsg</w:t>
+            </w:r>
+            <w:proofErr w:type="spellEnd"/>
+            <w:r>
+              <w:rPr>
+                <w:rFonts w:hint="eastAsia"/>
+                <w:b/>
+              </w:rPr>
+              <w:t>中</w:t>
             </w:r>
           </w:p>
         </w:tc>
@@ -10061,14 +12496,14 @@
     </w:p>
     <w:tbl>
       <w:tblPr>
-        <w:tblStyle w:val="a5"/>
+        <w:tblStyle w:val="a4"/>
         <w:tblW w:w="0" w:type="auto"/>
         <w:tblInd w:w="-147" w:type="dxa"/>
         <w:tblLook w:val="04A0" w:firstRow="1" w:lastRow="0" w:firstColumn="1" w:lastColumn="0" w:noHBand="0" w:noVBand="1"/>
       </w:tblPr>
       <w:tblGrid>
-        <w:gridCol w:w="413"/>
-        <w:gridCol w:w="8030"/>
+        <w:gridCol w:w="414"/>
+        <w:gridCol w:w="8029"/>
       </w:tblGrid>
       <w:tr>
         <w:tc>
@@ -10259,21 +12694,49 @@
               <w:rPr>
                 <w:b/>
               </w:rPr>
-              <w:t xml:space="preserve">  private String userId;</w:t>
-            </w:r>
-          </w:p>
-          <w:p>
-            <w:pPr>
-              <w:jc w:val="center"/>
-              <w:rPr>
-                <w:b/>
-              </w:rPr>
-            </w:pPr>
-            <w:r>
-              <w:rPr>
-                <w:b/>
-              </w:rPr>
-              <w:t xml:space="preserve">  private String userName; </w:t>
+              <w:t xml:space="preserve">  private String </w:t>
+            </w:r>
+            <w:proofErr w:type="spellStart"/>
+            <w:r>
+              <w:rPr>
+                <w:b/>
+              </w:rPr>
+              <w:t>userId</w:t>
+            </w:r>
+            <w:proofErr w:type="spellEnd"/>
+            <w:r>
+              <w:rPr>
+                <w:b/>
+              </w:rPr>
+              <w:t>;</w:t>
+            </w:r>
+          </w:p>
+          <w:p>
+            <w:pPr>
+              <w:jc w:val="center"/>
+              <w:rPr>
+                <w:b/>
+              </w:rPr>
+            </w:pPr>
+            <w:r>
+              <w:rPr>
+                <w:b/>
+              </w:rPr>
+              <w:t xml:space="preserve">  private String </w:t>
+            </w:r>
+            <w:proofErr w:type="spellStart"/>
+            <w:r>
+              <w:rPr>
+                <w:b/>
+              </w:rPr>
+              <w:t>userName</w:t>
+            </w:r>
+            <w:proofErr w:type="spellEnd"/>
+            <w:r>
+              <w:rPr>
+                <w:b/>
+              </w:rPr>
+              <w:t xml:space="preserve">; </w:t>
             </w:r>
           </w:p>
           <w:p>
@@ -10336,27 +12799,44 @@
                 <w:rFonts w:hint="eastAsia"/>
                 <w:b/>
               </w:rPr>
-              <w:t>成功返回true，数据在Data中；失败是false，返回错误码为201，失败信息在resultMsg中</w:t>
-            </w:r>
-          </w:p>
-        </w:tc>
-      </w:tr>
-      <w:tr>
-        <w:tc>
-          <w:tcPr>
-            <w:tcW w:w="1418" w:type="dxa"/>
-          </w:tcPr>
-          <w:p>
-            <w:pPr>
-              <w:rPr>
-                <w:b/>
-              </w:rPr>
-            </w:pPr>
-            <w:r>
-              <w:rPr>
-                <w:rFonts w:hint="eastAsia"/>
-                <w:b/>
-              </w:rPr>
+              <w:t>成功返回true，数据在Data中；失败是false，返回错误码为201，失败信息在</w:t>
+            </w:r>
+            <w:proofErr w:type="spellStart"/>
+            <w:r>
+              <w:rPr>
+                <w:rFonts w:hint="eastAsia"/>
+                <w:b/>
+              </w:rPr>
+              <w:t>resultMsg</w:t>
+            </w:r>
+            <w:proofErr w:type="spellEnd"/>
+            <w:r>
+              <w:rPr>
+                <w:rFonts w:hint="eastAsia"/>
+                <w:b/>
+              </w:rPr>
+              <w:t>中</w:t>
+            </w:r>
+          </w:p>
+        </w:tc>
+      </w:tr>
+      <w:tr>
+        <w:tc>
+          <w:tcPr>
+            <w:tcW w:w="1418" w:type="dxa"/>
+          </w:tcPr>
+          <w:p>
+            <w:pPr>
+              <w:rPr>
+                <w:b/>
+              </w:rPr>
+            </w:pPr>
+            <w:r>
+              <w:rPr>
+                <w:rFonts w:hint="eastAsia"/>
+                <w:b/>
+              </w:rPr>
+              <w:lastRenderedPageBreak/>
               <w:t>返回数据</w:t>
             </w:r>
           </w:p>
@@ -10413,16 +12893,10 @@
       <w:bookmarkEnd w:id="21"/>
     </w:tbl>
     <w:p/>
-    <w:p>
-      <w:pPr>
-        <w:rPr>
-          <w:rFonts w:hint="eastAsia"/>
-        </w:rPr>
-      </w:pPr>
-    </w:p>
+    <w:p/>
     <w:tbl>
       <w:tblPr>
-        <w:tblStyle w:val="a5"/>
+        <w:tblStyle w:val="a4"/>
         <w:tblW w:w="0" w:type="auto"/>
         <w:tblInd w:w="-147" w:type="dxa"/>
         <w:tblLook w:val="04A0" w:firstRow="1" w:lastRow="0" w:firstColumn="1" w:lastColumn="0" w:noHBand="0" w:noVBand="1"/>
@@ -10610,7 +13084,21 @@
               <w:rPr>
                 <w:b/>
               </w:rPr>
-              <w:t>private String systemUserId;</w:t>
+              <w:t xml:space="preserve">private String </w:t>
+            </w:r>
+            <w:proofErr w:type="spellStart"/>
+            <w:r>
+              <w:rPr>
+                <w:b/>
+              </w:rPr>
+              <w:t>systemUserId</w:t>
+            </w:r>
+            <w:proofErr w:type="spellEnd"/>
+            <w:r>
+              <w:rPr>
+                <w:b/>
+              </w:rPr>
+              <w:t>;</w:t>
             </w:r>
           </w:p>
           <w:p>
@@ -10625,7 +13113,21 @@
                 <w:b/>
               </w:rPr>
               <w:tab/>
-              <w:t>private String idCard;</w:t>
+              <w:t xml:space="preserve">private String </w:t>
+            </w:r>
+            <w:proofErr w:type="spellStart"/>
+            <w:r>
+              <w:rPr>
+                <w:b/>
+              </w:rPr>
+              <w:t>idCard</w:t>
+            </w:r>
+            <w:proofErr w:type="spellEnd"/>
+            <w:r>
+              <w:rPr>
+                <w:b/>
+              </w:rPr>
+              <w:t>;</w:t>
             </w:r>
           </w:p>
           <w:p>
@@ -10640,7 +13142,21 @@
                 <w:b/>
               </w:rPr>
               <w:tab/>
-              <w:t>private String userName;</w:t>
+              <w:t xml:space="preserve">private String </w:t>
+            </w:r>
+            <w:proofErr w:type="spellStart"/>
+            <w:r>
+              <w:rPr>
+                <w:b/>
+              </w:rPr>
+              <w:t>userName</w:t>
+            </w:r>
+            <w:proofErr w:type="spellEnd"/>
+            <w:r>
+              <w:rPr>
+                <w:b/>
+              </w:rPr>
+              <w:t>;</w:t>
             </w:r>
           </w:p>
           <w:p>
@@ -10655,7 +13171,21 @@
                 <w:b/>
               </w:rPr>
               <w:tab/>
-              <w:t>private String stateCd;</w:t>
+              <w:t xml:space="preserve">private String </w:t>
+            </w:r>
+            <w:proofErr w:type="spellStart"/>
+            <w:r>
+              <w:rPr>
+                <w:b/>
+              </w:rPr>
+              <w:t>stateCd</w:t>
+            </w:r>
+            <w:proofErr w:type="spellEnd"/>
+            <w:r>
+              <w:rPr>
+                <w:b/>
+              </w:rPr>
+              <w:t>;</w:t>
             </w:r>
           </w:p>
           <w:p>
@@ -10670,7 +13200,21 @@
                 <w:b/>
               </w:rPr>
               <w:tab/>
-              <w:t>private String userDesc;</w:t>
+              <w:t xml:space="preserve">private String </w:t>
+            </w:r>
+            <w:proofErr w:type="spellStart"/>
+            <w:r>
+              <w:rPr>
+                <w:b/>
+              </w:rPr>
+              <w:t>userDesc</w:t>
+            </w:r>
+            <w:proofErr w:type="spellEnd"/>
+            <w:r>
+              <w:rPr>
+                <w:b/>
+              </w:rPr>
+              <w:t>;</w:t>
             </w:r>
           </w:p>
           <w:p>
@@ -10685,7 +13229,21 @@
                 <w:b/>
               </w:rPr>
               <w:tab/>
-              <w:t>private String memberType;</w:t>
+              <w:t xml:space="preserve">private String </w:t>
+            </w:r>
+            <w:proofErr w:type="spellStart"/>
+            <w:r>
+              <w:rPr>
+                <w:b/>
+              </w:rPr>
+              <w:t>memberType</w:t>
+            </w:r>
+            <w:proofErr w:type="spellEnd"/>
+            <w:r>
+              <w:rPr>
+                <w:b/>
+              </w:rPr>
+              <w:t>;</w:t>
             </w:r>
           </w:p>
           <w:p>
@@ -10700,7 +13258,21 @@
                 <w:b/>
               </w:rPr>
               <w:tab/>
-              <w:t>private String groupId;</w:t>
+              <w:t xml:space="preserve">private String </w:t>
+            </w:r>
+            <w:proofErr w:type="spellStart"/>
+            <w:r>
+              <w:rPr>
+                <w:b/>
+              </w:rPr>
+              <w:t>groupId</w:t>
+            </w:r>
+            <w:proofErr w:type="spellEnd"/>
+            <w:r>
+              <w:rPr>
+                <w:b/>
+              </w:rPr>
+              <w:t>;</w:t>
             </w:r>
           </w:p>
           <w:p>
@@ -10715,28 +13287,41 @@
                 <w:b/>
               </w:rPr>
               <w:tab/>
-              <w:t>private String roleId;</w:t>
-            </w:r>
-          </w:p>
-        </w:tc>
-      </w:tr>
-      <w:tr>
-        <w:tc>
-          <w:tcPr>
-            <w:tcW w:w="1418" w:type="dxa"/>
-          </w:tcPr>
-          <w:p>
-            <w:pPr>
-              <w:rPr>
-                <w:b/>
-              </w:rPr>
-            </w:pPr>
-            <w:r>
-              <w:rPr>
-                <w:rFonts w:hint="eastAsia"/>
-                <w:b/>
-              </w:rPr>
-              <w:lastRenderedPageBreak/>
+              <w:t xml:space="preserve">private String </w:t>
+            </w:r>
+            <w:proofErr w:type="spellStart"/>
+            <w:r>
+              <w:rPr>
+                <w:b/>
+              </w:rPr>
+              <w:t>roleId</w:t>
+            </w:r>
+            <w:proofErr w:type="spellEnd"/>
+            <w:r>
+              <w:rPr>
+                <w:b/>
+              </w:rPr>
+              <w:t>;</w:t>
+            </w:r>
+          </w:p>
+        </w:tc>
+      </w:tr>
+      <w:tr>
+        <w:tc>
+          <w:tcPr>
+            <w:tcW w:w="1418" w:type="dxa"/>
+          </w:tcPr>
+          <w:p>
+            <w:pPr>
+              <w:rPr>
+                <w:b/>
+              </w:rPr>
+            </w:pPr>
+            <w:r>
+              <w:rPr>
+                <w:rFonts w:hint="eastAsia"/>
+                <w:b/>
+              </w:rPr>
               <w:t>备注</w:t>
             </w:r>
           </w:p>
@@ -10765,7 +13350,23 @@
                 <w:rFonts w:hint="eastAsia"/>
                 <w:b/>
               </w:rPr>
-              <w:t>成功返回true，数据在Data中；失败是false，返回错误码为201，失败信息在resultMsg中</w:t>
+              <w:t>成功返回true，数据在Data中；失败是false，返回错误码为201，失败信息在</w:t>
+            </w:r>
+            <w:proofErr w:type="spellStart"/>
+            <w:r>
+              <w:rPr>
+                <w:rFonts w:hint="eastAsia"/>
+                <w:b/>
+              </w:rPr>
+              <w:t>resultMsg</w:t>
+            </w:r>
+            <w:proofErr w:type="spellEnd"/>
+            <w:r>
+              <w:rPr>
+                <w:rFonts w:hint="eastAsia"/>
+                <w:b/>
+              </w:rPr>
+              <w:t>中</w:t>
             </w:r>
           </w:p>
         </w:tc>
@@ -10810,7 +13411,7 @@
     <w:p/>
     <w:tbl>
       <w:tblPr>
-        <w:tblStyle w:val="a5"/>
+        <w:tblStyle w:val="a4"/>
         <w:tblW w:w="0" w:type="auto"/>
         <w:tblInd w:w="-147" w:type="dxa"/>
         <w:tblLook w:val="04A0" w:firstRow="1" w:lastRow="0" w:firstColumn="1" w:lastColumn="0" w:noHBand="0" w:noVBand="1"/>
@@ -11005,8 +13606,16 @@
               <w:rPr>
                 <w:b/>
               </w:rPr>
-              <w:t>String sysUserId</w:t>
-            </w:r>
+              <w:t xml:space="preserve">String </w:t>
+            </w:r>
+            <w:proofErr w:type="spellStart"/>
+            <w:r>
+              <w:rPr>
+                <w:b/>
+              </w:rPr>
+              <w:t>sysUserId</w:t>
+            </w:r>
+            <w:proofErr w:type="spellEnd"/>
           </w:p>
         </w:tc>
       </w:tr>
@@ -11054,7 +13663,23 @@
                 <w:rFonts w:hint="eastAsia"/>
                 <w:b/>
               </w:rPr>
-              <w:t>成功返回true，数据在Data中；失败是false，返回错误码为201，失败信息在resultMsg中</w:t>
+              <w:t>成功返回true，数据在Data中；失败是false，返回错误码为201，失败信息在</w:t>
+            </w:r>
+            <w:proofErr w:type="spellStart"/>
+            <w:r>
+              <w:rPr>
+                <w:rFonts w:hint="eastAsia"/>
+                <w:b/>
+              </w:rPr>
+              <w:t>resultMsg</w:t>
+            </w:r>
+            <w:proofErr w:type="spellEnd"/>
+            <w:r>
+              <w:rPr>
+                <w:rFonts w:hint="eastAsia"/>
+                <w:b/>
+              </w:rPr>
+              <w:t>中</w:t>
             </w:r>
           </w:p>
         </w:tc>
@@ -11096,23 +13721,17 @@
       </w:tr>
     </w:tbl>
     <w:p/>
-    <w:p>
-      <w:pPr>
-        <w:rPr>
-          <w:rFonts w:hint="eastAsia"/>
-        </w:rPr>
-      </w:pPr>
-    </w:p>
+    <w:p/>
     <w:tbl>
       <w:tblPr>
-        <w:tblStyle w:val="a5"/>
+        <w:tblStyle w:val="a4"/>
         <w:tblW w:w="0" w:type="auto"/>
         <w:tblInd w:w="-147" w:type="dxa"/>
         <w:tblLook w:val="04A0" w:firstRow="1" w:lastRow="0" w:firstColumn="1" w:lastColumn="0" w:noHBand="0" w:noVBand="1"/>
       </w:tblPr>
       <w:tblGrid>
-        <w:gridCol w:w="413"/>
-        <w:gridCol w:w="8030"/>
+        <w:gridCol w:w="414"/>
+        <w:gridCol w:w="8029"/>
       </w:tblGrid>
       <w:tr>
         <w:tc>
@@ -11234,25 +13853,34 @@
                 <w:rFonts w:hint="eastAsia"/>
                 <w:b/>
               </w:rPr>
-              <w:t>请求地址</w:t>
-            </w:r>
-          </w:p>
-        </w:tc>
-        <w:tc>
-          <w:tcPr>
-            <w:tcW w:w="7025" w:type="dxa"/>
-          </w:tcPr>
-          <w:p>
-            <w:pPr>
-              <w:jc w:val="center"/>
-              <w:rPr>
-                <w:b/>
-              </w:rPr>
-            </w:pPr>
-            <w:r>
-              <w:rPr>
-                <w:b/>
-              </w:rPr>
+              <w:t>请</w:t>
+            </w:r>
+            <w:r>
+              <w:rPr>
+                <w:rFonts w:hint="eastAsia"/>
+                <w:b/>
+              </w:rPr>
+              <w:lastRenderedPageBreak/>
+              <w:t>求地址</w:t>
+            </w:r>
+          </w:p>
+        </w:tc>
+        <w:tc>
+          <w:tcPr>
+            <w:tcW w:w="7025" w:type="dxa"/>
+          </w:tcPr>
+          <w:p>
+            <w:pPr>
+              <w:jc w:val="center"/>
+              <w:rPr>
+                <w:b/>
+              </w:rPr>
+            </w:pPr>
+            <w:r>
+              <w:rPr>
+                <w:b/>
+              </w:rPr>
+              <w:lastRenderedPageBreak/>
               <w:t>http://local.trust.com:8341/etheta/management/privilege/user/selectUpdDis/{userId}</w:t>
             </w:r>
           </w:p>
@@ -11274,6 +13902,7 @@
                 <w:rFonts w:hint="eastAsia"/>
                 <w:b/>
               </w:rPr>
+              <w:lastRenderedPageBreak/>
               <w:t>请求参数</w:t>
             </w:r>
           </w:p>
@@ -11293,8 +13922,16 @@
               <w:rPr>
                 <w:b/>
               </w:rPr>
-              <w:t>String userId</w:t>
-            </w:r>
+              <w:t xml:space="preserve">String </w:t>
+            </w:r>
+            <w:proofErr w:type="spellStart"/>
+            <w:r>
+              <w:rPr>
+                <w:b/>
+              </w:rPr>
+              <w:t>userId</w:t>
+            </w:r>
+            <w:proofErr w:type="spellEnd"/>
           </w:p>
         </w:tc>
       </w:tr>
@@ -11342,28 +13979,43 @@
                 <w:rFonts w:hint="eastAsia"/>
                 <w:b/>
               </w:rPr>
-              <w:t>成功返回true，数据在Data中；失败是false，返回错误码为201，失败信息在resultMsg中</w:t>
-            </w:r>
-          </w:p>
-        </w:tc>
-      </w:tr>
-      <w:tr>
-        <w:tc>
-          <w:tcPr>
-            <w:tcW w:w="1418" w:type="dxa"/>
-          </w:tcPr>
-          <w:p>
-            <w:pPr>
-              <w:rPr>
-                <w:b/>
-              </w:rPr>
-            </w:pPr>
-            <w:r>
-              <w:rPr>
-                <w:rFonts w:hint="eastAsia"/>
-                <w:b/>
-              </w:rPr>
-              <w:lastRenderedPageBreak/>
+              <w:t>成功返回true，数据在Data中；失败是false，返回错误码为201，失败信息在</w:t>
+            </w:r>
+            <w:proofErr w:type="spellStart"/>
+            <w:r>
+              <w:rPr>
+                <w:rFonts w:hint="eastAsia"/>
+                <w:b/>
+              </w:rPr>
+              <w:t>resultMsg</w:t>
+            </w:r>
+            <w:proofErr w:type="spellEnd"/>
+            <w:r>
+              <w:rPr>
+                <w:rFonts w:hint="eastAsia"/>
+                <w:b/>
+              </w:rPr>
+              <w:t>中</w:t>
+            </w:r>
+          </w:p>
+        </w:tc>
+      </w:tr>
+      <w:tr>
+        <w:tc>
+          <w:tcPr>
+            <w:tcW w:w="1418" w:type="dxa"/>
+          </w:tcPr>
+          <w:p>
+            <w:pPr>
+              <w:rPr>
+                <w:b/>
+              </w:rPr>
+            </w:pPr>
+            <w:r>
+              <w:rPr>
+                <w:rFonts w:hint="eastAsia"/>
+                <w:b/>
+              </w:rPr>
               <w:t>返回数据</w:t>
             </w:r>
           </w:p>
@@ -11421,7 +14073,7 @@
     <w:p/>
     <w:tbl>
       <w:tblPr>
-        <w:tblStyle w:val="a5"/>
+        <w:tblStyle w:val="a4"/>
         <w:tblW w:w="0" w:type="auto"/>
         <w:tblInd w:w="-147" w:type="dxa"/>
         <w:tblLook w:val="04A0" w:firstRow="1" w:lastRow="0" w:firstColumn="1" w:lastColumn="0" w:noHBand="0" w:noVBand="1"/>
@@ -11478,8 +14130,6 @@
               </w:rPr>
               <w:t>修改用户信息</w:t>
             </w:r>
-            <w:bookmarkStart w:id="22" w:name="_GoBack"/>
-            <w:bookmarkEnd w:id="22"/>
           </w:p>
           <w:p>
             <w:pPr>
@@ -11598,6 +14248,7 @@
                 <w:rFonts w:hint="eastAsia"/>
                 <w:b/>
               </w:rPr>
+              <w:lastRenderedPageBreak/>
               <w:t>请求参数</w:t>
             </w:r>
           </w:p>
@@ -11617,7 +14268,21 @@
               <w:rPr>
                 <w:b/>
               </w:rPr>
-              <w:t>private String systemUserId;</w:t>
+              <w:t xml:space="preserve">private String </w:t>
+            </w:r>
+            <w:proofErr w:type="spellStart"/>
+            <w:r>
+              <w:rPr>
+                <w:b/>
+              </w:rPr>
+              <w:t>systemUserId</w:t>
+            </w:r>
+            <w:proofErr w:type="spellEnd"/>
+            <w:r>
+              <w:rPr>
+                <w:b/>
+              </w:rPr>
+              <w:t>;</w:t>
             </w:r>
           </w:p>
           <w:p>
@@ -11632,7 +14297,21 @@
                 <w:b/>
               </w:rPr>
               <w:tab/>
-              <w:t>private String idCard;</w:t>
+              <w:t xml:space="preserve">private String </w:t>
+            </w:r>
+            <w:proofErr w:type="spellStart"/>
+            <w:r>
+              <w:rPr>
+                <w:b/>
+              </w:rPr>
+              <w:t>idCard</w:t>
+            </w:r>
+            <w:proofErr w:type="spellEnd"/>
+            <w:r>
+              <w:rPr>
+                <w:b/>
+              </w:rPr>
+              <w:t>;</w:t>
             </w:r>
           </w:p>
           <w:p>
@@ -11647,7 +14326,21 @@
                 <w:b/>
               </w:rPr>
               <w:tab/>
-              <w:t>private String userName;</w:t>
+              <w:t xml:space="preserve">private String </w:t>
+            </w:r>
+            <w:proofErr w:type="spellStart"/>
+            <w:r>
+              <w:rPr>
+                <w:b/>
+              </w:rPr>
+              <w:t>userName</w:t>
+            </w:r>
+            <w:proofErr w:type="spellEnd"/>
+            <w:r>
+              <w:rPr>
+                <w:b/>
+              </w:rPr>
+              <w:t>;</w:t>
             </w:r>
           </w:p>
           <w:p>
@@ -11662,7 +14355,21 @@
                 <w:b/>
               </w:rPr>
               <w:tab/>
-              <w:t>private String stateCd;</w:t>
+              <w:t xml:space="preserve">private String </w:t>
+            </w:r>
+            <w:proofErr w:type="spellStart"/>
+            <w:r>
+              <w:rPr>
+                <w:b/>
+              </w:rPr>
+              <w:t>stateCd</w:t>
+            </w:r>
+            <w:proofErr w:type="spellEnd"/>
+            <w:r>
+              <w:rPr>
+                <w:b/>
+              </w:rPr>
+              <w:t>;</w:t>
             </w:r>
           </w:p>
           <w:p>
@@ -11677,7 +14384,21 @@
                 <w:b/>
               </w:rPr>
               <w:tab/>
-              <w:t>private String userDesc;</w:t>
+              <w:t xml:space="preserve">private String </w:t>
+            </w:r>
+            <w:proofErr w:type="spellStart"/>
+            <w:r>
+              <w:rPr>
+                <w:b/>
+              </w:rPr>
+              <w:t>userDesc</w:t>
+            </w:r>
+            <w:proofErr w:type="spellEnd"/>
+            <w:r>
+              <w:rPr>
+                <w:b/>
+              </w:rPr>
+              <w:t>;</w:t>
             </w:r>
           </w:p>
           <w:p>
@@ -11692,7 +14413,21 @@
                 <w:b/>
               </w:rPr>
               <w:tab/>
-              <w:t>private String memberType;</w:t>
+              <w:t xml:space="preserve">private String </w:t>
+            </w:r>
+            <w:proofErr w:type="spellStart"/>
+            <w:r>
+              <w:rPr>
+                <w:b/>
+              </w:rPr>
+              <w:t>memberType</w:t>
+            </w:r>
+            <w:proofErr w:type="spellEnd"/>
+            <w:r>
+              <w:rPr>
+                <w:b/>
+              </w:rPr>
+              <w:t>;</w:t>
             </w:r>
           </w:p>
           <w:p>
@@ -11707,7 +14442,21 @@
                 <w:b/>
               </w:rPr>
               <w:tab/>
-              <w:t>private String groupId;</w:t>
+              <w:t xml:space="preserve">private String </w:t>
+            </w:r>
+            <w:proofErr w:type="spellStart"/>
+            <w:r>
+              <w:rPr>
+                <w:b/>
+              </w:rPr>
+              <w:t>groupId</w:t>
+            </w:r>
+            <w:proofErr w:type="spellEnd"/>
+            <w:r>
+              <w:rPr>
+                <w:b/>
+              </w:rPr>
+              <w:t>;</w:t>
             </w:r>
           </w:p>
           <w:p>
@@ -11722,10 +14471,26 @@
                 <w:b/>
               </w:rPr>
               <w:tab/>
-              <w:t>private String roleId;</w:t>
-            </w:r>
-          </w:p>
-        </w:tc>
+              <w:t xml:space="preserve">private String </w:t>
+            </w:r>
+            <w:proofErr w:type="spellStart"/>
+            <w:r>
+              <w:rPr>
+                <w:b/>
+              </w:rPr>
+              <w:t>roleId</w:t>
+            </w:r>
+            <w:proofErr w:type="spellEnd"/>
+            <w:r>
+              <w:rPr>
+                <w:b/>
+              </w:rPr>
+              <w:t>;</w:t>
+            </w:r>
+          </w:p>
+        </w:tc>
+        <w:bookmarkStart w:id="22" w:name="_GoBack"/>
+        <w:bookmarkEnd w:id="22"/>
       </w:tr>
       <w:tr>
         <w:tc>
@@ -11771,7 +14536,23 @@
                 <w:rFonts w:hint="eastAsia"/>
                 <w:b/>
               </w:rPr>
-              <w:t>成功返回true，数据在Data中；失败是false，返回错误码为201，失败信息在resultMsg中</w:t>
+              <w:t>成功返回true，数据在Data中；失败是false，返回错误码为201，失败信息在</w:t>
+            </w:r>
+            <w:proofErr w:type="spellStart"/>
+            <w:r>
+              <w:rPr>
+                <w:rFonts w:hint="eastAsia"/>
+                <w:b/>
+              </w:rPr>
+              <w:t>resultMsg</w:t>
+            </w:r>
+            <w:proofErr w:type="spellEnd"/>
+            <w:r>
+              <w:rPr>
+                <w:rFonts w:hint="eastAsia"/>
+                <w:b/>
+              </w:rPr>
+              <w:t>中</w:t>
             </w:r>
           </w:p>
         </w:tc>
@@ -11812,13 +14593,7 @@
         </w:tc>
       </w:tr>
     </w:tbl>
-    <w:p>
-      <w:pPr>
-        <w:rPr>
-          <w:rFonts w:hint="eastAsia"/>
-        </w:rPr>
-      </w:pPr>
-    </w:p>
+    <w:p/>
     <w:p/>
     <w:sectPr>
       <w:pgSz w:w="11906" w:h="16838"/>
@@ -11831,7 +14606,7 @@
 </file>
 
 <file path=word/styles.xml><?xml version="1.0" encoding="utf-8"?>
-<w:styles xmlns:mc="http://schemas.openxmlformats.org/markup-compatibility/2006" xmlns:r="http://schemas.openxmlformats.org/officeDocument/2006/relationships" xmlns:w="http://schemas.openxmlformats.org/wordprocessingml/2006/main" xmlns:w14="http://schemas.microsoft.com/office/word/2010/wordml" xmlns:w15="http://schemas.microsoft.com/office/word/2012/wordml" xmlns:w16se="http://schemas.microsoft.com/office/word/2015/wordml/symex" mc:Ignorable="w14 w15 w16se">
+<w:styles xmlns:mc="http://schemas.openxmlformats.org/markup-compatibility/2006" xmlns:r="http://schemas.openxmlformats.org/officeDocument/2006/relationships" xmlns:w="http://schemas.openxmlformats.org/wordprocessingml/2006/main" xmlns:w14="http://schemas.microsoft.com/office/word/2010/wordml" xmlns:w15="http://schemas.microsoft.com/office/word/2012/wordml" mc:Ignorable="w14 w15">
   <w:docDefaults>
     <w:rPrDefault>
       <w:rPr>
@@ -12229,7 +15004,7 @@
     <w:name w:val="heading 1"/>
     <w:basedOn w:val="a"/>
     <w:next w:val="a"/>
-    <w:link w:val="10"/>
+    <w:link w:val="1Char"/>
     <w:uiPriority w:val="9"/>
     <w:qFormat/>
     <w:rsid w:val="00632B97"/>
@@ -12251,7 +15026,7 @@
     <w:name w:val="heading 2"/>
     <w:basedOn w:val="a"/>
     <w:next w:val="a"/>
-    <w:link w:val="20"/>
+    <w:link w:val="2Char"/>
     <w:uiPriority w:val="9"/>
     <w:unhideWhenUsed/>
     <w:qFormat/>
@@ -12274,7 +15049,7 @@
     <w:name w:val="heading 3"/>
     <w:basedOn w:val="a"/>
     <w:next w:val="a"/>
-    <w:link w:val="30"/>
+    <w:link w:val="3Char"/>
     <w:uiPriority w:val="9"/>
     <w:unhideWhenUsed/>
     <w:qFormat/>
@@ -12319,8 +15094,8 @@
     <w:semiHidden/>
     <w:unhideWhenUsed/>
   </w:style>
-  <w:style w:type="character" w:customStyle="1" w:styleId="10">
-    <w:name w:val="标题 1 字符"/>
+  <w:style w:type="character" w:customStyle="1" w:styleId="1Char">
+    <w:name w:val="标题 1 Char"/>
     <w:basedOn w:val="a0"/>
     <w:link w:val="1"/>
     <w:uiPriority w:val="9"/>
@@ -12337,7 +15112,7 @@
     <w:name w:val="Subtitle"/>
     <w:basedOn w:val="a"/>
     <w:next w:val="a"/>
-    <w:link w:val="a4"/>
+    <w:link w:val="Char"/>
     <w:uiPriority w:val="11"/>
     <w:qFormat/>
     <w:rsid w:val="000467EB"/>
@@ -12354,8 +15129,8 @@
       <w:szCs w:val="32"/>
     </w:rPr>
   </w:style>
-  <w:style w:type="character" w:customStyle="1" w:styleId="a4">
-    <w:name w:val="副标题 字符"/>
+  <w:style w:type="character" w:customStyle="1" w:styleId="Char">
+    <w:name w:val="副标题 Char"/>
     <w:basedOn w:val="a0"/>
     <w:link w:val="a3"/>
     <w:uiPriority w:val="11"/>
@@ -12368,8 +15143,8 @@
       <w:szCs w:val="32"/>
     </w:rPr>
   </w:style>
-  <w:style w:type="character" w:customStyle="1" w:styleId="20">
-    <w:name w:val="标题 2 字符"/>
+  <w:style w:type="character" w:customStyle="1" w:styleId="2Char">
+    <w:name w:val="标题 2 Char"/>
     <w:basedOn w:val="a0"/>
     <w:link w:val="2"/>
     <w:uiPriority w:val="9"/>
@@ -12382,8 +15157,8 @@
       <w:szCs w:val="32"/>
     </w:rPr>
   </w:style>
-  <w:style w:type="character" w:customStyle="1" w:styleId="30">
-    <w:name w:val="标题 3 字符"/>
+  <w:style w:type="character" w:customStyle="1" w:styleId="3Char">
+    <w:name w:val="标题 3 Char"/>
     <w:basedOn w:val="a0"/>
     <w:link w:val="3"/>
     <w:uiPriority w:val="9"/>
@@ -12395,12 +15170,13 @@
       <w:szCs w:val="32"/>
     </w:rPr>
   </w:style>
-  <w:style w:type="table" w:styleId="a5">
+  <w:style w:type="table" w:styleId="a4">
     <w:name w:val="Table Grid"/>
     <w:basedOn w:val="a1"/>
     <w:uiPriority w:val="39"/>
     <w:rsid w:val="00A27D23"/>
     <w:tblPr>
+      <w:tblInd w:w="0" w:type="dxa"/>
       <w:tblBorders>
         <w:top w:val="single" w:sz="4" w:space="0" w:color="auto"/>
         <w:left w:val="single" w:sz="4" w:space="0" w:color="auto"/>
@@ -12409,6 +15185,12 @@
         <w:insideH w:val="single" w:sz="4" w:space="0" w:color="auto"/>
         <w:insideV w:val="single" w:sz="4" w:space="0" w:color="auto"/>
       </w:tblBorders>
+      <w:tblCellMar>
+        <w:top w:w="0" w:type="dxa"/>
+        <w:left w:w="108" w:type="dxa"/>
+        <w:bottom w:w="0" w:type="dxa"/>
+        <w:right w:w="108" w:type="dxa"/>
+      </w:tblCellMar>
     </w:tblPr>
   </w:style>
 </w:styles>
